--- a/Design/RabbitInAHatDesign.docx
+++ b/Design/RabbitInAHatDesign.docx
@@ -14,7 +14,7 @@
       <w:r>
         <w:drawing>
           <wp:inline distT="0" distB="0" distL="0" distR="0">
-            <wp:extent cx="5715000" cy="1028700"/>
+            <wp:extent cx="5715000" cy="3600450"/>
             <wp:docPr id="2" name="Picture 2" descr="Generated"/>
             <a:graphic xmlns:a="http://schemas.openxmlformats.org/drawingml/2006/main">
               <a:graphicData uri="http://schemas.openxmlformats.org/drawingml/2006/picture">
@@ -32,7 +32,7 @@
                   <pic:spPr>
                     <a:xfrm>
                       <a:off x="0" y="0"/>
-                      <a:ext cx="5715000" cy="1028700"/>
+                      <a:ext cx="5715000" cy="3600450"/>
                     </a:xfrm>
                     <a:prstGeom prst="rect">
                       <a:avLst/>
@@ -66,7 +66,7 @@
       <w:r>
         <w:drawing>
           <wp:inline distT="0" distB="0" distL="0" distR="0">
-            <wp:extent cx="5715000" cy="1028700"/>
+            <wp:extent cx="5715000" cy="4029075"/>
             <wp:docPr id="3" name="Picture 3" descr="Generated"/>
             <a:graphic xmlns:a="http://schemas.openxmlformats.org/drawingml/2006/main">
               <a:graphicData uri="http://schemas.openxmlformats.org/drawingml/2006/picture">
@@ -77,490 +77,6 @@
                   </pic:nvPicPr>
                   <pic:blipFill>
                     <a:blip xmlns:r="http://schemas.openxmlformats.org/officeDocument/2006/relationships" r:embed="rId3"/>
-                    <a:stretch>
-                      <a:fillRect/>
-                    </a:stretch>
-                  </pic:blipFill>
-                  <pic:spPr>
-                    <a:xfrm>
-                      <a:off x="0" y="0"/>
-                      <a:ext cx="5715000" cy="1028700"/>
-                    </a:xfrm>
-                    <a:prstGeom prst="rect">
-                      <a:avLst/>
-                    </a:prstGeom>
-                  </pic:spPr>
-                </pic:pic>
-              </a:graphicData>
-            </a:graphic>
-          </wp:inline>
-        </w:drawing>
-      </w:r>
-    </w:p>
-    <w:tbl>
-      <w:tblPr>
-        <w:tblW w:w="0" w:type="auto"/>
-        <w:tblBorders>
-          <w:top w:val="single"/>
-          <w:left w:val="single"/>
-          <w:bottom w:val="single"/>
-          <w:right w:val="single"/>
-          <w:insideH w:val="single"/>
-          <w:insideV w:val="single"/>
-        </w:tblBorders>
-      </w:tblPr>
-      <w:tr>
-        <w:tc>
-          <w:tcPr>
-            <w:shd w:color="auto" w:val="clear" w:fill="AAAAFF"/>
-          </w:tcPr>
-          <w:p>
-            <w:r>
-              <w:t>Destination Field</w:t>
-            </w:r>
-          </w:p>
-        </w:tc>
-        <w:tc>
-          <w:tcPr>
-            <w:shd w:color="auto" w:val="clear" w:fill="AAAAFF"/>
-          </w:tcPr>
-          <w:p>
-            <w:r>
-              <w:t>Source Field</w:t>
-            </w:r>
-          </w:p>
-        </w:tc>
-        <w:tc>
-          <w:tcPr>
-            <w:shd w:color="auto" w:val="clear" w:fill="AAAAFF"/>
-          </w:tcPr>
-          <w:p>
-            <w:r>
-              <w:t>Logic</w:t>
-            </w:r>
-          </w:p>
-        </w:tc>
-        <w:tc>
-          <w:tcPr>
-            <w:shd w:color="auto" w:val="clear" w:fill="AAAAFF"/>
-          </w:tcPr>
-          <w:p>
-            <w:r>
-              <w:t>Comment</w:t>
-            </w:r>
-          </w:p>
-        </w:tc>
-      </w:tr>
-      <w:tr>
-        <w:tc>
-          <w:p>
-            <w:r>
-              <w:t>condition_occurrence_id</w:t>
-            </w:r>
-          </w:p>
-        </w:tc>
-        <w:tc>
-          <w:p/>
-        </w:tc>
-        <w:tc>
-          <w:p/>
-        </w:tc>
-        <w:tc>
-          <w:p/>
-        </w:tc>
-      </w:tr>
-      <w:tr>
-        <w:tc>
-          <w:p>
-            <w:r>
-              <w:t>person_id</w:t>
-            </w:r>
-          </w:p>
-        </w:tc>
-        <w:tc>
-          <w:p/>
-        </w:tc>
-        <w:tc>
-          <w:p/>
-        </w:tc>
-        <w:tc>
-          <w:p/>
-        </w:tc>
-      </w:tr>
-      <w:tr>
-        <w:tc>
-          <w:p>
-            <w:r>
-              <w:t>condition_concept_id</w:t>
-            </w:r>
-          </w:p>
-        </w:tc>
-        <w:tc>
-          <w:p/>
-        </w:tc>
-        <w:tc>
-          <w:p/>
-        </w:tc>
-        <w:tc>
-          <w:p/>
-        </w:tc>
-      </w:tr>
-      <w:tr>
-        <w:tc>
-          <w:p>
-            <w:r>
-              <w:t>condition_start_date</w:t>
-            </w:r>
-          </w:p>
-        </w:tc>
-        <w:tc>
-          <w:p>
-            <w:r>
-              <w:t>start</w:t>
-            </w:r>
-          </w:p>
-        </w:tc>
-        <w:tc>
-          <w:p/>
-        </w:tc>
-        <w:tc>
-          <w:p/>
-        </w:tc>
-      </w:tr>
-      <w:tr>
-        <w:tc>
-          <w:p>
-            <w:r>
-              <w:t>condition_start_datetime</w:t>
-            </w:r>
-          </w:p>
-        </w:tc>
-        <w:tc>
-          <w:p/>
-        </w:tc>
-        <w:tc>
-          <w:p/>
-        </w:tc>
-        <w:tc>
-          <w:p/>
-        </w:tc>
-      </w:tr>
-      <w:tr>
-        <w:tc>
-          <w:p>
-            <w:r>
-              <w:t>condition_end_date</w:t>
-            </w:r>
-          </w:p>
-        </w:tc>
-        <w:tc>
-          <w:p>
-            <w:r>
-              <w:t>stop</w:t>
-            </w:r>
-          </w:p>
-        </w:tc>
-        <w:tc>
-          <w:p/>
-        </w:tc>
-        <w:tc>
-          <w:p/>
-        </w:tc>
-      </w:tr>
-      <w:tr>
-        <w:tc>
-          <w:p>
-            <w:r>
-              <w:t>condition_end_datetime</w:t>
-            </w:r>
-          </w:p>
-        </w:tc>
-        <w:tc>
-          <w:p/>
-        </w:tc>
-        <w:tc>
-          <w:p/>
-        </w:tc>
-        <w:tc>
-          <w:p/>
-        </w:tc>
-      </w:tr>
-      <w:tr>
-        <w:tc>
-          <w:p>
-            <w:r>
-              <w:t>condition_type_concept_id</w:t>
-            </w:r>
-          </w:p>
-        </w:tc>
-        <w:tc>
-          <w:p/>
-        </w:tc>
-        <w:tc>
-          <w:p/>
-        </w:tc>
-        <w:tc>
-          <w:p/>
-        </w:tc>
-      </w:tr>
-      <w:tr>
-        <w:tc>
-          <w:p>
-            <w:r>
-              <w:t>stop_reason</w:t>
-            </w:r>
-          </w:p>
-        </w:tc>
-        <w:tc>
-          <w:p/>
-        </w:tc>
-        <w:tc>
-          <w:p/>
-        </w:tc>
-        <w:tc>
-          <w:p/>
-        </w:tc>
-      </w:tr>
-      <w:tr>
-        <w:tc>
-          <w:p>
-            <w:r>
-              <w:t>provider_id</w:t>
-            </w:r>
-          </w:p>
-        </w:tc>
-        <w:tc>
-          <w:p/>
-        </w:tc>
-        <w:tc>
-          <w:p/>
-        </w:tc>
-        <w:tc>
-          <w:p/>
-        </w:tc>
-      </w:tr>
-      <w:tr>
-        <w:tc>
-          <w:p>
-            <w:r>
-              <w:t>visit_occurrence_id</w:t>
-            </w:r>
-          </w:p>
-        </w:tc>
-        <w:tc>
-          <w:p/>
-        </w:tc>
-        <w:tc>
-          <w:p/>
-        </w:tc>
-        <w:tc>
-          <w:p/>
-        </w:tc>
-      </w:tr>
-      <w:tr>
-        <w:tc>
-          <w:p>
-            <w:r>
-              <w:t>visit_detail_id</w:t>
-            </w:r>
-          </w:p>
-        </w:tc>
-        <w:tc>
-          <w:p/>
-        </w:tc>
-        <w:tc>
-          <w:p/>
-        </w:tc>
-        <w:tc>
-          <w:p/>
-        </w:tc>
-      </w:tr>
-      <w:tr>
-        <w:tc>
-          <w:p>
-            <w:r>
-              <w:t>condition_source_value</w:t>
-            </w:r>
-          </w:p>
-        </w:tc>
-        <w:tc>
-          <w:p/>
-        </w:tc>
-        <w:tc>
-          <w:p/>
-        </w:tc>
-        <w:tc>
-          <w:p/>
-        </w:tc>
-      </w:tr>
-      <w:tr>
-        <w:tc>
-          <w:p>
-            <w:r>
-              <w:t>condition_source_concept_id</w:t>
-            </w:r>
-          </w:p>
-        </w:tc>
-        <w:tc>
-          <w:p/>
-        </w:tc>
-        <w:tc>
-          <w:p/>
-        </w:tc>
-        <w:tc>
-          <w:p/>
-        </w:tc>
-      </w:tr>
-      <w:tr>
-        <w:tc>
-          <w:p>
-            <w:r>
-              <w:t>condition_status_source_value</w:t>
-            </w:r>
-          </w:p>
-        </w:tc>
-        <w:tc>
-          <w:p/>
-        </w:tc>
-        <w:tc>
-          <w:p/>
-        </w:tc>
-        <w:tc>
-          <w:p/>
-        </w:tc>
-      </w:tr>
-      <w:tr>
-        <w:tc>
-          <w:p>
-            <w:r>
-              <w:t>condition_status_concept_id</w:t>
-            </w:r>
-          </w:p>
-        </w:tc>
-        <w:tc>
-          <w:p/>
-        </w:tc>
-        <w:tc>
-          <w:p/>
-        </w:tc>
-        <w:tc>
-          <w:p/>
-        </w:tc>
-      </w:tr>
-    </w:tbl>
-    <w:p>
-      <w:r>
-        <w:rPr>
-          <w:sz w:val="36"/>
-        </w:rPr>
-        <w:br w:type="page"/>
-        <w:t>Table name: death</w:t>
-      </w:r>
-    </w:p>
-    <w:p>
-      <w:r>
-        <w:rPr>
-          <w:sz w:val="36"/>
-        </w:rPr>
-        <w:br w:type="page"/>
-        <w:t>Table name: device_exposure</w:t>
-      </w:r>
-    </w:p>
-    <w:p>
-      <w:r>
-        <w:rPr>
-          <w:sz w:val="36"/>
-        </w:rPr>
-        <w:br w:type="page"/>
-        <w:t>Table name: drug_exposure</w:t>
-      </w:r>
-    </w:p>
-    <w:p>
-      <w:r>
-        <w:rPr>
-          <w:sz w:val="36"/>
-        </w:rPr>
-        <w:br w:type="page"/>
-        <w:t>Table name: fact_relationship</w:t>
-      </w:r>
-    </w:p>
-    <w:p>
-      <w:r>
-        <w:rPr>
-          <w:sz w:val="36"/>
-        </w:rPr>
-        <w:br w:type="page"/>
-        <w:t>Table name: measurement</w:t>
-      </w:r>
-    </w:p>
-    <w:p>
-      <w:r>
-        <w:rPr>
-          <w:sz w:val="36"/>
-        </w:rPr>
-        <w:br w:type="page"/>
-        <w:t>Table name: note</w:t>
-      </w:r>
-    </w:p>
-    <w:p>
-      <w:r>
-        <w:rPr>
-          <w:sz w:val="36"/>
-        </w:rPr>
-        <w:br w:type="page"/>
-        <w:t>Table name: note_nlp</w:t>
-      </w:r>
-    </w:p>
-    <w:p>
-      <w:r>
-        <w:rPr>
-          <w:sz w:val="36"/>
-        </w:rPr>
-        <w:br w:type="page"/>
-        <w:t>Table name: observation</w:t>
-      </w:r>
-    </w:p>
-    <w:p>
-      <w:r>
-        <w:rPr>
-          <w:sz w:val="36"/>
-        </w:rPr>
-        <w:br w:type="page"/>
-        <w:t>Table name: observation_period</w:t>
-      </w:r>
-    </w:p>
-    <w:p>
-      <w:r>
-        <w:rPr>
-          <w:sz w:val="36"/>
-        </w:rPr>
-        <w:br w:type="page"/>
-        <w:t>Table name: person</w:t>
-      </w:r>
-    </w:p>
-    <w:p>
-      <w:r>
-        <w:rPr>
-          <w:sz w:val="28"/>
-        </w:rPr>
-        <w:t>Reading from patients.csv</w:t>
-      </w:r>
-    </w:p>
-    <w:p>
-      <w:r>
-        <w:drawing>
-          <wp:inline distT="0" distB="0" distL="0" distR="0">
-            <wp:extent cx="5715000" cy="4029075"/>
-            <wp:docPr id="4" name="Picture 4" descr="Generated"/>
-            <a:graphic xmlns:a="http://schemas.openxmlformats.org/drawingml/2006/main">
-              <a:graphicData uri="http://schemas.openxmlformats.org/drawingml/2006/picture">
-                <pic:pic xmlns:pic="http://schemas.openxmlformats.org/drawingml/2006/picture">
-                  <pic:nvPicPr>
-                    <pic:cNvPr id="4" name="Generated"/>
-                    <pic:cNvPicPr/>
-                  </pic:nvPicPr>
-                  <pic:blipFill>
-                    <a:blip xmlns:r="http://schemas.openxmlformats.org/officeDocument/2006/relationships" r:embed="rId4"/>
                     <a:stretch>
                       <a:fillRect/>
                     </a:stretch>
@@ -639,6 +155,28 @@
         <w:tc>
           <w:p>
             <w:r>
+              <w:t>condition_occurrence_id</w:t>
+            </w:r>
+          </w:p>
+        </w:tc>
+        <w:tc>
+          <w:p/>
+        </w:tc>
+        <w:tc>
+          <w:p/>
+        </w:tc>
+        <w:tc>
+          <w:p>
+            <w:r>
+              <w:t>AUTOGENERATE</w:t>
+            </w:r>
+          </w:p>
+        </w:tc>
+      </w:tr>
+      <w:tr>
+        <w:tc>
+          <w:p>
+            <w:r>
               <w:t>person_id</w:t>
             </w:r>
           </w:p>
@@ -646,6 +184,7057 @@
         <w:tc>
           <w:p>
             <w:r>
+              <w:t>patient</w:t>
+            </w:r>
+          </w:p>
+        </w:tc>
+        <w:tc>
+          <w:p>
+            <w:r>
+              <w:t>Map by mapping person.person_source_value to patient.</w:t>
+            </w:r>
+          </w:p>
+          <w:p>
+            <w:r>
+              <w:t>Find person.person_id by mapping encouters.patient to person.person_source_value.</w:t>
+            </w:r>
+          </w:p>
+        </w:tc>
+        <w:tc>
+          <w:p/>
+        </w:tc>
+      </w:tr>
+      <w:tr>
+        <w:tc>
+          <w:p>
+            <w:r>
+              <w:t>condition_concept_id</w:t>
+            </w:r>
+          </w:p>
+        </w:tc>
+        <w:tc>
+          <w:p>
+            <w:r>
+              <w:t>code</w:t>
+            </w:r>
+          </w:p>
+        </w:tc>
+        <w:tc>
+          <w:p>
+            <w:r>
+              <w:t>Use code to lookup target_concept_id in CTE_TARGET_VOCAB_MAP:</w:t>
+            </w:r>
+          </w:p>
+          <w:p>
+            <w:r>
+              <w:t/>
+            </w:r>
+          </w:p>
+          <w:p>
+            <w:r>
+              <w:t>select ctvm.target_concept_id</w:t>
+            </w:r>
+          </w:p>
+          <w:p>
+            <w:r>
+              <w:t xml:space="preserve">  from conditions c</w:t>
+            </w:r>
+          </w:p>
+          <w:p>
+            <w:r>
+              <w:t xml:space="preserve">   join cte_target_vocab_map ctvm</w:t>
+            </w:r>
+          </w:p>
+          <w:p>
+            <w:r>
+              <w:t xml:space="preserve">     on ctvm.source_code              = c.code</w:t>
+            </w:r>
+          </w:p>
+          <w:p>
+            <w:r>
+              <w:t xml:space="preserve">   and ctvm.target_domain_id       = 'Condition'</w:t>
+            </w:r>
+          </w:p>
+          <w:p>
+            <w:r>
+              <w:t xml:space="preserve">   and ctvm.target_vocabulary_id = 'SNOMED'</w:t>
+            </w:r>
+          </w:p>
+        </w:tc>
+        <w:tc>
+          <w:p/>
+        </w:tc>
+      </w:tr>
+      <w:tr>
+        <w:tc>
+          <w:p>
+            <w:r>
+              <w:t>condition_start_date</w:t>
+            </w:r>
+          </w:p>
+        </w:tc>
+        <w:tc>
+          <w:p>
+            <w:r>
+              <w:t>start</w:t>
+            </w:r>
+          </w:p>
+        </w:tc>
+        <w:tc>
+          <w:p/>
+        </w:tc>
+        <w:tc>
+          <w:p/>
+        </w:tc>
+      </w:tr>
+      <w:tr>
+        <w:tc>
+          <w:p>
+            <w:r>
+              <w:t>condition_start_datetime</w:t>
+            </w:r>
+          </w:p>
+        </w:tc>
+        <w:tc>
+          <w:p>
+            <w:r>
+              <w:t>start</w:t>
+            </w:r>
+          </w:p>
+        </w:tc>
+        <w:tc>
+          <w:p/>
+        </w:tc>
+        <w:tc>
+          <w:p/>
+        </w:tc>
+      </w:tr>
+      <w:tr>
+        <w:tc>
+          <w:p>
+            <w:r>
+              <w:t>condition_end_date</w:t>
+            </w:r>
+          </w:p>
+        </w:tc>
+        <w:tc>
+          <w:p>
+            <w:r>
+              <w:t>stop</w:t>
+            </w:r>
+          </w:p>
+        </w:tc>
+        <w:tc>
+          <w:p/>
+        </w:tc>
+        <w:tc>
+          <w:p/>
+        </w:tc>
+      </w:tr>
+      <w:tr>
+        <w:tc>
+          <w:p>
+            <w:r>
+              <w:t>condition_end_datetime</w:t>
+            </w:r>
+          </w:p>
+        </w:tc>
+        <w:tc>
+          <w:p>
+            <w:r>
+              <w:t>stop</w:t>
+            </w:r>
+          </w:p>
+        </w:tc>
+        <w:tc>
+          <w:p/>
+        </w:tc>
+        <w:tc>
+          <w:p/>
+        </w:tc>
+      </w:tr>
+      <w:tr>
+        <w:tc>
+          <w:p>
+            <w:r>
+              <w:t>condition_type_concept_id</w:t>
+            </w:r>
+          </w:p>
+        </w:tc>
+        <w:tc>
+          <w:p/>
+        </w:tc>
+        <w:tc>
+          <w:p/>
+        </w:tc>
+        <w:tc>
+          <w:p>
+            <w:r>
+              <w:t>concept_id: 32020</w:t>
+            </w:r>
+          </w:p>
+        </w:tc>
+      </w:tr>
+      <w:tr>
+        <w:tc>
+          <w:p>
+            <w:r>
+              <w:t>stop_reason</w:t>
+            </w:r>
+          </w:p>
+        </w:tc>
+        <w:tc>
+          <w:p/>
+        </w:tc>
+        <w:tc>
+          <w:p/>
+        </w:tc>
+        <w:tc>
+          <w:p>
+            <w:r>
+              <w:t>NULL</w:t>
+            </w:r>
+          </w:p>
+        </w:tc>
+      </w:tr>
+      <w:tr>
+        <w:tc>
+          <w:p>
+            <w:r>
+              <w:t>provider_id</w:t>
+            </w:r>
+          </w:p>
+        </w:tc>
+        <w:tc>
+          <w:p/>
+        </w:tc>
+        <w:tc>
+          <w:p/>
+        </w:tc>
+        <w:tc>
+          <w:p>
+            <w:r>
+              <w:t>NULL</w:t>
+            </w:r>
+          </w:p>
+        </w:tc>
+      </w:tr>
+      <w:tr>
+        <w:tc>
+          <w:p>
+            <w:r>
+              <w:t>visit_occurrence_id</w:t>
+            </w:r>
+          </w:p>
+        </w:tc>
+        <w:tc>
+          <w:p>
+            <w:r>
+              <w:t>encounter</w:t>
+            </w:r>
+          </w:p>
+        </w:tc>
+        <w:tc>
+          <w:p>
+            <w:r>
+              <w:t>Lookup visit_occurrence_id using encounter, joining to temp table defined in AllVisitTable.sql.</w:t>
+            </w:r>
+          </w:p>
+        </w:tc>
+        <w:tc>
+          <w:p/>
+        </w:tc>
+      </w:tr>
+      <w:tr>
+        <w:tc>
+          <w:p>
+            <w:r>
+              <w:t>visit_detail_id</w:t>
+            </w:r>
+          </w:p>
+        </w:tc>
+        <w:tc>
+          <w:p/>
+        </w:tc>
+        <w:tc>
+          <w:p/>
+        </w:tc>
+        <w:tc>
+          <w:p>
+            <w:r>
+              <w:t>0</w:t>
+            </w:r>
+          </w:p>
+        </w:tc>
+      </w:tr>
+      <w:tr>
+        <w:tc>
+          <w:p>
+            <w:r>
+              <w:t>condition_source_value</w:t>
+            </w:r>
+          </w:p>
+        </w:tc>
+        <w:tc>
+          <w:p>
+            <w:r>
+              <w:t>code</w:t>
+            </w:r>
+          </w:p>
+        </w:tc>
+        <w:tc>
+          <w:p/>
+        </w:tc>
+        <w:tc>
+          <w:p/>
+        </w:tc>
+      </w:tr>
+      <w:tr>
+        <w:tc>
+          <w:p>
+            <w:r>
+              <w:t>condition_source_concept_id</w:t>
+            </w:r>
+          </w:p>
+        </w:tc>
+        <w:tc>
+          <w:p>
+            <w:r>
+              <w:t>code</w:t>
+            </w:r>
+          </w:p>
+        </w:tc>
+        <w:tc>
+          <w:p>
+            <w:r>
+              <w:t>Use code to lookup source_concept_id in CTE_SOURCE_VOCAB_MAP:</w:t>
+            </w:r>
+          </w:p>
+          <w:p>
+            <w:r>
+              <w:t/>
+            </w:r>
+          </w:p>
+          <w:p>
+            <w:r>
+              <w:t xml:space="preserve"> select csvm.source_concept_id</w:t>
+            </w:r>
+          </w:p>
+          <w:p>
+            <w:r>
+              <w:t xml:space="preserve">   from cte_source_vocab_map csvm</w:t>
+            </w:r>
+          </w:p>
+          <w:p>
+            <w:r>
+              <w:t xml:space="preserve">    join conditions c</w:t>
+            </w:r>
+          </w:p>
+          <w:p>
+            <w:r>
+              <w:t xml:space="preserve">      on csvm.source_code                 = c.code</w:t>
+            </w:r>
+          </w:p>
+          <w:p>
+            <w:r>
+              <w:t xml:space="preserve">    and csvm.source_vocabulary_id  = 'SNOMED'</w:t>
+            </w:r>
+          </w:p>
+        </w:tc>
+        <w:tc>
+          <w:p/>
+        </w:tc>
+      </w:tr>
+      <w:tr>
+        <w:tc>
+          <w:p>
+            <w:r>
+              <w:t>condition_status_source_value</w:t>
+            </w:r>
+          </w:p>
+        </w:tc>
+        <w:tc>
+          <w:p/>
+        </w:tc>
+        <w:tc>
+          <w:p/>
+        </w:tc>
+        <w:tc>
+          <w:p>
+            <w:r>
+              <w:t>NULL</w:t>
+            </w:r>
+          </w:p>
+        </w:tc>
+      </w:tr>
+      <w:tr>
+        <w:tc>
+          <w:p>
+            <w:r>
+              <w:t>condition_status_concept_id</w:t>
+            </w:r>
+          </w:p>
+        </w:tc>
+        <w:tc>
+          <w:p/>
+        </w:tc>
+        <w:tc>
+          <w:p/>
+        </w:tc>
+        <w:tc>
+          <w:p>
+            <w:r>
+              <w:t>0</w:t>
+            </w:r>
+          </w:p>
+        </w:tc>
+      </w:tr>
+    </w:tbl>
+    <w:p>
+      <w:r>
+        <w:rPr>
+          <w:sz w:val="36"/>
+        </w:rPr>
+        <w:br w:type="page"/>
+        <w:t>Table name: death</w:t>
+      </w:r>
+    </w:p>
+    <w:p>
+      <w:r>
+        <w:rPr>
+          <w:sz w:val="36"/>
+        </w:rPr>
+        <w:br w:type="page"/>
+        <w:t>Table name: device_exposure</w:t>
+      </w:r>
+    </w:p>
+    <w:p>
+      <w:r>
+        <w:rPr>
+          <w:sz w:val="36"/>
+        </w:rPr>
+        <w:br w:type="page"/>
+        <w:t>Table name: drug_exposure</w:t>
+      </w:r>
+    </w:p>
+    <w:p>
+      <w:r>
+        <w:rPr>
+          <w:sz w:val="28"/>
+        </w:rPr>
+        <w:t>Reading from conditions.csv</w:t>
+      </w:r>
+    </w:p>
+    <w:p>
+      <w:r>
+        <w:drawing>
+          <wp:inline distT="0" distB="0" distL="0" distR="0">
+            <wp:extent cx="5715000" cy="4457700"/>
+            <wp:docPr id="4" name="Picture 4" descr="Generated"/>
+            <a:graphic xmlns:a="http://schemas.openxmlformats.org/drawingml/2006/main">
+              <a:graphicData uri="http://schemas.openxmlformats.org/drawingml/2006/picture">
+                <pic:pic xmlns:pic="http://schemas.openxmlformats.org/drawingml/2006/picture">
+                  <pic:nvPicPr>
+                    <pic:cNvPr id="4" name="Generated"/>
+                    <pic:cNvPicPr/>
+                  </pic:nvPicPr>
+                  <pic:blipFill>
+                    <a:blip xmlns:r="http://schemas.openxmlformats.org/officeDocument/2006/relationships" r:embed="rId4"/>
+                    <a:stretch>
+                      <a:fillRect/>
+                    </a:stretch>
+                  </pic:blipFill>
+                  <pic:spPr>
+                    <a:xfrm>
+                      <a:off x="0" y="0"/>
+                      <a:ext cx="5715000" cy="4457700"/>
+                    </a:xfrm>
+                    <a:prstGeom prst="rect">
+                      <a:avLst/>
+                    </a:prstGeom>
+                  </pic:spPr>
+                </pic:pic>
+              </a:graphicData>
+            </a:graphic>
+          </wp:inline>
+        </w:drawing>
+      </w:r>
+    </w:p>
+    <w:tbl>
+      <w:tblPr>
+        <w:tblW w:w="0" w:type="auto"/>
+        <w:tblBorders>
+          <w:top w:val="single"/>
+          <w:left w:val="single"/>
+          <w:bottom w:val="single"/>
+          <w:right w:val="single"/>
+          <w:insideH w:val="single"/>
+          <w:insideV w:val="single"/>
+        </w:tblBorders>
+      </w:tblPr>
+      <w:tr>
+        <w:tc>
+          <w:tcPr>
+            <w:shd w:color="auto" w:val="clear" w:fill="AAAAFF"/>
+          </w:tcPr>
+          <w:p>
+            <w:r>
+              <w:t>Destination Field</w:t>
+            </w:r>
+          </w:p>
+        </w:tc>
+        <w:tc>
+          <w:tcPr>
+            <w:shd w:color="auto" w:val="clear" w:fill="AAAAFF"/>
+          </w:tcPr>
+          <w:p>
+            <w:r>
+              <w:t>Source Field</w:t>
+            </w:r>
+          </w:p>
+        </w:tc>
+        <w:tc>
+          <w:tcPr>
+            <w:shd w:color="auto" w:val="clear" w:fill="AAAAFF"/>
+          </w:tcPr>
+          <w:p>
+            <w:r>
+              <w:t>Logic</w:t>
+            </w:r>
+          </w:p>
+        </w:tc>
+        <w:tc>
+          <w:tcPr>
+            <w:shd w:color="auto" w:val="clear" w:fill="AAAAFF"/>
+          </w:tcPr>
+          <w:p>
+            <w:r>
+              <w:t>Comment</w:t>
+            </w:r>
+          </w:p>
+        </w:tc>
+      </w:tr>
+      <w:tr>
+        <w:tc>
+          <w:p>
+            <w:r>
+              <w:t>drug_exposure_id</w:t>
+            </w:r>
+          </w:p>
+        </w:tc>
+        <w:tc>
+          <w:p/>
+        </w:tc>
+        <w:tc>
+          <w:p/>
+        </w:tc>
+        <w:tc>
+          <w:p>
+            <w:r>
+              <w:t>Autogenerate</w:t>
+            </w:r>
+          </w:p>
+        </w:tc>
+      </w:tr>
+      <w:tr>
+        <w:tc>
+          <w:p>
+            <w:r>
+              <w:t>person_id</w:t>
+            </w:r>
+          </w:p>
+        </w:tc>
+        <w:tc>
+          <w:p>
+            <w:r>
+              <w:t>patient</w:t>
+            </w:r>
+          </w:p>
+        </w:tc>
+        <w:tc>
+          <w:p>
+            <w:r>
+              <w:t>Map by mapping person.person_source_value to patient.</w:t>
+            </w:r>
+          </w:p>
+          <w:p>
+            <w:r>
+              <w:t>Find person.person_id by mapping encouters.patient to person.person_source_value.</w:t>
+            </w:r>
+          </w:p>
+        </w:tc>
+        <w:tc>
+          <w:p/>
+        </w:tc>
+      </w:tr>
+      <w:tr>
+        <w:tc>
+          <w:p>
+            <w:r>
+              <w:t>drug_concept_id</w:t>
+            </w:r>
+          </w:p>
+        </w:tc>
+        <w:tc>
+          <w:p>
+            <w:r>
+              <w:t>code</w:t>
+            </w:r>
+          </w:p>
+        </w:tc>
+        <w:tc>
+          <w:p>
+            <w:r>
+              <w:t>Use code to lookup target_concept_id in CTE_TARGET_VOCAB_MAP:</w:t>
+            </w:r>
+          </w:p>
+          <w:p>
+            <w:r>
+              <w:t/>
+            </w:r>
+          </w:p>
+          <w:p>
+            <w:r>
+              <w:t>select ctvm.target_concept_id</w:t>
+            </w:r>
+          </w:p>
+          <w:p>
+            <w:r>
+              <w:t xml:space="preserve">  from conditions c</w:t>
+            </w:r>
+          </w:p>
+          <w:p>
+            <w:r>
+              <w:t xml:space="preserve">   join cte_target_vocab_map ctvm</w:t>
+            </w:r>
+          </w:p>
+          <w:p>
+            <w:r>
+              <w:t xml:space="preserve">     on ctvm.source_code              = c.code</w:t>
+            </w:r>
+          </w:p>
+          <w:p>
+            <w:r>
+              <w:t xml:space="preserve">   and ctvm.target_domain_id       = 'Drug'</w:t>
+            </w:r>
+          </w:p>
+          <w:p>
+            <w:r>
+              <w:t xml:space="preserve">   and ctvm.target_vocabulary_id = 'RxNorm'</w:t>
+            </w:r>
+          </w:p>
+        </w:tc>
+        <w:tc>
+          <w:p/>
+        </w:tc>
+      </w:tr>
+      <w:tr>
+        <w:tc>
+          <w:p>
+            <w:r>
+              <w:t>drug_exposure_start_date</w:t>
+            </w:r>
+          </w:p>
+        </w:tc>
+        <w:tc>
+          <w:p>
+            <w:r>
+              <w:t>start</w:t>
+            </w:r>
+          </w:p>
+        </w:tc>
+        <w:tc>
+          <w:p/>
+        </w:tc>
+        <w:tc>
+          <w:p/>
+        </w:tc>
+      </w:tr>
+      <w:tr>
+        <w:tc>
+          <w:p>
+            <w:r>
+              <w:t>drug_exposure_start_datetime</w:t>
+            </w:r>
+          </w:p>
+        </w:tc>
+        <w:tc>
+          <w:p>
+            <w:r>
+              <w:t>start</w:t>
+            </w:r>
+          </w:p>
+        </w:tc>
+        <w:tc>
+          <w:p/>
+        </w:tc>
+        <w:tc>
+          <w:p/>
+        </w:tc>
+      </w:tr>
+      <w:tr>
+        <w:tc>
+          <w:p>
+            <w:r>
+              <w:t>drug_exposure_end_date</w:t>
+            </w:r>
+          </w:p>
+        </w:tc>
+        <w:tc>
+          <w:p>
+            <w:r>
+              <w:t>stop</w:t>
+            </w:r>
+          </w:p>
+        </w:tc>
+        <w:tc>
+          <w:p/>
+        </w:tc>
+        <w:tc>
+          <w:p/>
+        </w:tc>
+      </w:tr>
+      <w:tr>
+        <w:tc>
+          <w:p>
+            <w:r>
+              <w:t>drug_exposure_end_datetime</w:t>
+            </w:r>
+          </w:p>
+        </w:tc>
+        <w:tc>
+          <w:p>
+            <w:r>
+              <w:t>stop</w:t>
+            </w:r>
+          </w:p>
+        </w:tc>
+        <w:tc>
+          <w:p/>
+        </w:tc>
+        <w:tc>
+          <w:p/>
+        </w:tc>
+      </w:tr>
+      <w:tr>
+        <w:tc>
+          <w:p>
+            <w:r>
+              <w:t>verbatim_end_date</w:t>
+            </w:r>
+          </w:p>
+        </w:tc>
+        <w:tc>
+          <w:p>
+            <w:r>
+              <w:t>stop</w:t>
+            </w:r>
+          </w:p>
+        </w:tc>
+        <w:tc>
+          <w:p/>
+        </w:tc>
+        <w:tc>
+          <w:p>
+            <w:r>
+              <w:t>NULL</w:t>
+            </w:r>
+          </w:p>
+        </w:tc>
+      </w:tr>
+      <w:tr>
+        <w:tc>
+          <w:p>
+            <w:r>
+              <w:t>drug_type_concept_id</w:t>
+            </w:r>
+          </w:p>
+        </w:tc>
+        <w:tc>
+          <w:p/>
+        </w:tc>
+        <w:tc>
+          <w:p/>
+        </w:tc>
+        <w:tc>
+          <w:p>
+            <w:r>
+              <w:t>581452</w:t>
+            </w:r>
+          </w:p>
+        </w:tc>
+      </w:tr>
+      <w:tr>
+        <w:tc>
+          <w:p>
+            <w:r>
+              <w:t>stop_reason</w:t>
+            </w:r>
+          </w:p>
+        </w:tc>
+        <w:tc>
+          <w:p/>
+        </w:tc>
+        <w:tc>
+          <w:p/>
+        </w:tc>
+        <w:tc>
+          <w:p>
+            <w:r>
+              <w:t>NULL</w:t>
+            </w:r>
+          </w:p>
+        </w:tc>
+      </w:tr>
+      <w:tr>
+        <w:tc>
+          <w:p>
+            <w:r>
+              <w:t>refills</w:t>
+            </w:r>
+          </w:p>
+        </w:tc>
+        <w:tc>
+          <w:p/>
+        </w:tc>
+        <w:tc>
+          <w:p/>
+        </w:tc>
+        <w:tc>
+          <w:p>
+            <w:r>
+              <w:t>0</w:t>
+            </w:r>
+          </w:p>
+        </w:tc>
+      </w:tr>
+      <w:tr>
+        <w:tc>
+          <w:p>
+            <w:r>
+              <w:t>quantity</w:t>
+            </w:r>
+          </w:p>
+        </w:tc>
+        <w:tc>
+          <w:p/>
+        </w:tc>
+        <w:tc>
+          <w:p/>
+        </w:tc>
+        <w:tc>
+          <w:p>
+            <w:r>
+              <w:t>0</w:t>
+            </w:r>
+          </w:p>
+        </w:tc>
+      </w:tr>
+      <w:tr>
+        <w:tc>
+          <w:p>
+            <w:r>
+              <w:t>days_supply</w:t>
+            </w:r>
+          </w:p>
+        </w:tc>
+        <w:tc>
+          <w:p/>
+        </w:tc>
+        <w:tc>
+          <w:p/>
+        </w:tc>
+        <w:tc>
+          <w:p>
+            <w:r>
+              <w:t>0</w:t>
+            </w:r>
+          </w:p>
+        </w:tc>
+      </w:tr>
+      <w:tr>
+        <w:tc>
+          <w:p>
+            <w:r>
+              <w:t>sig</w:t>
+            </w:r>
+          </w:p>
+        </w:tc>
+        <w:tc>
+          <w:p/>
+        </w:tc>
+        <w:tc>
+          <w:p/>
+        </w:tc>
+        <w:tc>
+          <w:p>
+            <w:r>
+              <w:t>NULL</w:t>
+            </w:r>
+          </w:p>
+        </w:tc>
+      </w:tr>
+      <w:tr>
+        <w:tc>
+          <w:p>
+            <w:r>
+              <w:t>route_concept_id</w:t>
+            </w:r>
+          </w:p>
+        </w:tc>
+        <w:tc>
+          <w:p/>
+        </w:tc>
+        <w:tc>
+          <w:p/>
+        </w:tc>
+        <w:tc>
+          <w:p>
+            <w:r>
+              <w:t>0</w:t>
+            </w:r>
+          </w:p>
+        </w:tc>
+      </w:tr>
+      <w:tr>
+        <w:tc>
+          <w:p>
+            <w:r>
+              <w:t>lot_number</w:t>
+            </w:r>
+          </w:p>
+        </w:tc>
+        <w:tc>
+          <w:p/>
+        </w:tc>
+        <w:tc>
+          <w:p/>
+        </w:tc>
+        <w:tc>
+          <w:p>
+            <w:r>
+              <w:t>0</w:t>
+            </w:r>
+          </w:p>
+        </w:tc>
+      </w:tr>
+      <w:tr>
+        <w:tc>
+          <w:p>
+            <w:r>
+              <w:t>provider_id</w:t>
+            </w:r>
+          </w:p>
+        </w:tc>
+        <w:tc>
+          <w:p/>
+        </w:tc>
+        <w:tc>
+          <w:p/>
+        </w:tc>
+        <w:tc>
+          <w:p>
+            <w:r>
+              <w:t>0</w:t>
+            </w:r>
+          </w:p>
+        </w:tc>
+      </w:tr>
+      <w:tr>
+        <w:tc>
+          <w:p>
+            <w:r>
+              <w:t>visit_occurrence_id</w:t>
+            </w:r>
+          </w:p>
+        </w:tc>
+        <w:tc>
+          <w:p>
+            <w:r>
+              <w:t>encounter</w:t>
+            </w:r>
+          </w:p>
+        </w:tc>
+        <w:tc>
+          <w:p>
+            <w:r>
+              <w:t>Lookup visit_occurrence_id using encounter, joining to temp table defined in AllVisitTable.sql.</w:t>
+            </w:r>
+          </w:p>
+        </w:tc>
+        <w:tc>
+          <w:p/>
+        </w:tc>
+      </w:tr>
+      <w:tr>
+        <w:tc>
+          <w:p>
+            <w:r>
+              <w:t>visit_detail_id</w:t>
+            </w:r>
+          </w:p>
+        </w:tc>
+        <w:tc>
+          <w:p/>
+        </w:tc>
+        <w:tc>
+          <w:p/>
+        </w:tc>
+        <w:tc>
+          <w:p>
+            <w:r>
+              <w:t>0</w:t>
+            </w:r>
+          </w:p>
+        </w:tc>
+      </w:tr>
+      <w:tr>
+        <w:tc>
+          <w:p>
+            <w:r>
+              <w:t>drug_source_value</w:t>
+            </w:r>
+          </w:p>
+        </w:tc>
+        <w:tc>
+          <w:p>
+            <w:r>
+              <w:t>code</w:t>
+            </w:r>
+          </w:p>
+        </w:tc>
+        <w:tc>
+          <w:p/>
+        </w:tc>
+        <w:tc>
+          <w:p/>
+        </w:tc>
+      </w:tr>
+      <w:tr>
+        <w:tc>
+          <w:p>
+            <w:r>
+              <w:t>drug_source_concept_id</w:t>
+            </w:r>
+          </w:p>
+        </w:tc>
+        <w:tc>
+          <w:p>
+            <w:r>
+              <w:t>code</w:t>
+            </w:r>
+          </w:p>
+        </w:tc>
+        <w:tc>
+          <w:p>
+            <w:r>
+              <w:t>Use code to lookup source_concept_id in CTE_SOURCE_VOCAB_MAP:</w:t>
+            </w:r>
+          </w:p>
+          <w:p>
+            <w:r>
+              <w:t/>
+            </w:r>
+          </w:p>
+          <w:p>
+            <w:r>
+              <w:t xml:space="preserve"> select csvm.source_concept_id</w:t>
+            </w:r>
+          </w:p>
+          <w:p>
+            <w:r>
+              <w:t xml:space="preserve">   from cte_source_vocab_map csvm</w:t>
+            </w:r>
+          </w:p>
+          <w:p>
+            <w:r>
+              <w:t xml:space="preserve">    join conditions c</w:t>
+            </w:r>
+          </w:p>
+          <w:p>
+            <w:r>
+              <w:t xml:space="preserve">      on csvm.source_code                 = c.code</w:t>
+            </w:r>
+          </w:p>
+          <w:p>
+            <w:r>
+              <w:t xml:space="preserve">    and csvm.source_vocabulary_id  = 'RxNorm'</w:t>
+            </w:r>
+          </w:p>
+        </w:tc>
+        <w:tc>
+          <w:p/>
+        </w:tc>
+      </w:tr>
+      <w:tr>
+        <w:tc>
+          <w:p>
+            <w:r>
+              <w:t>route_source_value</w:t>
+            </w:r>
+          </w:p>
+        </w:tc>
+        <w:tc>
+          <w:p/>
+        </w:tc>
+        <w:tc>
+          <w:p/>
+        </w:tc>
+        <w:tc>
+          <w:p>
+            <w:r>
+              <w:t>NULL</w:t>
+            </w:r>
+          </w:p>
+        </w:tc>
+      </w:tr>
+      <w:tr>
+        <w:tc>
+          <w:p>
+            <w:r>
+              <w:t>dose_unit_source_value</w:t>
+            </w:r>
+          </w:p>
+        </w:tc>
+        <w:tc>
+          <w:p/>
+        </w:tc>
+        <w:tc>
+          <w:p/>
+        </w:tc>
+        <w:tc>
+          <w:p>
+            <w:r>
+              <w:t>NULL</w:t>
+            </w:r>
+          </w:p>
+        </w:tc>
+      </w:tr>
+    </w:tbl>
+    <w:p>
+      <w:r>
+        <w:rPr>
+          <w:sz w:val="28"/>
+        </w:rPr>
+        <w:t>Reading from medications.csv</w:t>
+      </w:r>
+    </w:p>
+    <w:p>
+      <w:r>
+        <w:drawing>
+          <wp:inline distT="0" distB="0" distL="0" distR="0">
+            <wp:extent cx="5715000" cy="4457700"/>
+            <wp:docPr id="5" name="Picture 5" descr="Generated"/>
+            <a:graphic xmlns:a="http://schemas.openxmlformats.org/drawingml/2006/main">
+              <a:graphicData uri="http://schemas.openxmlformats.org/drawingml/2006/picture">
+                <pic:pic xmlns:pic="http://schemas.openxmlformats.org/drawingml/2006/picture">
+                  <pic:nvPicPr>
+                    <pic:cNvPr id="5" name="Generated"/>
+                    <pic:cNvPicPr/>
+                  </pic:nvPicPr>
+                  <pic:blipFill>
+                    <a:blip xmlns:r="http://schemas.openxmlformats.org/officeDocument/2006/relationships" r:embed="rId5"/>
+                    <a:stretch>
+                      <a:fillRect/>
+                    </a:stretch>
+                  </pic:blipFill>
+                  <pic:spPr>
+                    <a:xfrm>
+                      <a:off x="0" y="0"/>
+                      <a:ext cx="5715000" cy="4457700"/>
+                    </a:xfrm>
+                    <a:prstGeom prst="rect">
+                      <a:avLst/>
+                    </a:prstGeom>
+                  </pic:spPr>
+                </pic:pic>
+              </a:graphicData>
+            </a:graphic>
+          </wp:inline>
+        </w:drawing>
+      </w:r>
+    </w:p>
+    <w:tbl>
+      <w:tblPr>
+        <w:tblW w:w="0" w:type="auto"/>
+        <w:tblBorders>
+          <w:top w:val="single"/>
+          <w:left w:val="single"/>
+          <w:bottom w:val="single"/>
+          <w:right w:val="single"/>
+          <w:insideH w:val="single"/>
+          <w:insideV w:val="single"/>
+        </w:tblBorders>
+      </w:tblPr>
+      <w:tr>
+        <w:tc>
+          <w:tcPr>
+            <w:shd w:color="auto" w:val="clear" w:fill="AAAAFF"/>
+          </w:tcPr>
+          <w:p>
+            <w:r>
+              <w:t>Destination Field</w:t>
+            </w:r>
+          </w:p>
+        </w:tc>
+        <w:tc>
+          <w:tcPr>
+            <w:shd w:color="auto" w:val="clear" w:fill="AAAAFF"/>
+          </w:tcPr>
+          <w:p>
+            <w:r>
+              <w:t>Source Field</w:t>
+            </w:r>
+          </w:p>
+        </w:tc>
+        <w:tc>
+          <w:tcPr>
+            <w:shd w:color="auto" w:val="clear" w:fill="AAAAFF"/>
+          </w:tcPr>
+          <w:p>
+            <w:r>
+              <w:t>Logic</w:t>
+            </w:r>
+          </w:p>
+        </w:tc>
+        <w:tc>
+          <w:tcPr>
+            <w:shd w:color="auto" w:val="clear" w:fill="AAAAFF"/>
+          </w:tcPr>
+          <w:p>
+            <w:r>
+              <w:t>Comment</w:t>
+            </w:r>
+          </w:p>
+        </w:tc>
+      </w:tr>
+      <w:tr>
+        <w:tc>
+          <w:p>
+            <w:r>
+              <w:t>drug_exposure_id</w:t>
+            </w:r>
+          </w:p>
+        </w:tc>
+        <w:tc>
+          <w:p/>
+        </w:tc>
+        <w:tc>
+          <w:p/>
+        </w:tc>
+        <w:tc>
+          <w:p>
+            <w:r>
+              <w:t>Autogenerate</w:t>
+            </w:r>
+          </w:p>
+        </w:tc>
+      </w:tr>
+      <w:tr>
+        <w:tc>
+          <w:p>
+            <w:r>
+              <w:t>person_id</w:t>
+            </w:r>
+          </w:p>
+        </w:tc>
+        <w:tc>
+          <w:p>
+            <w:r>
+              <w:t>patient</w:t>
+            </w:r>
+          </w:p>
+        </w:tc>
+        <w:tc>
+          <w:p>
+            <w:r>
+              <w:t>Map by mapping person.person_source_value to patient.</w:t>
+            </w:r>
+          </w:p>
+          <w:p>
+            <w:r>
+              <w:t>Find person.person_id by mapping encouters.patient to person.person_source_value.</w:t>
+            </w:r>
+          </w:p>
+        </w:tc>
+        <w:tc>
+          <w:p/>
+        </w:tc>
+      </w:tr>
+      <w:tr>
+        <w:tc>
+          <w:p>
+            <w:r>
+              <w:t>drug_concept_id</w:t>
+            </w:r>
+          </w:p>
+        </w:tc>
+        <w:tc>
+          <w:p>
+            <w:r>
+              <w:t>code</w:t>
+            </w:r>
+          </w:p>
+        </w:tc>
+        <w:tc>
+          <w:p>
+            <w:r>
+              <w:t>Use code to lookup target_concept_id in CTE_TARGET_VOCAB_MAP:</w:t>
+            </w:r>
+          </w:p>
+          <w:p>
+            <w:r>
+              <w:t/>
+            </w:r>
+          </w:p>
+          <w:p>
+            <w:r>
+              <w:t>select ctvm.target_concept_id</w:t>
+            </w:r>
+          </w:p>
+          <w:p>
+            <w:r>
+              <w:t xml:space="preserve">  from medications m</w:t>
+            </w:r>
+          </w:p>
+          <w:p>
+            <w:r>
+              <w:t xml:space="preserve">   join cte_target_vocab_map ctvm</w:t>
+            </w:r>
+          </w:p>
+          <w:p>
+            <w:r>
+              <w:t xml:space="preserve">     on ctvm.source_code               = m.code</w:t>
+            </w:r>
+          </w:p>
+          <w:p>
+            <w:r>
+              <w:t xml:space="preserve">   and ctvm.target_domain_id        = 'Drug'</w:t>
+            </w:r>
+          </w:p>
+          <w:p>
+            <w:r>
+              <w:t xml:space="preserve">   and ctvm.target_vocabulary_id  = 'RxNorm'</w:t>
+            </w:r>
+          </w:p>
+        </w:tc>
+        <w:tc>
+          <w:p/>
+        </w:tc>
+      </w:tr>
+      <w:tr>
+        <w:tc>
+          <w:p>
+            <w:r>
+              <w:t>drug_exposure_start_date</w:t>
+            </w:r>
+          </w:p>
+        </w:tc>
+        <w:tc>
+          <w:p>
+            <w:r>
+              <w:t>start</w:t>
+            </w:r>
+          </w:p>
+        </w:tc>
+        <w:tc>
+          <w:p/>
+        </w:tc>
+        <w:tc>
+          <w:p/>
+        </w:tc>
+      </w:tr>
+      <w:tr>
+        <w:tc>
+          <w:p>
+            <w:r>
+              <w:t>drug_exposure_start_datetime</w:t>
+            </w:r>
+          </w:p>
+        </w:tc>
+        <w:tc>
+          <w:p>
+            <w:r>
+              <w:t>start</w:t>
+            </w:r>
+          </w:p>
+        </w:tc>
+        <w:tc>
+          <w:p/>
+        </w:tc>
+        <w:tc>
+          <w:p/>
+        </w:tc>
+      </w:tr>
+      <w:tr>
+        <w:tc>
+          <w:p>
+            <w:r>
+              <w:t>drug_exposure_end_date</w:t>
+            </w:r>
+          </w:p>
+        </w:tc>
+        <w:tc>
+          <w:p>
+            <w:r>
+              <w:t>stop</w:t>
+            </w:r>
+          </w:p>
+        </w:tc>
+        <w:tc>
+          <w:p/>
+        </w:tc>
+        <w:tc>
+          <w:p/>
+        </w:tc>
+      </w:tr>
+      <w:tr>
+        <w:tc>
+          <w:p>
+            <w:r>
+              <w:t>drug_exposure_end_datetime</w:t>
+            </w:r>
+          </w:p>
+        </w:tc>
+        <w:tc>
+          <w:p>
+            <w:r>
+              <w:t>stop</w:t>
+            </w:r>
+          </w:p>
+        </w:tc>
+        <w:tc>
+          <w:p/>
+        </w:tc>
+        <w:tc>
+          <w:p/>
+        </w:tc>
+      </w:tr>
+      <w:tr>
+        <w:tc>
+          <w:p>
+            <w:r>
+              <w:t>verbatim_end_date</w:t>
+            </w:r>
+          </w:p>
+        </w:tc>
+        <w:tc>
+          <w:p/>
+        </w:tc>
+        <w:tc>
+          <w:p/>
+        </w:tc>
+        <w:tc>
+          <w:p>
+            <w:r>
+              <w:t>NULL</w:t>
+            </w:r>
+          </w:p>
+        </w:tc>
+      </w:tr>
+      <w:tr>
+        <w:tc>
+          <w:p>
+            <w:r>
+              <w:t>drug_type_concept_id</w:t>
+            </w:r>
+          </w:p>
+        </w:tc>
+        <w:tc>
+          <w:p/>
+        </w:tc>
+        <w:tc>
+          <w:p/>
+        </w:tc>
+        <w:tc>
+          <w:p>
+            <w:r>
+              <w:t>581452</w:t>
+            </w:r>
+          </w:p>
+        </w:tc>
+      </w:tr>
+      <w:tr>
+        <w:tc>
+          <w:p>
+            <w:r>
+              <w:t>stop_reason</w:t>
+            </w:r>
+          </w:p>
+        </w:tc>
+        <w:tc>
+          <w:p/>
+        </w:tc>
+        <w:tc>
+          <w:p/>
+        </w:tc>
+        <w:tc>
+          <w:p>
+            <w:r>
+              <w:t>NULL</w:t>
+            </w:r>
+          </w:p>
+        </w:tc>
+      </w:tr>
+      <w:tr>
+        <w:tc>
+          <w:p>
+            <w:r>
+              <w:t>refills</w:t>
+            </w:r>
+          </w:p>
+        </w:tc>
+        <w:tc>
+          <w:p/>
+        </w:tc>
+        <w:tc>
+          <w:p/>
+        </w:tc>
+        <w:tc>
+          <w:p>
+            <w:r>
+              <w:t>0</w:t>
+            </w:r>
+          </w:p>
+        </w:tc>
+      </w:tr>
+      <w:tr>
+        <w:tc>
+          <w:p>
+            <w:r>
+              <w:t>quantity</w:t>
+            </w:r>
+          </w:p>
+        </w:tc>
+        <w:tc>
+          <w:p/>
+        </w:tc>
+        <w:tc>
+          <w:p/>
+        </w:tc>
+        <w:tc>
+          <w:p>
+            <w:r>
+              <w:t>0</w:t>
+            </w:r>
+          </w:p>
+        </w:tc>
+      </w:tr>
+      <w:tr>
+        <w:tc>
+          <w:p>
+            <w:r>
+              <w:t>days_supply</w:t>
+            </w:r>
+          </w:p>
+        </w:tc>
+        <w:tc>
+          <w:p>
+            <w:r>
+              <w:t>start</w:t>
+            </w:r>
+          </w:p>
+          <w:p>
+            <w:r>
+              <w:t>stop</w:t>
+            </w:r>
+          </w:p>
+        </w:tc>
+        <w:tc>
+          <w:p/>
+        </w:tc>
+        <w:tc>
+          <w:p>
+            <w:r>
+              <w:t>0</w:t>
+            </w:r>
+          </w:p>
+        </w:tc>
+      </w:tr>
+      <w:tr>
+        <w:tc>
+          <w:p>
+            <w:r>
+              <w:t>sig</w:t>
+            </w:r>
+          </w:p>
+        </w:tc>
+        <w:tc>
+          <w:p/>
+        </w:tc>
+        <w:tc>
+          <w:p/>
+        </w:tc>
+        <w:tc>
+          <w:p>
+            <w:r>
+              <w:t>NULL</w:t>
+            </w:r>
+          </w:p>
+        </w:tc>
+      </w:tr>
+      <w:tr>
+        <w:tc>
+          <w:p>
+            <w:r>
+              <w:t>route_concept_id</w:t>
+            </w:r>
+          </w:p>
+        </w:tc>
+        <w:tc>
+          <w:p/>
+        </w:tc>
+        <w:tc>
+          <w:p/>
+        </w:tc>
+        <w:tc>
+          <w:p>
+            <w:r>
+              <w:t>0</w:t>
+            </w:r>
+          </w:p>
+        </w:tc>
+      </w:tr>
+      <w:tr>
+        <w:tc>
+          <w:p>
+            <w:r>
+              <w:t>lot_number</w:t>
+            </w:r>
+          </w:p>
+        </w:tc>
+        <w:tc>
+          <w:p/>
+        </w:tc>
+        <w:tc>
+          <w:p/>
+        </w:tc>
+        <w:tc>
+          <w:p>
+            <w:r>
+              <w:t>0</w:t>
+            </w:r>
+          </w:p>
+        </w:tc>
+      </w:tr>
+      <w:tr>
+        <w:tc>
+          <w:p>
+            <w:r>
+              <w:t>provider_id</w:t>
+            </w:r>
+          </w:p>
+        </w:tc>
+        <w:tc>
+          <w:p/>
+        </w:tc>
+        <w:tc>
+          <w:p/>
+        </w:tc>
+        <w:tc>
+          <w:p>
+            <w:r>
+              <w:t>0</w:t>
+            </w:r>
+          </w:p>
+        </w:tc>
+      </w:tr>
+      <w:tr>
+        <w:tc>
+          <w:p>
+            <w:r>
+              <w:t>visit_occurrence_id</w:t>
+            </w:r>
+          </w:p>
+        </w:tc>
+        <w:tc>
+          <w:p>
+            <w:r>
+              <w:t>encounter</w:t>
+            </w:r>
+          </w:p>
+        </w:tc>
+        <w:tc>
+          <w:p>
+            <w:r>
+              <w:t>Lookup visit_occurrence_id using encounter, joining to temp table defined in AllVisitTable.sql.</w:t>
+            </w:r>
+          </w:p>
+        </w:tc>
+        <w:tc>
+          <w:p/>
+        </w:tc>
+      </w:tr>
+      <w:tr>
+        <w:tc>
+          <w:p>
+            <w:r>
+              <w:t>visit_detail_id</w:t>
+            </w:r>
+          </w:p>
+        </w:tc>
+        <w:tc>
+          <w:p/>
+        </w:tc>
+        <w:tc>
+          <w:p/>
+        </w:tc>
+        <w:tc>
+          <w:p>
+            <w:r>
+              <w:t>0</w:t>
+            </w:r>
+          </w:p>
+        </w:tc>
+      </w:tr>
+      <w:tr>
+        <w:tc>
+          <w:p>
+            <w:r>
+              <w:t>drug_source_value</w:t>
+            </w:r>
+          </w:p>
+        </w:tc>
+        <w:tc>
+          <w:p>
+            <w:r>
+              <w:t>code</w:t>
+            </w:r>
+          </w:p>
+        </w:tc>
+        <w:tc>
+          <w:p/>
+        </w:tc>
+        <w:tc>
+          <w:p/>
+        </w:tc>
+      </w:tr>
+      <w:tr>
+        <w:tc>
+          <w:p>
+            <w:r>
+              <w:t>drug_source_concept_id</w:t>
+            </w:r>
+          </w:p>
+        </w:tc>
+        <w:tc>
+          <w:p>
+            <w:r>
+              <w:t>code</w:t>
+            </w:r>
+          </w:p>
+        </w:tc>
+        <w:tc>
+          <w:p>
+            <w:r>
+              <w:t>Use code to lookup target_concept_id in CTE_SOURCE_VOCAB_MAP:</w:t>
+            </w:r>
+          </w:p>
+          <w:p>
+            <w:r>
+              <w:t/>
+            </w:r>
+          </w:p>
+          <w:p>
+            <w:r>
+              <w:t>select csvm.source_concept_id</w:t>
+            </w:r>
+          </w:p>
+          <w:p>
+            <w:r>
+              <w:t xml:space="preserve">  from medications m</w:t>
+            </w:r>
+          </w:p>
+          <w:p>
+            <w:r>
+              <w:t xml:space="preserve">   join cte_source_vocab_map csvm</w:t>
+            </w:r>
+          </w:p>
+          <w:p>
+            <w:r>
+              <w:t xml:space="preserve">    on cvm.source_code                = m.code</w:t>
+            </w:r>
+          </w:p>
+          <w:p>
+            <w:r>
+              <w:t xml:space="preserve">   and cvm.source_vocabulary_id = 'RxNorm'</w:t>
+            </w:r>
+          </w:p>
+        </w:tc>
+        <w:tc>
+          <w:p/>
+        </w:tc>
+      </w:tr>
+      <w:tr>
+        <w:tc>
+          <w:p>
+            <w:r>
+              <w:t>route_source_value</w:t>
+            </w:r>
+          </w:p>
+        </w:tc>
+        <w:tc>
+          <w:p/>
+        </w:tc>
+        <w:tc>
+          <w:p/>
+        </w:tc>
+        <w:tc>
+          <w:p>
+            <w:r>
+              <w:t>NULL</w:t>
+            </w:r>
+          </w:p>
+        </w:tc>
+      </w:tr>
+      <w:tr>
+        <w:tc>
+          <w:p>
+            <w:r>
+              <w:t>dose_unit_source_value</w:t>
+            </w:r>
+          </w:p>
+        </w:tc>
+        <w:tc>
+          <w:p/>
+        </w:tc>
+        <w:tc>
+          <w:p/>
+        </w:tc>
+        <w:tc>
+          <w:p>
+            <w:r>
+              <w:t>NULL</w:t>
+            </w:r>
+          </w:p>
+        </w:tc>
+      </w:tr>
+    </w:tbl>
+    <w:p>
+      <w:r>
+        <w:rPr>
+          <w:sz w:val="28"/>
+        </w:rPr>
+        <w:t>Reading from immunizations.csv</w:t>
+      </w:r>
+    </w:p>
+    <w:p>
+      <w:r>
+        <w:drawing>
+          <wp:inline distT="0" distB="0" distL="0" distR="0">
+            <wp:extent cx="5715000" cy="4457700"/>
+            <wp:docPr id="6" name="Picture 6" descr="Generated"/>
+            <a:graphic xmlns:a="http://schemas.openxmlformats.org/drawingml/2006/main">
+              <a:graphicData uri="http://schemas.openxmlformats.org/drawingml/2006/picture">
+                <pic:pic xmlns:pic="http://schemas.openxmlformats.org/drawingml/2006/picture">
+                  <pic:nvPicPr>
+                    <pic:cNvPr id="6" name="Generated"/>
+                    <pic:cNvPicPr/>
+                  </pic:nvPicPr>
+                  <pic:blipFill>
+                    <a:blip xmlns:r="http://schemas.openxmlformats.org/officeDocument/2006/relationships" r:embed="rId6"/>
+                    <a:stretch>
+                      <a:fillRect/>
+                    </a:stretch>
+                  </pic:blipFill>
+                  <pic:spPr>
+                    <a:xfrm>
+                      <a:off x="0" y="0"/>
+                      <a:ext cx="5715000" cy="4457700"/>
+                    </a:xfrm>
+                    <a:prstGeom prst="rect">
+                      <a:avLst/>
+                    </a:prstGeom>
+                  </pic:spPr>
+                </pic:pic>
+              </a:graphicData>
+            </a:graphic>
+          </wp:inline>
+        </w:drawing>
+      </w:r>
+    </w:p>
+    <w:tbl>
+      <w:tblPr>
+        <w:tblW w:w="0" w:type="auto"/>
+        <w:tblBorders>
+          <w:top w:val="single"/>
+          <w:left w:val="single"/>
+          <w:bottom w:val="single"/>
+          <w:right w:val="single"/>
+          <w:insideH w:val="single"/>
+          <w:insideV w:val="single"/>
+        </w:tblBorders>
+      </w:tblPr>
+      <w:tr>
+        <w:tc>
+          <w:tcPr>
+            <w:shd w:color="auto" w:val="clear" w:fill="AAAAFF"/>
+          </w:tcPr>
+          <w:p>
+            <w:r>
+              <w:t>Destination Field</w:t>
+            </w:r>
+          </w:p>
+        </w:tc>
+        <w:tc>
+          <w:tcPr>
+            <w:shd w:color="auto" w:val="clear" w:fill="AAAAFF"/>
+          </w:tcPr>
+          <w:p>
+            <w:r>
+              <w:t>Source Field</w:t>
+            </w:r>
+          </w:p>
+        </w:tc>
+        <w:tc>
+          <w:tcPr>
+            <w:shd w:color="auto" w:val="clear" w:fill="AAAAFF"/>
+          </w:tcPr>
+          <w:p>
+            <w:r>
+              <w:t>Logic</w:t>
+            </w:r>
+          </w:p>
+        </w:tc>
+        <w:tc>
+          <w:tcPr>
+            <w:shd w:color="auto" w:val="clear" w:fill="AAAAFF"/>
+          </w:tcPr>
+          <w:p>
+            <w:r>
+              <w:t>Comment</w:t>
+            </w:r>
+          </w:p>
+        </w:tc>
+      </w:tr>
+      <w:tr>
+        <w:tc>
+          <w:p>
+            <w:r>
+              <w:t>drug_exposure_id</w:t>
+            </w:r>
+          </w:p>
+        </w:tc>
+        <w:tc>
+          <w:p/>
+        </w:tc>
+        <w:tc>
+          <w:p/>
+        </w:tc>
+        <w:tc>
+          <w:p>
+            <w:r>
+              <w:t>Autogenerate</w:t>
+            </w:r>
+          </w:p>
+        </w:tc>
+      </w:tr>
+      <w:tr>
+        <w:tc>
+          <w:p>
+            <w:r>
+              <w:t>person_id</w:t>
+            </w:r>
+          </w:p>
+        </w:tc>
+        <w:tc>
+          <w:p>
+            <w:r>
+              <w:t>patient</w:t>
+            </w:r>
+          </w:p>
+        </w:tc>
+        <w:tc>
+          <w:p>
+            <w:r>
+              <w:t>Map by mapping person.person_source_value to patient.</w:t>
+            </w:r>
+          </w:p>
+          <w:p>
+            <w:r>
+              <w:t>Find person.person_id by mapping encouters.patient to person.person_source_value.</w:t>
+            </w:r>
+          </w:p>
+        </w:tc>
+        <w:tc>
+          <w:p/>
+        </w:tc>
+      </w:tr>
+      <w:tr>
+        <w:tc>
+          <w:p>
+            <w:r>
+              <w:t>drug_concept_id</w:t>
+            </w:r>
+          </w:p>
+        </w:tc>
+        <w:tc>
+          <w:p>
+            <w:r>
+              <w:t>code</w:t>
+            </w:r>
+          </w:p>
+        </w:tc>
+        <w:tc>
+          <w:p>
+            <w:r>
+              <w:t>Use code to lookup target_concept_id in CTE_TARGET_VOCAB_MAP:</w:t>
+            </w:r>
+          </w:p>
+          <w:p>
+            <w:r>
+              <w:t/>
+            </w:r>
+          </w:p>
+          <w:p>
+            <w:r>
+              <w:t>select ctvm.target_concept_id</w:t>
+            </w:r>
+          </w:p>
+          <w:p>
+            <w:r>
+              <w:t xml:space="preserve">  from immunizations i</w:t>
+            </w:r>
+          </w:p>
+          <w:p>
+            <w:r>
+              <w:t xml:space="preserve">   join cte_target_vocab_map ctvm</w:t>
+            </w:r>
+          </w:p>
+          <w:p>
+            <w:r>
+              <w:t xml:space="preserve">     on ctvm.source_code               = i.code</w:t>
+            </w:r>
+          </w:p>
+          <w:p>
+            <w:r>
+              <w:t xml:space="preserve">   and ctvm.target_domain_id        = 'Drug'</w:t>
+            </w:r>
+          </w:p>
+          <w:p>
+            <w:r>
+              <w:t xml:space="preserve">   and ctvm.target_vocabulary_id = 'CVX'</w:t>
+            </w:r>
+          </w:p>
+        </w:tc>
+        <w:tc>
+          <w:p/>
+        </w:tc>
+      </w:tr>
+      <w:tr>
+        <w:tc>
+          <w:p>
+            <w:r>
+              <w:t>drug_exposure_start_date</w:t>
+            </w:r>
+          </w:p>
+        </w:tc>
+        <w:tc>
+          <w:p>
+            <w:r>
+              <w:t>date</w:t>
+            </w:r>
+          </w:p>
+        </w:tc>
+        <w:tc>
+          <w:p/>
+        </w:tc>
+        <w:tc>
+          <w:p/>
+        </w:tc>
+      </w:tr>
+      <w:tr>
+        <w:tc>
+          <w:p>
+            <w:r>
+              <w:t>drug_exposure_start_datetime</w:t>
+            </w:r>
+          </w:p>
+        </w:tc>
+        <w:tc>
+          <w:p>
+            <w:r>
+              <w:t>date</w:t>
+            </w:r>
+          </w:p>
+        </w:tc>
+        <w:tc>
+          <w:p/>
+        </w:tc>
+        <w:tc>
+          <w:p/>
+        </w:tc>
+      </w:tr>
+      <w:tr>
+        <w:tc>
+          <w:p>
+            <w:r>
+              <w:t>drug_exposure_end_date</w:t>
+            </w:r>
+          </w:p>
+        </w:tc>
+        <w:tc>
+          <w:p>
+            <w:r>
+              <w:t>date</w:t>
+            </w:r>
+          </w:p>
+        </w:tc>
+        <w:tc>
+          <w:p/>
+        </w:tc>
+        <w:tc>
+          <w:p/>
+        </w:tc>
+      </w:tr>
+      <w:tr>
+        <w:tc>
+          <w:p>
+            <w:r>
+              <w:t>drug_exposure_end_datetime</w:t>
+            </w:r>
+          </w:p>
+        </w:tc>
+        <w:tc>
+          <w:p>
+            <w:r>
+              <w:t>date</w:t>
+            </w:r>
+          </w:p>
+        </w:tc>
+        <w:tc>
+          <w:p/>
+        </w:tc>
+        <w:tc>
+          <w:p/>
+        </w:tc>
+      </w:tr>
+      <w:tr>
+        <w:tc>
+          <w:p>
+            <w:r>
+              <w:t>verbatim_end_date</w:t>
+            </w:r>
+          </w:p>
+        </w:tc>
+        <w:tc>
+          <w:p>
+            <w:r>
+              <w:t>date</w:t>
+            </w:r>
+          </w:p>
+        </w:tc>
+        <w:tc>
+          <w:p/>
+        </w:tc>
+        <w:tc>
+          <w:p>
+            <w:r>
+              <w:t>NULL</w:t>
+            </w:r>
+          </w:p>
+        </w:tc>
+      </w:tr>
+      <w:tr>
+        <w:tc>
+          <w:p>
+            <w:r>
+              <w:t>drug_type_concept_id</w:t>
+            </w:r>
+          </w:p>
+        </w:tc>
+        <w:tc>
+          <w:p/>
+        </w:tc>
+        <w:tc>
+          <w:p/>
+        </w:tc>
+        <w:tc>
+          <w:p>
+            <w:r>
+              <w:t>581452</w:t>
+            </w:r>
+          </w:p>
+        </w:tc>
+      </w:tr>
+      <w:tr>
+        <w:tc>
+          <w:p>
+            <w:r>
+              <w:t>stop_reason</w:t>
+            </w:r>
+          </w:p>
+        </w:tc>
+        <w:tc>
+          <w:p/>
+        </w:tc>
+        <w:tc>
+          <w:p/>
+        </w:tc>
+        <w:tc>
+          <w:p>
+            <w:r>
+              <w:t>NULL</w:t>
+            </w:r>
+          </w:p>
+        </w:tc>
+      </w:tr>
+      <w:tr>
+        <w:tc>
+          <w:p>
+            <w:r>
+              <w:t>refills</w:t>
+            </w:r>
+          </w:p>
+        </w:tc>
+        <w:tc>
+          <w:p/>
+        </w:tc>
+        <w:tc>
+          <w:p/>
+        </w:tc>
+        <w:tc>
+          <w:p>
+            <w:r>
+              <w:t>0</w:t>
+            </w:r>
+          </w:p>
+        </w:tc>
+      </w:tr>
+      <w:tr>
+        <w:tc>
+          <w:p>
+            <w:r>
+              <w:t>quantity</w:t>
+            </w:r>
+          </w:p>
+        </w:tc>
+        <w:tc>
+          <w:p/>
+        </w:tc>
+        <w:tc>
+          <w:p/>
+        </w:tc>
+        <w:tc>
+          <w:p>
+            <w:r>
+              <w:t>0</w:t>
+            </w:r>
+          </w:p>
+        </w:tc>
+      </w:tr>
+      <w:tr>
+        <w:tc>
+          <w:p>
+            <w:r>
+              <w:t>days_supply</w:t>
+            </w:r>
+          </w:p>
+        </w:tc>
+        <w:tc>
+          <w:p/>
+        </w:tc>
+        <w:tc>
+          <w:p/>
+        </w:tc>
+        <w:tc>
+          <w:p>
+            <w:r>
+              <w:t>0</w:t>
+            </w:r>
+          </w:p>
+        </w:tc>
+      </w:tr>
+      <w:tr>
+        <w:tc>
+          <w:p>
+            <w:r>
+              <w:t>sig</w:t>
+            </w:r>
+          </w:p>
+        </w:tc>
+        <w:tc>
+          <w:p/>
+        </w:tc>
+        <w:tc>
+          <w:p/>
+        </w:tc>
+        <w:tc>
+          <w:p>
+            <w:r>
+              <w:t>NULL</w:t>
+            </w:r>
+          </w:p>
+        </w:tc>
+      </w:tr>
+      <w:tr>
+        <w:tc>
+          <w:p>
+            <w:r>
+              <w:t>route_concept_id</w:t>
+            </w:r>
+          </w:p>
+        </w:tc>
+        <w:tc>
+          <w:p/>
+        </w:tc>
+        <w:tc>
+          <w:p/>
+        </w:tc>
+        <w:tc>
+          <w:p>
+            <w:r>
+              <w:t>0</w:t>
+            </w:r>
+          </w:p>
+        </w:tc>
+      </w:tr>
+      <w:tr>
+        <w:tc>
+          <w:p>
+            <w:r>
+              <w:t>lot_number</w:t>
+            </w:r>
+          </w:p>
+        </w:tc>
+        <w:tc>
+          <w:p/>
+        </w:tc>
+        <w:tc>
+          <w:p/>
+        </w:tc>
+        <w:tc>
+          <w:p>
+            <w:r>
+              <w:t>0</w:t>
+            </w:r>
+          </w:p>
+        </w:tc>
+      </w:tr>
+      <w:tr>
+        <w:tc>
+          <w:p>
+            <w:r>
+              <w:t>provider_id</w:t>
+            </w:r>
+          </w:p>
+        </w:tc>
+        <w:tc>
+          <w:p/>
+        </w:tc>
+        <w:tc>
+          <w:p/>
+        </w:tc>
+        <w:tc>
+          <w:p>
+            <w:r>
+              <w:t>0</w:t>
+            </w:r>
+          </w:p>
+        </w:tc>
+      </w:tr>
+      <w:tr>
+        <w:tc>
+          <w:p>
+            <w:r>
+              <w:t>visit_occurrence_id</w:t>
+            </w:r>
+          </w:p>
+        </w:tc>
+        <w:tc>
+          <w:p>
+            <w:r>
+              <w:t>encounter</w:t>
+            </w:r>
+          </w:p>
+        </w:tc>
+        <w:tc>
+          <w:p>
+            <w:r>
+              <w:t>Lookup visit_occurrence_id using encounter, joining to temp table defined in AllVisitTable.sql.</w:t>
+            </w:r>
+          </w:p>
+        </w:tc>
+        <w:tc>
+          <w:p/>
+        </w:tc>
+      </w:tr>
+      <w:tr>
+        <w:tc>
+          <w:p>
+            <w:r>
+              <w:t>visit_detail_id</w:t>
+            </w:r>
+          </w:p>
+        </w:tc>
+        <w:tc>
+          <w:p/>
+        </w:tc>
+        <w:tc>
+          <w:p/>
+        </w:tc>
+        <w:tc>
+          <w:p>
+            <w:r>
+              <w:t>0</w:t>
+            </w:r>
+          </w:p>
+        </w:tc>
+      </w:tr>
+      <w:tr>
+        <w:tc>
+          <w:p>
+            <w:r>
+              <w:t>drug_source_value</w:t>
+            </w:r>
+          </w:p>
+        </w:tc>
+        <w:tc>
+          <w:p>
+            <w:r>
+              <w:t>code</w:t>
+            </w:r>
+          </w:p>
+        </w:tc>
+        <w:tc>
+          <w:p/>
+        </w:tc>
+        <w:tc>
+          <w:p/>
+        </w:tc>
+      </w:tr>
+      <w:tr>
+        <w:tc>
+          <w:p>
+            <w:r>
+              <w:t>drug_source_concept_id</w:t>
+            </w:r>
+          </w:p>
+        </w:tc>
+        <w:tc>
+          <w:p>
+            <w:r>
+              <w:t>code</w:t>
+            </w:r>
+          </w:p>
+        </w:tc>
+        <w:tc>
+          <w:p>
+            <w:r>
+              <w:t>Use code to lookup target_concept_id in CTE_SOURCE_VOCAB_MAP:</w:t>
+            </w:r>
+          </w:p>
+          <w:p>
+            <w:r>
+              <w:t/>
+            </w:r>
+          </w:p>
+          <w:p>
+            <w:r>
+              <w:t>select csvm.source_concept_id</w:t>
+            </w:r>
+          </w:p>
+          <w:p>
+            <w:r>
+              <w:t xml:space="preserve">  from immunizations i</w:t>
+            </w:r>
+          </w:p>
+          <w:p>
+            <w:r>
+              <w:t xml:space="preserve">   join cte_source_vocab_map csvm</w:t>
+            </w:r>
+          </w:p>
+          <w:p>
+            <w:r>
+              <w:t xml:space="preserve">    on csvm.source_code                = i.code</w:t>
+            </w:r>
+          </w:p>
+          <w:p>
+            <w:r>
+              <w:t xml:space="preserve">   and csvm.source_vocabulary_id = 'CVX'</w:t>
+            </w:r>
+          </w:p>
+        </w:tc>
+        <w:tc>
+          <w:p/>
+        </w:tc>
+      </w:tr>
+      <w:tr>
+        <w:tc>
+          <w:p>
+            <w:r>
+              <w:t>route_source_value</w:t>
+            </w:r>
+          </w:p>
+        </w:tc>
+        <w:tc>
+          <w:p/>
+        </w:tc>
+        <w:tc>
+          <w:p/>
+        </w:tc>
+        <w:tc>
+          <w:p>
+            <w:r>
+              <w:t>NULL</w:t>
+            </w:r>
+          </w:p>
+        </w:tc>
+      </w:tr>
+      <w:tr>
+        <w:tc>
+          <w:p>
+            <w:r>
+              <w:t>dose_unit_source_value</w:t>
+            </w:r>
+          </w:p>
+        </w:tc>
+        <w:tc>
+          <w:p/>
+        </w:tc>
+        <w:tc>
+          <w:p/>
+        </w:tc>
+        <w:tc>
+          <w:p>
+            <w:r>
+              <w:t>NULL</w:t>
+            </w:r>
+          </w:p>
+        </w:tc>
+      </w:tr>
+    </w:tbl>
+    <w:p>
+      <w:r>
+        <w:rPr>
+          <w:sz w:val="36"/>
+        </w:rPr>
+        <w:br w:type="page"/>
+        <w:t>Table name: fact_relationship</w:t>
+      </w:r>
+    </w:p>
+    <w:p>
+      <w:r>
+        <w:rPr>
+          <w:sz w:val="36"/>
+        </w:rPr>
+        <w:br w:type="page"/>
+        <w:t>Table name: measurement</w:t>
+      </w:r>
+    </w:p>
+    <w:p>
+      <w:r>
+        <w:rPr>
+          <w:sz w:val="28"/>
+        </w:rPr>
+        <w:t>Reading from procedures.csv</w:t>
+      </w:r>
+    </w:p>
+    <w:p>
+      <w:r>
+        <w:drawing>
+          <wp:inline distT="0" distB="0" distL="0" distR="0">
+            <wp:extent cx="5715000" cy="4029075"/>
+            <wp:docPr id="7" name="Picture 7" descr="Generated"/>
+            <a:graphic xmlns:a="http://schemas.openxmlformats.org/drawingml/2006/main">
+              <a:graphicData uri="http://schemas.openxmlformats.org/drawingml/2006/picture">
+                <pic:pic xmlns:pic="http://schemas.openxmlformats.org/drawingml/2006/picture">
+                  <pic:nvPicPr>
+                    <pic:cNvPr id="7" name="Generated"/>
+                    <pic:cNvPicPr/>
+                  </pic:nvPicPr>
+                  <pic:blipFill>
+                    <a:blip xmlns:r="http://schemas.openxmlformats.org/officeDocument/2006/relationships" r:embed="rId7"/>
+                    <a:stretch>
+                      <a:fillRect/>
+                    </a:stretch>
+                  </pic:blipFill>
+                  <pic:spPr>
+                    <a:xfrm>
+                      <a:off x="0" y="0"/>
+                      <a:ext cx="5715000" cy="4029075"/>
+                    </a:xfrm>
+                    <a:prstGeom prst="rect">
+                      <a:avLst/>
+                    </a:prstGeom>
+                  </pic:spPr>
+                </pic:pic>
+              </a:graphicData>
+            </a:graphic>
+          </wp:inline>
+        </w:drawing>
+      </w:r>
+    </w:p>
+    <w:tbl>
+      <w:tblPr>
+        <w:tblW w:w="0" w:type="auto"/>
+        <w:tblBorders>
+          <w:top w:val="single"/>
+          <w:left w:val="single"/>
+          <w:bottom w:val="single"/>
+          <w:right w:val="single"/>
+          <w:insideH w:val="single"/>
+          <w:insideV w:val="single"/>
+        </w:tblBorders>
+      </w:tblPr>
+      <w:tr>
+        <w:tc>
+          <w:tcPr>
+            <w:shd w:color="auto" w:val="clear" w:fill="AAAAFF"/>
+          </w:tcPr>
+          <w:p>
+            <w:r>
+              <w:t>Destination Field</w:t>
+            </w:r>
+          </w:p>
+        </w:tc>
+        <w:tc>
+          <w:tcPr>
+            <w:shd w:color="auto" w:val="clear" w:fill="AAAAFF"/>
+          </w:tcPr>
+          <w:p>
+            <w:r>
+              <w:t>Source Field</w:t>
+            </w:r>
+          </w:p>
+        </w:tc>
+        <w:tc>
+          <w:tcPr>
+            <w:shd w:color="auto" w:val="clear" w:fill="AAAAFF"/>
+          </w:tcPr>
+          <w:p>
+            <w:r>
+              <w:t>Logic</w:t>
+            </w:r>
+          </w:p>
+        </w:tc>
+        <w:tc>
+          <w:tcPr>
+            <w:shd w:color="auto" w:val="clear" w:fill="AAAAFF"/>
+          </w:tcPr>
+          <w:p>
+            <w:r>
+              <w:t>Comment</w:t>
+            </w:r>
+          </w:p>
+        </w:tc>
+      </w:tr>
+      <w:tr>
+        <w:tc>
+          <w:p>
+            <w:r>
+              <w:t>measurement_id</w:t>
+            </w:r>
+          </w:p>
+        </w:tc>
+        <w:tc>
+          <w:p/>
+        </w:tc>
+        <w:tc>
+          <w:p/>
+        </w:tc>
+        <w:tc>
+          <w:p>
+            <w:r>
+              <w:t>autogenerate</w:t>
+            </w:r>
+          </w:p>
+        </w:tc>
+      </w:tr>
+      <w:tr>
+        <w:tc>
+          <w:p>
+            <w:r>
+              <w:t>person_id</w:t>
+            </w:r>
+          </w:p>
+        </w:tc>
+        <w:tc>
+          <w:p>
+            <w:r>
+              <w:t>patient</w:t>
+            </w:r>
+          </w:p>
+        </w:tc>
+        <w:tc>
+          <w:p>
+            <w:r>
+              <w:t>Lookup in the person table: map by mapping person.person_source_value to patient.</w:t>
+            </w:r>
+          </w:p>
+        </w:tc>
+        <w:tc>
+          <w:p/>
+        </w:tc>
+      </w:tr>
+      <w:tr>
+        <w:tc>
+          <w:p>
+            <w:r>
+              <w:t>measurement_concept_id</w:t>
+            </w:r>
+          </w:p>
+        </w:tc>
+        <w:tc>
+          <w:p>
+            <w:r>
+              <w:t>code</w:t>
+            </w:r>
+          </w:p>
+        </w:tc>
+        <w:tc>
+          <w:p>
+            <w:r>
+              <w:t>Use code to lookup target_concept_id in CTE_TARGET_VOCAB_MAP:</w:t>
+            </w:r>
+          </w:p>
+          <w:p>
+            <w:r>
+              <w:t/>
+            </w:r>
+          </w:p>
+          <w:p>
+            <w:r>
+              <w:t>select ctvm.target_concept_id</w:t>
+            </w:r>
+          </w:p>
+          <w:p>
+            <w:r>
+              <w:t xml:space="preserve">  from procedures pr</w:t>
+            </w:r>
+          </w:p>
+          <w:p>
+            <w:r>
+              <w:t xml:space="preserve">   join cte_target_vocab_map ctvm</w:t>
+            </w:r>
+          </w:p>
+          <w:p>
+            <w:r>
+              <w:t xml:space="preserve">     on ctvm.source_code              = pr.code</w:t>
+            </w:r>
+          </w:p>
+          <w:p>
+            <w:r>
+              <w:t xml:space="preserve">   and ctvm.target_domain_id       = 'Measurement'</w:t>
+            </w:r>
+          </w:p>
+          <w:p>
+            <w:r>
+              <w:t xml:space="preserve">   and ctvm.target_vocabulary_id = 'SNOMED'</w:t>
+            </w:r>
+          </w:p>
+        </w:tc>
+        <w:tc>
+          <w:p/>
+        </w:tc>
+      </w:tr>
+      <w:tr>
+        <w:tc>
+          <w:p>
+            <w:r>
+              <w:t>measurement_date</w:t>
+            </w:r>
+          </w:p>
+        </w:tc>
+        <w:tc>
+          <w:p>
+            <w:r>
+              <w:t>date</w:t>
+            </w:r>
+          </w:p>
+        </w:tc>
+        <w:tc>
+          <w:p/>
+        </w:tc>
+        <w:tc>
+          <w:p/>
+        </w:tc>
+      </w:tr>
+      <w:tr>
+        <w:tc>
+          <w:p>
+            <w:r>
+              <w:t>measurement_datetime</w:t>
+            </w:r>
+          </w:p>
+        </w:tc>
+        <w:tc>
+          <w:p>
+            <w:r>
+              <w:t>date</w:t>
+            </w:r>
+          </w:p>
+        </w:tc>
+        <w:tc>
+          <w:p/>
+        </w:tc>
+        <w:tc>
+          <w:p/>
+        </w:tc>
+      </w:tr>
+      <w:tr>
+        <w:tc>
+          <w:p>
+            <w:r>
+              <w:t>measurement_time</w:t>
+            </w:r>
+          </w:p>
+        </w:tc>
+        <w:tc>
+          <w:p>
+            <w:r>
+              <w:t>date</w:t>
+            </w:r>
+          </w:p>
+        </w:tc>
+        <w:tc>
+          <w:p/>
+        </w:tc>
+        <w:tc>
+          <w:p>
+            <w:r>
+              <w:t>NULL</w:t>
+            </w:r>
+          </w:p>
+        </w:tc>
+      </w:tr>
+      <w:tr>
+        <w:tc>
+          <w:p>
+            <w:r>
+              <w:t>measurement_type_concept_id</w:t>
+            </w:r>
+          </w:p>
+        </w:tc>
+        <w:tc>
+          <w:p>
+            <w:r>
+              <w:t>encounter</w:t>
+            </w:r>
+          </w:p>
+          <w:p>
+            <w:r>
+              <w:t>patient</w:t>
+            </w:r>
+          </w:p>
+        </w:tc>
+        <w:tc>
+          <w:p>
+            <w:r>
+              <w:t>Join to encounters to lookup encounters.description (same method used to find condition_occurrence.condition_type_concept_id):</w:t>
+            </w:r>
+          </w:p>
+          <w:p>
+            <w:r>
+              <w:t/>
+            </w:r>
+          </w:p>
+          <w:p>
+            <w:r>
+              <w:t xml:space="preserve">select case </w:t>
+            </w:r>
+          </w:p>
+          <w:p>
+            <w:r>
+              <w:t xml:space="preserve">          when e.description in (</w:t>
+            </w:r>
+          </w:p>
+          <w:p>
+            <w:r>
+              <w:t>'Encounter for check up (procedure)',</w:t>
+            </w:r>
+          </w:p>
+          <w:p>
+            <w:r>
+              <w:t>'Encounter for symptom',</w:t>
+            </w:r>
+          </w:p>
+          <w:p>
+            <w:r>
+              <w:t>'Prenatal visit',</w:t>
+            </w:r>
+          </w:p>
+          <w:p>
+            <w:r>
+              <w:t>'Outpatient procedure',</w:t>
+            </w:r>
+          </w:p>
+          <w:p>
+            <w:r>
+              <w:t>'Patient encounter procedure',</w:t>
+            </w:r>
+          </w:p>
+          <w:p>
+            <w:r>
+              <w:t>'Consultation for treatment',</w:t>
+            </w:r>
+          </w:p>
+          <w:p>
+            <w:r>
+              <w:t>'Encounter for 'check-up'',</w:t>
+            </w:r>
+          </w:p>
+          <w:p>
+            <w:r>
+              <w:t>'Encounter for problem',</w:t>
+            </w:r>
+          </w:p>
+          <w:p>
+            <w:r>
+              <w:t>'Prenatal initial visit',</w:t>
+            </w:r>
+          </w:p>
+          <w:p>
+            <w:r>
+              <w:t>'Postnatal visit',</w:t>
+            </w:r>
+          </w:p>
+          <w:p>
+            <w:r>
+              <w:t>'Asthma follow-up',</w:t>
+            </w:r>
+          </w:p>
+          <w:p>
+            <w:r>
+              <w:t>'Drug addiction therapy',</w:t>
+            </w:r>
+          </w:p>
+          <w:p>
+            <w:r>
+              <w:t>'Death Certification',</w:t>
+            </w:r>
+          </w:p>
+          <w:p>
+            <w:r>
+              <w:t>'Domiciliary or rest home patient evaluation and management',</w:t>
+            </w:r>
+          </w:p>
+          <w:p>
+            <w:r>
+              <w:t>'Patient-initiated encounter',</w:t>
+            </w:r>
+          </w:p>
+          <w:p>
+            <w:r>
+              <w:t>'Allergic disorder initial assessment',</w:t>
+            </w:r>
+          </w:p>
+          <w:p>
+            <w:r>
+              <w:t>'Allergic disorder follow-up assessment',</w:t>
+            </w:r>
+          </w:p>
+          <w:p>
+            <w:r>
+              <w:t>'Drug rehabilitation and detoxification',</w:t>
+            </w:r>
+          </w:p>
+          <w:p>
+            <w:r>
+              <w:t>'Office Visit',</w:t>
+            </w:r>
+          </w:p>
+          <w:p>
+            <w:r>
+              <w:t>'Encounter Inpatient',</w:t>
+            </w:r>
+          </w:p>
+          <w:p>
+            <w:r>
+              <w:t>'Non-urgent orthopedic admission'</w:t>
+            </w:r>
+          </w:p>
+          <w:p>
+            <w:r>
+              <w:t>)</w:t>
+            </w:r>
+          </w:p>
+          <w:p>
+            <w:r>
+              <w:t xml:space="preserve">          then 38000215</w:t>
+            </w:r>
+          </w:p>
+          <w:p>
+            <w:r>
+              <w:t/>
+            </w:r>
+          </w:p>
+          <w:p>
+            <w:r>
+              <w:t xml:space="preserve">          when e.description in (</w:t>
+            </w:r>
+          </w:p>
+          <w:p>
+            <w:r>
+              <w:t>'Emergency room admission',</w:t>
+            </w:r>
+          </w:p>
+          <w:p>
+            <w:r>
+              <w:t>'Obstetric emergency hospital admission',</w:t>
+            </w:r>
+          </w:p>
+          <w:p>
+            <w:r>
+              <w:t>'Emergency Room Admission',</w:t>
+            </w:r>
+          </w:p>
+          <w:p>
+            <w:r>
+              <w:t>'Emergency hospital admission for asthma',</w:t>
+            </w:r>
+          </w:p>
+          <w:p>
+            <w:r>
+              <w:t>'Admission to surgical department',</w:t>
+            </w:r>
+          </w:p>
+          <w:p>
+            <w:r>
+              <w:t>'Emergency Encounter',</w:t>
+            </w:r>
+          </w:p>
+          <w:p>
+            <w:r>
+              <w:t>Hospital admission',</w:t>
+            </w:r>
+          </w:p>
+          <w:p>
+            <w:r>
+              <w:t>'Admission to thoracic surgery department'</w:t>
+            </w:r>
+          </w:p>
+          <w:p>
+            <w:r>
+              <w:t>)</w:t>
+            </w:r>
+          </w:p>
+          <w:p>
+            <w:r>
+              <w:t xml:space="preserve">          then 38000183</w:t>
+            </w:r>
+          </w:p>
+          <w:p>
+            <w:r>
+              <w:t xml:space="preserve">  from </w:t>
+            </w:r>
+          </w:p>
+          <w:p>
+            <w:r>
+              <w:t xml:space="preserve">  encounters e</w:t>
+            </w:r>
+          </w:p>
+          <w:p>
+            <w:r>
+              <w:t xml:space="preserve">  join procedures p</w:t>
+            </w:r>
+          </w:p>
+          <w:p>
+            <w:r>
+              <w:t xml:space="preserve">    on p.encounter = e.id</w:t>
+            </w:r>
+          </w:p>
+          <w:p>
+            <w:r>
+              <w:t xml:space="preserve">  and p.patient      = e.patient</w:t>
+            </w:r>
+          </w:p>
+          <w:p>
+            <w:r>
+              <w:t>Join to encounters to lookup encounters.description (same method used to find condition_occurrence.condition_type_concept_id):</w:t>
+            </w:r>
+          </w:p>
+          <w:p>
+            <w:r>
+              <w:t/>
+            </w:r>
+          </w:p>
+          <w:p>
+            <w:r>
+              <w:t xml:space="preserve">select case </w:t>
+            </w:r>
+          </w:p>
+          <w:p>
+            <w:r>
+              <w:t xml:space="preserve">          when e.description in (</w:t>
+            </w:r>
+          </w:p>
+          <w:p>
+            <w:r>
+              <w:t>'Encounter for check up (procedure)',</w:t>
+            </w:r>
+          </w:p>
+          <w:p>
+            <w:r>
+              <w:t>'Encounter for symptom',</w:t>
+            </w:r>
+          </w:p>
+          <w:p>
+            <w:r>
+              <w:t>'Prenatal visit',</w:t>
+            </w:r>
+          </w:p>
+          <w:p>
+            <w:r>
+              <w:t>'Outpatient procedure',</w:t>
+            </w:r>
+          </w:p>
+          <w:p>
+            <w:r>
+              <w:t>'Patient encounter procedure',</w:t>
+            </w:r>
+          </w:p>
+          <w:p>
+            <w:r>
+              <w:t>'Consultation for treatment',</w:t>
+            </w:r>
+          </w:p>
+          <w:p>
+            <w:r>
+              <w:t>'Encounter for 'check-up'',</w:t>
+            </w:r>
+          </w:p>
+          <w:p>
+            <w:r>
+              <w:t>'Encounter for problem',</w:t>
+            </w:r>
+          </w:p>
+          <w:p>
+            <w:r>
+              <w:t>'Prenatal initial visit',</w:t>
+            </w:r>
+          </w:p>
+          <w:p>
+            <w:r>
+              <w:t>'Postnatal visit',</w:t>
+            </w:r>
+          </w:p>
+          <w:p>
+            <w:r>
+              <w:t>'Asthma follow-up',</w:t>
+            </w:r>
+          </w:p>
+          <w:p>
+            <w:r>
+              <w:t>'Drug addiction therapy',</w:t>
+            </w:r>
+          </w:p>
+          <w:p>
+            <w:r>
+              <w:t>'Death Certification',</w:t>
+            </w:r>
+          </w:p>
+          <w:p>
+            <w:r>
+              <w:t>'Domiciliary or rest home patient evaluation and management',</w:t>
+            </w:r>
+          </w:p>
+          <w:p>
+            <w:r>
+              <w:t>'Patient-initiated encounter',</w:t>
+            </w:r>
+          </w:p>
+          <w:p>
+            <w:r>
+              <w:t>'Allergic disorder initial assessment',</w:t>
+            </w:r>
+          </w:p>
+          <w:p>
+            <w:r>
+              <w:t>'Allergic disorder follow-up assessment',</w:t>
+            </w:r>
+          </w:p>
+          <w:p>
+            <w:r>
+              <w:t>'Drug rehabilitation and detoxification',</w:t>
+            </w:r>
+          </w:p>
+          <w:p>
+            <w:r>
+              <w:t>'Office Visit',</w:t>
+            </w:r>
+          </w:p>
+          <w:p>
+            <w:r>
+              <w:t>'Encounter Inpatient',</w:t>
+            </w:r>
+          </w:p>
+          <w:p>
+            <w:r>
+              <w:t>'Non-urgent orthopedic admission'</w:t>
+            </w:r>
+          </w:p>
+          <w:p>
+            <w:r>
+              <w:t>)</w:t>
+            </w:r>
+          </w:p>
+          <w:p>
+            <w:r>
+              <w:t xml:space="preserve">          then 38000215</w:t>
+            </w:r>
+          </w:p>
+          <w:p>
+            <w:r>
+              <w:t/>
+            </w:r>
+          </w:p>
+          <w:p>
+            <w:r>
+              <w:t xml:space="preserve">          when e.description in (</w:t>
+            </w:r>
+          </w:p>
+          <w:p>
+            <w:r>
+              <w:t>'Emergency room admission',</w:t>
+            </w:r>
+          </w:p>
+          <w:p>
+            <w:r>
+              <w:t>'Obstetric emergency hospital admission',</w:t>
+            </w:r>
+          </w:p>
+          <w:p>
+            <w:r>
+              <w:t>'Emergency Room Admission',</w:t>
+            </w:r>
+          </w:p>
+          <w:p>
+            <w:r>
+              <w:t>'Emergency hospital admission for asthma',</w:t>
+            </w:r>
+          </w:p>
+          <w:p>
+            <w:r>
+              <w:t>'Admission to surgical department',</w:t>
+            </w:r>
+          </w:p>
+          <w:p>
+            <w:r>
+              <w:t>'Emergency Encounter',</w:t>
+            </w:r>
+          </w:p>
+          <w:p>
+            <w:r>
+              <w:t>Hospital admission',</w:t>
+            </w:r>
+          </w:p>
+          <w:p>
+            <w:r>
+              <w:t>'Admission to thoracic surgery department'</w:t>
+            </w:r>
+          </w:p>
+          <w:p>
+            <w:r>
+              <w:t>)</w:t>
+            </w:r>
+          </w:p>
+          <w:p>
+            <w:r>
+              <w:t xml:space="preserve">          then 38000183</w:t>
+            </w:r>
+          </w:p>
+          <w:p>
+            <w:r>
+              <w:t xml:space="preserve">  from </w:t>
+            </w:r>
+          </w:p>
+          <w:p>
+            <w:r>
+              <w:t xml:space="preserve">  encounters e</w:t>
+            </w:r>
+          </w:p>
+          <w:p>
+            <w:r>
+              <w:t xml:space="preserve">  join procedures p</w:t>
+            </w:r>
+          </w:p>
+          <w:p>
+            <w:r>
+              <w:t xml:space="preserve">    on p.encounter = e.id</w:t>
+            </w:r>
+          </w:p>
+          <w:p>
+            <w:r>
+              <w:t xml:space="preserve">  and p.patient      = e.patient</w:t>
+            </w:r>
+          </w:p>
+        </w:tc>
+        <w:tc>
+          <w:p>
+            <w:r>
+              <w:t>concept_id: 5001</w:t>
+            </w:r>
+          </w:p>
+        </w:tc>
+      </w:tr>
+      <w:tr>
+        <w:tc>
+          <w:p>
+            <w:r>
+              <w:t>operator_concept_id</w:t>
+            </w:r>
+          </w:p>
+        </w:tc>
+        <w:tc>
+          <w:p/>
+        </w:tc>
+        <w:tc>
+          <w:p/>
+        </w:tc>
+        <w:tc>
+          <w:p>
+            <w:r>
+              <w:t>0</w:t>
+            </w:r>
+          </w:p>
+        </w:tc>
+      </w:tr>
+      <w:tr>
+        <w:tc>
+          <w:p>
+            <w:r>
+              <w:t>value_as_number</w:t>
+            </w:r>
+          </w:p>
+        </w:tc>
+        <w:tc>
+          <w:p/>
+        </w:tc>
+        <w:tc>
+          <w:p/>
+        </w:tc>
+        <w:tc>
+          <w:p/>
+        </w:tc>
+      </w:tr>
+      <w:tr>
+        <w:tc>
+          <w:p>
+            <w:r>
+              <w:t>value_as_concept_id</w:t>
+            </w:r>
+          </w:p>
+        </w:tc>
+        <w:tc>
+          <w:p/>
+        </w:tc>
+        <w:tc>
+          <w:p/>
+        </w:tc>
+        <w:tc>
+          <w:p>
+            <w:r>
+              <w:t>0</w:t>
+            </w:r>
+          </w:p>
+        </w:tc>
+      </w:tr>
+      <w:tr>
+        <w:tc>
+          <w:p>
+            <w:r>
+              <w:t>unit_concept_id</w:t>
+            </w:r>
+          </w:p>
+        </w:tc>
+        <w:tc>
+          <w:p/>
+        </w:tc>
+        <w:tc>
+          <w:p/>
+        </w:tc>
+        <w:tc>
+          <w:p>
+            <w:r>
+              <w:t>0</w:t>
+            </w:r>
+          </w:p>
+        </w:tc>
+      </w:tr>
+      <w:tr>
+        <w:tc>
+          <w:p>
+            <w:r>
+              <w:t>range_low</w:t>
+            </w:r>
+          </w:p>
+        </w:tc>
+        <w:tc>
+          <w:p/>
+        </w:tc>
+        <w:tc>
+          <w:p/>
+        </w:tc>
+        <w:tc>
+          <w:p>
+            <w:r>
+              <w:t>NULL</w:t>
+            </w:r>
+          </w:p>
+        </w:tc>
+      </w:tr>
+      <w:tr>
+        <w:tc>
+          <w:p>
+            <w:r>
+              <w:t>range_high</w:t>
+            </w:r>
+          </w:p>
+        </w:tc>
+        <w:tc>
+          <w:p/>
+        </w:tc>
+        <w:tc>
+          <w:p/>
+        </w:tc>
+        <w:tc>
+          <w:p>
+            <w:r>
+              <w:t>NULL</w:t>
+            </w:r>
+          </w:p>
+        </w:tc>
+      </w:tr>
+      <w:tr>
+        <w:tc>
+          <w:p>
+            <w:r>
+              <w:t>provider_id</w:t>
+            </w:r>
+          </w:p>
+        </w:tc>
+        <w:tc>
+          <w:p/>
+        </w:tc>
+        <w:tc>
+          <w:p/>
+        </w:tc>
+        <w:tc>
+          <w:p>
+            <w:r>
+              <w:t>0</w:t>
+            </w:r>
+          </w:p>
+        </w:tc>
+      </w:tr>
+      <w:tr>
+        <w:tc>
+          <w:p>
+            <w:r>
+              <w:t>visit_occurrence_id</w:t>
+            </w:r>
+          </w:p>
+        </w:tc>
+        <w:tc>
+          <w:p>
+            <w:r>
+              <w:t>encounter</w:t>
+            </w:r>
+          </w:p>
+        </w:tc>
+        <w:tc>
+          <w:p>
+            <w:r>
+              <w:t>Lookup visit_occurrence_id using encounter, joining to temp table defined in AllVisitTable.sql.</w:t>
+            </w:r>
+          </w:p>
+        </w:tc>
+        <w:tc>
+          <w:p/>
+        </w:tc>
+      </w:tr>
+      <w:tr>
+        <w:tc>
+          <w:p>
+            <w:r>
+              <w:t>visit_detail_id</w:t>
+            </w:r>
+          </w:p>
+        </w:tc>
+        <w:tc>
+          <w:p/>
+        </w:tc>
+        <w:tc>
+          <w:p/>
+        </w:tc>
+        <w:tc>
+          <w:p>
+            <w:r>
+              <w:t>0</w:t>
+            </w:r>
+          </w:p>
+        </w:tc>
+      </w:tr>
+      <w:tr>
+        <w:tc>
+          <w:p>
+            <w:r>
+              <w:t>measurement_source_value</w:t>
+            </w:r>
+          </w:p>
+        </w:tc>
+        <w:tc>
+          <w:p>
+            <w:r>
+              <w:t>code</w:t>
+            </w:r>
+          </w:p>
+        </w:tc>
+        <w:tc>
+          <w:p/>
+        </w:tc>
+        <w:tc>
+          <w:p/>
+        </w:tc>
+      </w:tr>
+      <w:tr>
+        <w:tc>
+          <w:p>
+            <w:r>
+              <w:t>measurement_source_concept_id</w:t>
+            </w:r>
+          </w:p>
+        </w:tc>
+        <w:tc>
+          <w:p>
+            <w:r>
+              <w:t>code</w:t>
+            </w:r>
+          </w:p>
+        </w:tc>
+        <w:tc>
+          <w:p>
+            <w:r>
+              <w:t>Use code to lookup source_concept_id in CTE_SOURCE_VOCAB_MAP:</w:t>
+            </w:r>
+          </w:p>
+          <w:p>
+            <w:r>
+              <w:t/>
+            </w:r>
+          </w:p>
+          <w:p>
+            <w:r>
+              <w:t xml:space="preserve"> select csvm.source_concept_id</w:t>
+            </w:r>
+          </w:p>
+          <w:p>
+            <w:r>
+              <w:t xml:space="preserve">   from cte_source_vocab_map csvm</w:t>
+            </w:r>
+          </w:p>
+          <w:p>
+            <w:r>
+              <w:t xml:space="preserve">    join procedures pr</w:t>
+            </w:r>
+          </w:p>
+          <w:p>
+            <w:r>
+              <w:t xml:space="preserve">      on csvm.source_code                 = pr.code</w:t>
+            </w:r>
+          </w:p>
+          <w:p>
+            <w:r>
+              <w:t xml:space="preserve">    and csvm.target_domain_id          = 'Measurement' </w:t>
+            </w:r>
+          </w:p>
+          <w:p>
+            <w:r>
+              <w:t xml:space="preserve">    and csvm.source_vocabulary_id  = 'SNOMED'</w:t>
+            </w:r>
+          </w:p>
+          <w:p>
+            <w:r>
+              <w:t xml:space="preserve">    and csvm.target_vocabulary_id    = 'SNOMED'</w:t>
+            </w:r>
+          </w:p>
+        </w:tc>
+        <w:tc>
+          <w:p/>
+        </w:tc>
+      </w:tr>
+      <w:tr>
+        <w:tc>
+          <w:p>
+            <w:r>
+              <w:t>unit_source_value</w:t>
+            </w:r>
+          </w:p>
+        </w:tc>
+        <w:tc>
+          <w:p/>
+        </w:tc>
+        <w:tc>
+          <w:p/>
+        </w:tc>
+        <w:tc>
+          <w:p/>
+        </w:tc>
+      </w:tr>
+      <w:tr>
+        <w:tc>
+          <w:p>
+            <w:r>
+              <w:t>value_source_value</w:t>
+            </w:r>
+          </w:p>
+        </w:tc>
+        <w:tc>
+          <w:p/>
+        </w:tc>
+        <w:tc>
+          <w:p/>
+        </w:tc>
+        <w:tc>
+          <w:p/>
+        </w:tc>
+      </w:tr>
+    </w:tbl>
+    <w:p>
+      <w:r>
+        <w:rPr>
+          <w:sz w:val="28"/>
+        </w:rPr>
+        <w:t>Reading from observations.csv</w:t>
+      </w:r>
+    </w:p>
+    <w:p>
+      <w:r>
+        <w:drawing>
+          <wp:inline distT="0" distB="0" distL="0" distR="0">
+            <wp:extent cx="5715000" cy="4457700"/>
+            <wp:docPr id="8" name="Picture 8" descr="Generated"/>
+            <a:graphic xmlns:a="http://schemas.openxmlformats.org/drawingml/2006/main">
+              <a:graphicData uri="http://schemas.openxmlformats.org/drawingml/2006/picture">
+                <pic:pic xmlns:pic="http://schemas.openxmlformats.org/drawingml/2006/picture">
+                  <pic:nvPicPr>
+                    <pic:cNvPr id="8" name="Generated"/>
+                    <pic:cNvPicPr/>
+                  </pic:nvPicPr>
+                  <pic:blipFill>
+                    <a:blip xmlns:r="http://schemas.openxmlformats.org/officeDocument/2006/relationships" r:embed="rId8"/>
+                    <a:stretch>
+                      <a:fillRect/>
+                    </a:stretch>
+                  </pic:blipFill>
+                  <pic:spPr>
+                    <a:xfrm>
+                      <a:off x="0" y="0"/>
+                      <a:ext cx="5715000" cy="4457700"/>
+                    </a:xfrm>
+                    <a:prstGeom prst="rect">
+                      <a:avLst/>
+                    </a:prstGeom>
+                  </pic:spPr>
+                </pic:pic>
+              </a:graphicData>
+            </a:graphic>
+          </wp:inline>
+        </w:drawing>
+      </w:r>
+    </w:p>
+    <w:tbl>
+      <w:tblPr>
+        <w:tblW w:w="0" w:type="auto"/>
+        <w:tblBorders>
+          <w:top w:val="single"/>
+          <w:left w:val="single"/>
+          <w:bottom w:val="single"/>
+          <w:right w:val="single"/>
+          <w:insideH w:val="single"/>
+          <w:insideV w:val="single"/>
+        </w:tblBorders>
+      </w:tblPr>
+      <w:tr>
+        <w:tc>
+          <w:tcPr>
+            <w:shd w:color="auto" w:val="clear" w:fill="AAAAFF"/>
+          </w:tcPr>
+          <w:p>
+            <w:r>
+              <w:t>Destination Field</w:t>
+            </w:r>
+          </w:p>
+        </w:tc>
+        <w:tc>
+          <w:tcPr>
+            <w:shd w:color="auto" w:val="clear" w:fill="AAAAFF"/>
+          </w:tcPr>
+          <w:p>
+            <w:r>
+              <w:t>Source Field</w:t>
+            </w:r>
+          </w:p>
+        </w:tc>
+        <w:tc>
+          <w:tcPr>
+            <w:shd w:color="auto" w:val="clear" w:fill="AAAAFF"/>
+          </w:tcPr>
+          <w:p>
+            <w:r>
+              <w:t>Logic</w:t>
+            </w:r>
+          </w:p>
+        </w:tc>
+        <w:tc>
+          <w:tcPr>
+            <w:shd w:color="auto" w:val="clear" w:fill="AAAAFF"/>
+          </w:tcPr>
+          <w:p>
+            <w:r>
+              <w:t>Comment</w:t>
+            </w:r>
+          </w:p>
+        </w:tc>
+      </w:tr>
+      <w:tr>
+        <w:tc>
+          <w:p>
+            <w:r>
+              <w:t>measurement_id</w:t>
+            </w:r>
+          </w:p>
+        </w:tc>
+        <w:tc>
+          <w:p/>
+        </w:tc>
+        <w:tc>
+          <w:p/>
+        </w:tc>
+        <w:tc>
+          <w:p>
+            <w:r>
+              <w:t>autogenerate</w:t>
+            </w:r>
+          </w:p>
+        </w:tc>
+      </w:tr>
+      <w:tr>
+        <w:tc>
+          <w:p>
+            <w:r>
+              <w:t>person_id</w:t>
+            </w:r>
+          </w:p>
+        </w:tc>
+        <w:tc>
+          <w:p>
+            <w:r>
+              <w:t>patient</w:t>
+            </w:r>
+          </w:p>
+        </w:tc>
+        <w:tc>
+          <w:p>
+            <w:r>
+              <w:t>Map by mapping person.person_source_value to patient.</w:t>
+            </w:r>
+          </w:p>
+          <w:p>
+            <w:r>
+              <w:t>Find person.person_id by mapping encouters.patient to person.person_source_value.</w:t>
+            </w:r>
+          </w:p>
+        </w:tc>
+        <w:tc>
+          <w:p/>
+        </w:tc>
+      </w:tr>
+      <w:tr>
+        <w:tc>
+          <w:p>
+            <w:r>
+              <w:t>measurement_concept_id</w:t>
+            </w:r>
+          </w:p>
+        </w:tc>
+        <w:tc>
+          <w:p>
+            <w:r>
+              <w:t>code</w:t>
+            </w:r>
+          </w:p>
+        </w:tc>
+        <w:tc>
+          <w:p>
+            <w:r>
+              <w:t>Use code to lookup target_concept_id in CTE_TARGET_VOCAB_MAP:</w:t>
+            </w:r>
+          </w:p>
+          <w:p>
+            <w:r>
+              <w:t/>
+            </w:r>
+          </w:p>
+          <w:p>
+            <w:r>
+              <w:t>select ctvm.target_concept_id</w:t>
+            </w:r>
+          </w:p>
+          <w:p>
+            <w:r>
+              <w:t xml:space="preserve">  from observations o</w:t>
+            </w:r>
+          </w:p>
+          <w:p>
+            <w:r>
+              <w:t xml:space="preserve">   join cte_target_vocab_map ctvm</w:t>
+            </w:r>
+          </w:p>
+          <w:p>
+            <w:r>
+              <w:t xml:space="preserve">     on ctvm.source_code              = o.code</w:t>
+            </w:r>
+          </w:p>
+          <w:p>
+            <w:r>
+              <w:t xml:space="preserve">   and ctvm.target_domain_id       = 'Measurement'</w:t>
+            </w:r>
+          </w:p>
+          <w:p>
+            <w:r>
+              <w:t xml:space="preserve">   and ctvm.target_vocabulary_id = 'SNOMED'</w:t>
+            </w:r>
+          </w:p>
+        </w:tc>
+        <w:tc>
+          <w:p/>
+        </w:tc>
+      </w:tr>
+      <w:tr>
+        <w:tc>
+          <w:p>
+            <w:r>
+              <w:t>measurement_date</w:t>
+            </w:r>
+          </w:p>
+        </w:tc>
+        <w:tc>
+          <w:p>
+            <w:r>
+              <w:t>date</w:t>
+            </w:r>
+          </w:p>
+        </w:tc>
+        <w:tc>
+          <w:p/>
+        </w:tc>
+        <w:tc>
+          <w:p/>
+        </w:tc>
+      </w:tr>
+      <w:tr>
+        <w:tc>
+          <w:p>
+            <w:r>
+              <w:t>measurement_datetime</w:t>
+            </w:r>
+          </w:p>
+        </w:tc>
+        <w:tc>
+          <w:p>
+            <w:r>
+              <w:t>date</w:t>
+            </w:r>
+          </w:p>
+        </w:tc>
+        <w:tc>
+          <w:p/>
+        </w:tc>
+        <w:tc>
+          <w:p/>
+        </w:tc>
+      </w:tr>
+      <w:tr>
+        <w:tc>
+          <w:p>
+            <w:r>
+              <w:t>measurement_time</w:t>
+            </w:r>
+          </w:p>
+        </w:tc>
+        <w:tc>
+          <w:p/>
+        </w:tc>
+        <w:tc>
+          <w:p/>
+        </w:tc>
+        <w:tc>
+          <w:p>
+            <w:r>
+              <w:t>NULL</w:t>
+            </w:r>
+          </w:p>
+        </w:tc>
+      </w:tr>
+      <w:tr>
+        <w:tc>
+          <w:p>
+            <w:r>
+              <w:t>measurement_type_concept_id</w:t>
+            </w:r>
+          </w:p>
+        </w:tc>
+        <w:tc>
+          <w:p/>
+        </w:tc>
+        <w:tc>
+          <w:p/>
+        </w:tc>
+        <w:tc>
+          <w:p>
+            <w:r>
+              <w:t>concept_id: 5001</w:t>
+            </w:r>
+          </w:p>
+        </w:tc>
+      </w:tr>
+      <w:tr>
+        <w:tc>
+          <w:p>
+            <w:r>
+              <w:t>operator_concept_id</w:t>
+            </w:r>
+          </w:p>
+        </w:tc>
+        <w:tc>
+          <w:p/>
+        </w:tc>
+        <w:tc>
+          <w:p/>
+        </w:tc>
+        <w:tc>
+          <w:p>
+            <w:r>
+              <w:t>0</w:t>
+            </w:r>
+          </w:p>
+        </w:tc>
+      </w:tr>
+      <w:tr>
+        <w:tc>
+          <w:p>
+            <w:r>
+              <w:t>value_as_number</w:t>
+            </w:r>
+          </w:p>
+        </w:tc>
+        <w:tc>
+          <w:p>
+            <w:r>
+              <w:t>value</w:t>
+            </w:r>
+          </w:p>
+        </w:tc>
+        <w:tc>
+          <w:p/>
+        </w:tc>
+        <w:tc>
+          <w:p/>
+        </w:tc>
+      </w:tr>
+      <w:tr>
+        <w:tc>
+          <w:p>
+            <w:r>
+              <w:t>value_as_concept_id</w:t>
+            </w:r>
+          </w:p>
+        </w:tc>
+        <w:tc>
+          <w:p/>
+        </w:tc>
+        <w:tc>
+          <w:p/>
+        </w:tc>
+        <w:tc>
+          <w:p>
+            <w:r>
+              <w:t>0</w:t>
+            </w:r>
+          </w:p>
+        </w:tc>
+      </w:tr>
+      <w:tr>
+        <w:tc>
+          <w:p>
+            <w:r>
+              <w:t>unit_concept_id</w:t>
+            </w:r>
+          </w:p>
+        </w:tc>
+        <w:tc>
+          <w:p/>
+        </w:tc>
+        <w:tc>
+          <w:p/>
+        </w:tc>
+        <w:tc>
+          <w:p>
+            <w:r>
+              <w:t>0</w:t>
+            </w:r>
+          </w:p>
+        </w:tc>
+      </w:tr>
+      <w:tr>
+        <w:tc>
+          <w:p>
+            <w:r>
+              <w:t>range_low</w:t>
+            </w:r>
+          </w:p>
+        </w:tc>
+        <w:tc>
+          <w:p/>
+        </w:tc>
+        <w:tc>
+          <w:p/>
+        </w:tc>
+        <w:tc>
+          <w:p>
+            <w:r>
+              <w:t>NULL</w:t>
+            </w:r>
+          </w:p>
+        </w:tc>
+      </w:tr>
+      <w:tr>
+        <w:tc>
+          <w:p>
+            <w:r>
+              <w:t>range_high</w:t>
+            </w:r>
+          </w:p>
+        </w:tc>
+        <w:tc>
+          <w:p/>
+        </w:tc>
+        <w:tc>
+          <w:p/>
+        </w:tc>
+        <w:tc>
+          <w:p>
+            <w:r>
+              <w:t>NULL</w:t>
+            </w:r>
+          </w:p>
+        </w:tc>
+      </w:tr>
+      <w:tr>
+        <w:tc>
+          <w:p>
+            <w:r>
+              <w:t>provider_id</w:t>
+            </w:r>
+          </w:p>
+        </w:tc>
+        <w:tc>
+          <w:p/>
+        </w:tc>
+        <w:tc>
+          <w:p/>
+        </w:tc>
+        <w:tc>
+          <w:p>
+            <w:r>
+              <w:t>0</w:t>
+            </w:r>
+          </w:p>
+        </w:tc>
+      </w:tr>
+      <w:tr>
+        <w:tc>
+          <w:p>
+            <w:r>
+              <w:t>visit_occurrence_id</w:t>
+            </w:r>
+          </w:p>
+        </w:tc>
+        <w:tc>
+          <w:p>
+            <w:r>
+              <w:t>code</w:t>
+            </w:r>
+          </w:p>
+        </w:tc>
+        <w:tc>
+          <w:p>
+            <w:r>
+              <w:t>Lookup visit_occurrence_id using encounter, joining to temp table defined in AllVisitTable.sql.</w:t>
+            </w:r>
+          </w:p>
+        </w:tc>
+        <w:tc>
+          <w:p/>
+        </w:tc>
+      </w:tr>
+      <w:tr>
+        <w:tc>
+          <w:p>
+            <w:r>
+              <w:t>visit_detail_id</w:t>
+            </w:r>
+          </w:p>
+        </w:tc>
+        <w:tc>
+          <w:p/>
+        </w:tc>
+        <w:tc>
+          <w:p/>
+        </w:tc>
+        <w:tc>
+          <w:p>
+            <w:r>
+              <w:t>0</w:t>
+            </w:r>
+          </w:p>
+        </w:tc>
+      </w:tr>
+      <w:tr>
+        <w:tc>
+          <w:p>
+            <w:r>
+              <w:t>measurement_source_value</w:t>
+            </w:r>
+          </w:p>
+        </w:tc>
+        <w:tc>
+          <w:p>
+            <w:r>
+              <w:t>code</w:t>
+            </w:r>
+          </w:p>
+        </w:tc>
+        <w:tc>
+          <w:p/>
+        </w:tc>
+        <w:tc>
+          <w:p/>
+        </w:tc>
+      </w:tr>
+      <w:tr>
+        <w:tc>
+          <w:p>
+            <w:r>
+              <w:t>measurement_source_concept_id</w:t>
+            </w:r>
+          </w:p>
+        </w:tc>
+        <w:tc>
+          <w:p>
+            <w:r>
+              <w:t>code</w:t>
+            </w:r>
+          </w:p>
+        </w:tc>
+        <w:tc>
+          <w:p>
+            <w:r>
+              <w:t>Use code to lookup source_concept_id in CTE_SOURCE_VOCAB_MAP:</w:t>
+            </w:r>
+          </w:p>
+          <w:p>
+            <w:r>
+              <w:t/>
+            </w:r>
+          </w:p>
+          <w:p>
+            <w:r>
+              <w:t xml:space="preserve"> select csvm.source_concept_id</w:t>
+            </w:r>
+          </w:p>
+          <w:p>
+            <w:r>
+              <w:t xml:space="preserve">   from cte_source_vocab_map csvm</w:t>
+            </w:r>
+          </w:p>
+          <w:p>
+            <w:r>
+              <w:t xml:space="preserve">    join observations o</w:t>
+            </w:r>
+          </w:p>
+          <w:p>
+            <w:r>
+              <w:t xml:space="preserve">      on csvm.source_code                 = o.code</w:t>
+            </w:r>
+          </w:p>
+          <w:p>
+            <w:r>
+              <w:t xml:space="preserve">    and csvm.source_vocabulary_id  = 'SNOMED'</w:t>
+            </w:r>
+          </w:p>
+        </w:tc>
+        <w:tc>
+          <w:p/>
+        </w:tc>
+      </w:tr>
+      <w:tr>
+        <w:tc>
+          <w:p>
+            <w:r>
+              <w:t>unit_source_value</w:t>
+            </w:r>
+          </w:p>
+        </w:tc>
+        <w:tc>
+          <w:p>
+            <w:r>
+              <w:t>units</w:t>
+            </w:r>
+          </w:p>
+        </w:tc>
+        <w:tc>
+          <w:p/>
+        </w:tc>
+        <w:tc>
+          <w:p/>
+        </w:tc>
+      </w:tr>
+      <w:tr>
+        <w:tc>
+          <w:p>
+            <w:r>
+              <w:t>value_source_value</w:t>
+            </w:r>
+          </w:p>
+        </w:tc>
+        <w:tc>
+          <w:p>
+            <w:r>
+              <w:t>value</w:t>
+            </w:r>
+          </w:p>
+        </w:tc>
+        <w:tc>
+          <w:p/>
+        </w:tc>
+        <w:tc>
+          <w:p/>
+        </w:tc>
+      </w:tr>
+    </w:tbl>
+    <w:p>
+      <w:r>
+        <w:rPr>
+          <w:sz w:val="36"/>
+        </w:rPr>
+        <w:br w:type="page"/>
+        <w:t>Table name: note</w:t>
+      </w:r>
+    </w:p>
+    <w:p>
+      <w:r>
+        <w:rPr>
+          <w:sz w:val="36"/>
+        </w:rPr>
+        <w:br w:type="page"/>
+        <w:t>Table name: note_nlp</w:t>
+      </w:r>
+    </w:p>
+    <w:p>
+      <w:r>
+        <w:rPr>
+          <w:sz w:val="36"/>
+        </w:rPr>
+        <w:br w:type="page"/>
+        <w:t>Table name: observation</w:t>
+      </w:r>
+    </w:p>
+    <w:p>
+      <w:r>
+        <w:rPr>
+          <w:sz w:val="28"/>
+        </w:rPr>
+        <w:t>Reading from allergies.csv</w:t>
+      </w:r>
+    </w:p>
+    <w:p>
+      <w:r>
+        <w:drawing>
+          <wp:inline distT="0" distB="0" distL="0" distR="0">
+            <wp:extent cx="5715000" cy="3600450"/>
+            <wp:docPr id="9" name="Picture 9" descr="Generated"/>
+            <a:graphic xmlns:a="http://schemas.openxmlformats.org/drawingml/2006/main">
+              <a:graphicData uri="http://schemas.openxmlformats.org/drawingml/2006/picture">
+                <pic:pic xmlns:pic="http://schemas.openxmlformats.org/drawingml/2006/picture">
+                  <pic:nvPicPr>
+                    <pic:cNvPr id="9" name="Generated"/>
+                    <pic:cNvPicPr/>
+                  </pic:nvPicPr>
+                  <pic:blipFill>
+                    <a:blip xmlns:r="http://schemas.openxmlformats.org/officeDocument/2006/relationships" r:embed="rId9"/>
+                    <a:stretch>
+                      <a:fillRect/>
+                    </a:stretch>
+                  </pic:blipFill>
+                  <pic:spPr>
+                    <a:xfrm>
+                      <a:off x="0" y="0"/>
+                      <a:ext cx="5715000" cy="3600450"/>
+                    </a:xfrm>
+                    <a:prstGeom prst="rect">
+                      <a:avLst/>
+                    </a:prstGeom>
+                  </pic:spPr>
+                </pic:pic>
+              </a:graphicData>
+            </a:graphic>
+          </wp:inline>
+        </w:drawing>
+      </w:r>
+    </w:p>
+    <w:tbl>
+      <w:tblPr>
+        <w:tblW w:w="0" w:type="auto"/>
+        <w:tblBorders>
+          <w:top w:val="single"/>
+          <w:left w:val="single"/>
+          <w:bottom w:val="single"/>
+          <w:right w:val="single"/>
+          <w:insideH w:val="single"/>
+          <w:insideV w:val="single"/>
+        </w:tblBorders>
+      </w:tblPr>
+      <w:tr>
+        <w:tc>
+          <w:tcPr>
+            <w:shd w:color="auto" w:val="clear" w:fill="AAAAFF"/>
+          </w:tcPr>
+          <w:p>
+            <w:r>
+              <w:t>Destination Field</w:t>
+            </w:r>
+          </w:p>
+        </w:tc>
+        <w:tc>
+          <w:tcPr>
+            <w:shd w:color="auto" w:val="clear" w:fill="AAAAFF"/>
+          </w:tcPr>
+          <w:p>
+            <w:r>
+              <w:t>Source Field</w:t>
+            </w:r>
+          </w:p>
+        </w:tc>
+        <w:tc>
+          <w:tcPr>
+            <w:shd w:color="auto" w:val="clear" w:fill="AAAAFF"/>
+          </w:tcPr>
+          <w:p>
+            <w:r>
+              <w:t>Logic</w:t>
+            </w:r>
+          </w:p>
+        </w:tc>
+        <w:tc>
+          <w:tcPr>
+            <w:shd w:color="auto" w:val="clear" w:fill="AAAAFF"/>
+          </w:tcPr>
+          <w:p>
+            <w:r>
+              <w:t>Comment</w:t>
+            </w:r>
+          </w:p>
+        </w:tc>
+      </w:tr>
+      <w:tr>
+        <w:tc>
+          <w:p>
+            <w:r>
+              <w:t>observation_id</w:t>
+            </w:r>
+          </w:p>
+        </w:tc>
+        <w:tc>
+          <w:p/>
+        </w:tc>
+        <w:tc>
+          <w:p/>
+        </w:tc>
+        <w:tc>
+          <w:p>
+            <w:r>
+              <w:t>AUTOGENERATE</w:t>
+            </w:r>
+          </w:p>
+        </w:tc>
+      </w:tr>
+      <w:tr>
+        <w:tc>
+          <w:p>
+            <w:r>
+              <w:t>person_id</w:t>
+            </w:r>
+          </w:p>
+        </w:tc>
+        <w:tc>
+          <w:p>
+            <w:r>
+              <w:t>patient</w:t>
+            </w:r>
+          </w:p>
+        </w:tc>
+        <w:tc>
+          <w:p>
+            <w:r>
+              <w:t>Map by mapping person.person_source_value to patient.</w:t>
+            </w:r>
+          </w:p>
+          <w:p>
+            <w:r>
+              <w:t>Find person.person_id by mapping encouters.patient to person.person_source_value.</w:t>
+            </w:r>
+          </w:p>
+        </w:tc>
+        <w:tc>
+          <w:p/>
+        </w:tc>
+      </w:tr>
+      <w:tr>
+        <w:tc>
+          <w:p>
+            <w:r>
+              <w:t>observation_concept_id</w:t>
+            </w:r>
+          </w:p>
+        </w:tc>
+        <w:tc>
+          <w:p>
+            <w:r>
+              <w:t>code</w:t>
+            </w:r>
+          </w:p>
+        </w:tc>
+        <w:tc>
+          <w:p>
+            <w:r>
+              <w:t>Use code to lookup target_concept_id in CTE_TARGET_VOCAB_MAP:</w:t>
+            </w:r>
+          </w:p>
+          <w:p>
+            <w:r>
+              <w:t/>
+            </w:r>
+          </w:p>
+          <w:p>
+            <w:r>
+              <w:t>select ctvm.target_concept_id</w:t>
+            </w:r>
+          </w:p>
+          <w:p>
+            <w:r>
+              <w:t xml:space="preserve">  from allergies a</w:t>
+            </w:r>
+          </w:p>
+          <w:p>
+            <w:r>
+              <w:t xml:space="preserve">   join cte_target_vocab_map ctvm</w:t>
+            </w:r>
+          </w:p>
+          <w:p>
+            <w:r>
+              <w:t xml:space="preserve">     on ctvm.source_code              = a.code</w:t>
+            </w:r>
+          </w:p>
+          <w:p>
+            <w:r>
+              <w:t xml:space="preserve">   and ctvm.target_domain_id       = 'Observation'</w:t>
+            </w:r>
+          </w:p>
+          <w:p>
+            <w:r>
+              <w:t xml:space="preserve">   and ctvm.target_vocabulary_id = 'SNOMED'</w:t>
+            </w:r>
+          </w:p>
+        </w:tc>
+        <w:tc>
+          <w:p/>
+        </w:tc>
+      </w:tr>
+      <w:tr>
+        <w:tc>
+          <w:p>
+            <w:r>
+              <w:t>observation_date</w:t>
+            </w:r>
+          </w:p>
+        </w:tc>
+        <w:tc>
+          <w:p>
+            <w:r>
+              <w:t>start</w:t>
+            </w:r>
+          </w:p>
+        </w:tc>
+        <w:tc>
+          <w:p/>
+        </w:tc>
+        <w:tc>
+          <w:p/>
+        </w:tc>
+      </w:tr>
+      <w:tr>
+        <w:tc>
+          <w:p>
+            <w:r>
+              <w:t>observation_datetime</w:t>
+            </w:r>
+          </w:p>
+        </w:tc>
+        <w:tc>
+          <w:p>
+            <w:r>
+              <w:t>start</w:t>
+            </w:r>
+          </w:p>
+        </w:tc>
+        <w:tc>
+          <w:p/>
+        </w:tc>
+        <w:tc>
+          <w:p/>
+        </w:tc>
+      </w:tr>
+      <w:tr>
+        <w:tc>
+          <w:p>
+            <w:r>
+              <w:t>observation_type_concept_id</w:t>
+            </w:r>
+          </w:p>
+        </w:tc>
+        <w:tc>
+          <w:p>
+            <w:r>
+              <w:t>encounter</w:t>
+            </w:r>
+          </w:p>
+          <w:p>
+            <w:r>
+              <w:t>patient</w:t>
+            </w:r>
+          </w:p>
+        </w:tc>
+        <w:tc>
+          <w:p>
+            <w:r>
+              <w:t>Join to encounters to lookup encounters.description:</w:t>
+            </w:r>
+          </w:p>
+          <w:p>
+            <w:r>
+              <w:t/>
+            </w:r>
+          </w:p>
+          <w:p>
+            <w:r>
+              <w:t/>
+            </w:r>
+          </w:p>
+          <w:p>
+            <w:r>
+              <w:t xml:space="preserve">select case </w:t>
+            </w:r>
+          </w:p>
+          <w:p>
+            <w:r>
+              <w:t xml:space="preserve">          when e.description in (</w:t>
+            </w:r>
+          </w:p>
+          <w:p>
+            <w:r>
+              <w:t>'Encounter for check up (procedure)',</w:t>
+            </w:r>
+          </w:p>
+          <w:p>
+            <w:r>
+              <w:t>'Encounter for symptom',</w:t>
+            </w:r>
+          </w:p>
+          <w:p>
+            <w:r>
+              <w:t>'Prenatal visit',</w:t>
+            </w:r>
+          </w:p>
+          <w:p>
+            <w:r>
+              <w:t>'Outpatient procedure',</w:t>
+            </w:r>
+          </w:p>
+          <w:p>
+            <w:r>
+              <w:t>'Patient encounter procedure',</w:t>
+            </w:r>
+          </w:p>
+          <w:p>
+            <w:r>
+              <w:t>'Consultation for treatment',</w:t>
+            </w:r>
+          </w:p>
+          <w:p>
+            <w:r>
+              <w:t>'Encounter for 'check-up'',</w:t>
+            </w:r>
+          </w:p>
+          <w:p>
+            <w:r>
+              <w:t>'Encounter for problem',</w:t>
+            </w:r>
+          </w:p>
+          <w:p>
+            <w:r>
+              <w:t>'Prenatal initial visit',</w:t>
+            </w:r>
+          </w:p>
+          <w:p>
+            <w:r>
+              <w:t>'Postnatal visit',</w:t>
+            </w:r>
+          </w:p>
+          <w:p>
+            <w:r>
+              <w:t>'Asthma follow-up',</w:t>
+            </w:r>
+          </w:p>
+          <w:p>
+            <w:r>
+              <w:t>'Drug addiction therapy',</w:t>
+            </w:r>
+          </w:p>
+          <w:p>
+            <w:r>
+              <w:t>'Death Certification',</w:t>
+            </w:r>
+          </w:p>
+          <w:p>
+            <w:r>
+              <w:t>'Domiciliary or rest home patient evaluation and management',</w:t>
+            </w:r>
+          </w:p>
+          <w:p>
+            <w:r>
+              <w:t>'Patient-initiated encounter',</w:t>
+            </w:r>
+          </w:p>
+          <w:p>
+            <w:r>
+              <w:t>'Allergic disorder initial assessment',</w:t>
+            </w:r>
+          </w:p>
+          <w:p>
+            <w:r>
+              <w:t>'Allergic disorder follow-up assessment',</w:t>
+            </w:r>
+          </w:p>
+          <w:p>
+            <w:r>
+              <w:t>'Drug rehabilitation and detoxification',</w:t>
+            </w:r>
+          </w:p>
+          <w:p>
+            <w:r>
+              <w:t>'Office Visit',</w:t>
+            </w:r>
+          </w:p>
+          <w:p>
+            <w:r>
+              <w:t>'Encounter Inpatient',</w:t>
+            </w:r>
+          </w:p>
+          <w:p>
+            <w:r>
+              <w:t>'Non-urgent orthopedic admission'</w:t>
+            </w:r>
+          </w:p>
+          <w:p>
+            <w:r>
+              <w:t>)</w:t>
+            </w:r>
+          </w:p>
+          <w:p>
+            <w:r>
+              <w:t xml:space="preserve">          then 38000215</w:t>
+            </w:r>
+          </w:p>
+          <w:p>
+            <w:r>
+              <w:t/>
+            </w:r>
+          </w:p>
+          <w:p>
+            <w:r>
+              <w:t xml:space="preserve">          when e.description in (</w:t>
+            </w:r>
+          </w:p>
+          <w:p>
+            <w:r>
+              <w:t>'Emergency room admission',</w:t>
+            </w:r>
+          </w:p>
+          <w:p>
+            <w:r>
+              <w:t>'Obstetric emergency hospital admission',</w:t>
+            </w:r>
+          </w:p>
+          <w:p>
+            <w:r>
+              <w:t>'Emergency Room Admission',</w:t>
+            </w:r>
+          </w:p>
+          <w:p>
+            <w:r>
+              <w:t>'Emergency hospital admission for asthma',</w:t>
+            </w:r>
+          </w:p>
+          <w:p>
+            <w:r>
+              <w:t>'Admission to surgical department',</w:t>
+            </w:r>
+          </w:p>
+          <w:p>
+            <w:r>
+              <w:t>'Emergency Encounter',</w:t>
+            </w:r>
+          </w:p>
+          <w:p>
+            <w:r>
+              <w:t>Hospital admission',</w:t>
+            </w:r>
+          </w:p>
+          <w:p>
+            <w:r>
+              <w:t>'Admission to thoracic surgery department'</w:t>
+            </w:r>
+          </w:p>
+          <w:p>
+            <w:r>
+              <w:t>)</w:t>
+            </w:r>
+          </w:p>
+          <w:p>
+            <w:r>
+              <w:t xml:space="preserve">          then 38000183</w:t>
+            </w:r>
+          </w:p>
+          <w:p>
+            <w:r>
+              <w:t xml:space="preserve">  from </w:t>
+            </w:r>
+          </w:p>
+          <w:p>
+            <w:r>
+              <w:t xml:space="preserve">  encounters e</w:t>
+            </w:r>
+          </w:p>
+          <w:p>
+            <w:r>
+              <w:t xml:space="preserve">  join allergies a</w:t>
+            </w:r>
+          </w:p>
+          <w:p>
+            <w:r>
+              <w:t xml:space="preserve">    on a.encounter = e.id</w:t>
+            </w:r>
+          </w:p>
+          <w:p>
+            <w:r>
+              <w:t xml:space="preserve">  and a.patient      = e.patient</w:t>
+            </w:r>
+          </w:p>
+          <w:p>
+            <w:r>
+              <w:t>Join to encounters to lookup encounters.description:</w:t>
+            </w:r>
+          </w:p>
+          <w:p>
+            <w:r>
+              <w:t/>
+            </w:r>
+          </w:p>
+          <w:p>
+            <w:r>
+              <w:t/>
+            </w:r>
+          </w:p>
+          <w:p>
+            <w:r>
+              <w:t xml:space="preserve">select case </w:t>
+            </w:r>
+          </w:p>
+          <w:p>
+            <w:r>
+              <w:t xml:space="preserve">          when e.description in (</w:t>
+            </w:r>
+          </w:p>
+          <w:p>
+            <w:r>
+              <w:t>'Encounter for check up (procedure)',</w:t>
+            </w:r>
+          </w:p>
+          <w:p>
+            <w:r>
+              <w:t>'Encounter for symptom',</w:t>
+            </w:r>
+          </w:p>
+          <w:p>
+            <w:r>
+              <w:t>'Prenatal visit',</w:t>
+            </w:r>
+          </w:p>
+          <w:p>
+            <w:r>
+              <w:t>'Outpatient procedure',</w:t>
+            </w:r>
+          </w:p>
+          <w:p>
+            <w:r>
+              <w:t>'Patient encounter procedure',</w:t>
+            </w:r>
+          </w:p>
+          <w:p>
+            <w:r>
+              <w:t>'Consultation for treatment',</w:t>
+            </w:r>
+          </w:p>
+          <w:p>
+            <w:r>
+              <w:t>'Encounter for 'check-up'',</w:t>
+            </w:r>
+          </w:p>
+          <w:p>
+            <w:r>
+              <w:t>'Encounter for problem',</w:t>
+            </w:r>
+          </w:p>
+          <w:p>
+            <w:r>
+              <w:t>'Prenatal initial visit',</w:t>
+            </w:r>
+          </w:p>
+          <w:p>
+            <w:r>
+              <w:t>'Postnatal visit',</w:t>
+            </w:r>
+          </w:p>
+          <w:p>
+            <w:r>
+              <w:t>'Asthma follow-up',</w:t>
+            </w:r>
+          </w:p>
+          <w:p>
+            <w:r>
+              <w:t>'Drug addiction therapy',</w:t>
+            </w:r>
+          </w:p>
+          <w:p>
+            <w:r>
+              <w:t>'Death Certification',</w:t>
+            </w:r>
+          </w:p>
+          <w:p>
+            <w:r>
+              <w:t>'Domiciliary or rest home patient evaluation and management',</w:t>
+            </w:r>
+          </w:p>
+          <w:p>
+            <w:r>
+              <w:t>'Patient-initiated encounter',</w:t>
+            </w:r>
+          </w:p>
+          <w:p>
+            <w:r>
+              <w:t>'Allergic disorder initial assessment',</w:t>
+            </w:r>
+          </w:p>
+          <w:p>
+            <w:r>
+              <w:t>'Allergic disorder follow-up assessment',</w:t>
+            </w:r>
+          </w:p>
+          <w:p>
+            <w:r>
+              <w:t>'Drug rehabilitation and detoxification',</w:t>
+            </w:r>
+          </w:p>
+          <w:p>
+            <w:r>
+              <w:t>'Office Visit',</w:t>
+            </w:r>
+          </w:p>
+          <w:p>
+            <w:r>
+              <w:t>'Encounter Inpatient',</w:t>
+            </w:r>
+          </w:p>
+          <w:p>
+            <w:r>
+              <w:t>'Non-urgent orthopedic admission'</w:t>
+            </w:r>
+          </w:p>
+          <w:p>
+            <w:r>
+              <w:t>)</w:t>
+            </w:r>
+          </w:p>
+          <w:p>
+            <w:r>
+              <w:t xml:space="preserve">          then 38000215</w:t>
+            </w:r>
+          </w:p>
+          <w:p>
+            <w:r>
+              <w:t/>
+            </w:r>
+          </w:p>
+          <w:p>
+            <w:r>
+              <w:t xml:space="preserve">          when e.description in (</w:t>
+            </w:r>
+          </w:p>
+          <w:p>
+            <w:r>
+              <w:t>'Emergency room admission',</w:t>
+            </w:r>
+          </w:p>
+          <w:p>
+            <w:r>
+              <w:t>'Obstetric emergency hospital admission',</w:t>
+            </w:r>
+          </w:p>
+          <w:p>
+            <w:r>
+              <w:t>'Emergency Room Admission',</w:t>
+            </w:r>
+          </w:p>
+          <w:p>
+            <w:r>
+              <w:t>'Emergency hospital admission for asthma',</w:t>
+            </w:r>
+          </w:p>
+          <w:p>
+            <w:r>
+              <w:t>'Admission to surgical department',</w:t>
+            </w:r>
+          </w:p>
+          <w:p>
+            <w:r>
+              <w:t>'Emergency Encounter',</w:t>
+            </w:r>
+          </w:p>
+          <w:p>
+            <w:r>
+              <w:t>Hospital admission',</w:t>
+            </w:r>
+          </w:p>
+          <w:p>
+            <w:r>
+              <w:t>'Admission to thoracic surgery department'</w:t>
+            </w:r>
+          </w:p>
+          <w:p>
+            <w:r>
+              <w:t>)</w:t>
+            </w:r>
+          </w:p>
+          <w:p>
+            <w:r>
+              <w:t xml:space="preserve">          then 38000183</w:t>
+            </w:r>
+          </w:p>
+          <w:p>
+            <w:r>
+              <w:t xml:space="preserve">  from </w:t>
+            </w:r>
+          </w:p>
+          <w:p>
+            <w:r>
+              <w:t xml:space="preserve">  encounters e</w:t>
+            </w:r>
+          </w:p>
+          <w:p>
+            <w:r>
+              <w:t xml:space="preserve">  join allergies a</w:t>
+            </w:r>
+          </w:p>
+          <w:p>
+            <w:r>
+              <w:t xml:space="preserve">    on a.encounter = e.id</w:t>
+            </w:r>
+          </w:p>
+          <w:p>
+            <w:r>
+              <w:t xml:space="preserve">  and a.patient      = e.patient</w:t>
+            </w:r>
+          </w:p>
+        </w:tc>
+        <w:tc>
+          <w:p/>
+        </w:tc>
+      </w:tr>
+      <w:tr>
+        <w:tc>
+          <w:p>
+            <w:r>
+              <w:t>value_as_number</w:t>
+            </w:r>
+          </w:p>
+        </w:tc>
+        <w:tc>
+          <w:p/>
+        </w:tc>
+        <w:tc>
+          <w:p/>
+        </w:tc>
+        <w:tc>
+          <w:p>
+            <w:r>
+              <w:t>NULL</w:t>
+            </w:r>
+          </w:p>
+        </w:tc>
+      </w:tr>
+      <w:tr>
+        <w:tc>
+          <w:p>
+            <w:r>
+              <w:t>value_as_string</w:t>
+            </w:r>
+          </w:p>
+        </w:tc>
+        <w:tc>
+          <w:p/>
+        </w:tc>
+        <w:tc>
+          <w:p/>
+        </w:tc>
+        <w:tc>
+          <w:p>
+            <w:r>
+              <w:t>NULL</w:t>
+            </w:r>
+          </w:p>
+        </w:tc>
+      </w:tr>
+      <w:tr>
+        <w:tc>
+          <w:p>
+            <w:r>
+              <w:t>value_as_concept_id</w:t>
+            </w:r>
+          </w:p>
+        </w:tc>
+        <w:tc>
+          <w:p/>
+        </w:tc>
+        <w:tc>
+          <w:p/>
+        </w:tc>
+        <w:tc>
+          <w:p>
+            <w:r>
+              <w:t>0</w:t>
+            </w:r>
+          </w:p>
+        </w:tc>
+      </w:tr>
+      <w:tr>
+        <w:tc>
+          <w:p>
+            <w:r>
+              <w:t>qualifier_concept_id</w:t>
+            </w:r>
+          </w:p>
+        </w:tc>
+        <w:tc>
+          <w:p/>
+        </w:tc>
+        <w:tc>
+          <w:p/>
+        </w:tc>
+        <w:tc>
+          <w:p>
+            <w:r>
+              <w:t>0</w:t>
+            </w:r>
+          </w:p>
+        </w:tc>
+      </w:tr>
+      <w:tr>
+        <w:tc>
+          <w:p>
+            <w:r>
+              <w:t>unit_concept_id</w:t>
+            </w:r>
+          </w:p>
+        </w:tc>
+        <w:tc>
+          <w:p/>
+        </w:tc>
+        <w:tc>
+          <w:p/>
+        </w:tc>
+        <w:tc>
+          <w:p>
+            <w:r>
+              <w:t>0</w:t>
+            </w:r>
+          </w:p>
+        </w:tc>
+      </w:tr>
+      <w:tr>
+        <w:tc>
+          <w:p>
+            <w:r>
+              <w:t>provider_id</w:t>
+            </w:r>
+          </w:p>
+        </w:tc>
+        <w:tc>
+          <w:p/>
+        </w:tc>
+        <w:tc>
+          <w:p/>
+        </w:tc>
+        <w:tc>
+          <w:p>
+            <w:r>
+              <w:t>0</w:t>
+            </w:r>
+          </w:p>
+        </w:tc>
+      </w:tr>
+      <w:tr>
+        <w:tc>
+          <w:p>
+            <w:r>
+              <w:t>visit_occurrence_id</w:t>
+            </w:r>
+          </w:p>
+        </w:tc>
+        <w:tc>
+          <w:p>
+            <w:r>
+              <w:t>encounter</w:t>
+            </w:r>
+          </w:p>
+        </w:tc>
+        <w:tc>
+          <w:p>
+            <w:r>
+              <w:t>Lookup visit_occurrence_id using encounter, joining to temp table defined in AllVisitTable.sql.</w:t>
+            </w:r>
+          </w:p>
+        </w:tc>
+        <w:tc>
+          <w:p/>
+        </w:tc>
+      </w:tr>
+      <w:tr>
+        <w:tc>
+          <w:p>
+            <w:r>
+              <w:t>visit_detail_id</w:t>
+            </w:r>
+          </w:p>
+        </w:tc>
+        <w:tc>
+          <w:p/>
+        </w:tc>
+        <w:tc>
+          <w:p/>
+        </w:tc>
+        <w:tc>
+          <w:p>
+            <w:r>
+              <w:t>0</w:t>
+            </w:r>
+          </w:p>
+        </w:tc>
+      </w:tr>
+      <w:tr>
+        <w:tc>
+          <w:p>
+            <w:r>
+              <w:t>observation_source_value</w:t>
+            </w:r>
+          </w:p>
+        </w:tc>
+        <w:tc>
+          <w:p>
+            <w:r>
+              <w:t>code</w:t>
+            </w:r>
+          </w:p>
+        </w:tc>
+        <w:tc>
+          <w:p/>
+        </w:tc>
+        <w:tc>
+          <w:p/>
+        </w:tc>
+      </w:tr>
+      <w:tr>
+        <w:tc>
+          <w:p>
+            <w:r>
+              <w:t>observation_source_concept_id</w:t>
+            </w:r>
+          </w:p>
+        </w:tc>
+        <w:tc>
+          <w:p>
+            <w:r>
+              <w:t>code</w:t>
+            </w:r>
+          </w:p>
+        </w:tc>
+        <w:tc>
+          <w:p>
+            <w:r>
+              <w:t>Use code to lookup source_concept_id in CTE_SOURCE_VOCAB_MAP:</w:t>
+            </w:r>
+          </w:p>
+          <w:p>
+            <w:r>
+              <w:t/>
+            </w:r>
+          </w:p>
+          <w:p>
+            <w:r>
+              <w:t xml:space="preserve"> select csvm.source_concept_id</w:t>
+            </w:r>
+          </w:p>
+          <w:p>
+            <w:r>
+              <w:t xml:space="preserve">   from cte_source_vocab_map csvm</w:t>
+            </w:r>
+          </w:p>
+          <w:p>
+            <w:r>
+              <w:t xml:space="preserve">    join allergies a</w:t>
+            </w:r>
+          </w:p>
+          <w:p>
+            <w:r>
+              <w:t xml:space="preserve">      on csvm.source_code                 = a.code</w:t>
+            </w:r>
+          </w:p>
+          <w:p>
+            <w:r>
+              <w:t xml:space="preserve">    and csvm.source_vocabulary_id  = 'SNOMED'</w:t>
+            </w:r>
+          </w:p>
+        </w:tc>
+        <w:tc>
+          <w:p/>
+        </w:tc>
+      </w:tr>
+      <w:tr>
+        <w:tc>
+          <w:p>
+            <w:r>
+              <w:t>unit_source_value</w:t>
+            </w:r>
+          </w:p>
+        </w:tc>
+        <w:tc>
+          <w:p/>
+        </w:tc>
+        <w:tc>
+          <w:p/>
+        </w:tc>
+        <w:tc>
+          <w:p>
+            <w:r>
+              <w:t>NULL</w:t>
+            </w:r>
+          </w:p>
+        </w:tc>
+      </w:tr>
+      <w:tr>
+        <w:tc>
+          <w:p>
+            <w:r>
+              <w:t>qualifier_source_value</w:t>
+            </w:r>
+          </w:p>
+        </w:tc>
+        <w:tc>
+          <w:p/>
+        </w:tc>
+        <w:tc>
+          <w:p/>
+        </w:tc>
+        <w:tc>
+          <w:p>
+            <w:r>
+              <w:t>NULL</w:t>
+            </w:r>
+          </w:p>
+        </w:tc>
+      </w:tr>
+    </w:tbl>
+    <w:p>
+      <w:r>
+        <w:rPr>
+          <w:sz w:val="28"/>
+        </w:rPr>
+        <w:t>Reading from conditions.csv</w:t>
+      </w:r>
+    </w:p>
+    <w:p>
+      <w:r>
+        <w:drawing>
+          <wp:inline distT="0" distB="0" distL="0" distR="0">
+            <wp:extent cx="5715000" cy="3600450"/>
+            <wp:docPr id="9" name="Picture 9" descr="Generated"/>
+            <a:graphic xmlns:a="http://schemas.openxmlformats.org/drawingml/2006/main">
+              <a:graphicData uri="http://schemas.openxmlformats.org/drawingml/2006/picture">
+                <pic:pic xmlns:pic="http://schemas.openxmlformats.org/drawingml/2006/picture">
+                  <pic:nvPicPr>
+                    <pic:cNvPr id="9" name="Generated"/>
+                    <pic:cNvPicPr/>
+                  </pic:nvPicPr>
+                  <pic:blipFill>
+                    <a:blip xmlns:r="http://schemas.openxmlformats.org/officeDocument/2006/relationships" r:embed="rId9"/>
+                    <a:stretch>
+                      <a:fillRect/>
+                    </a:stretch>
+                  </pic:blipFill>
+                  <pic:spPr>
+                    <a:xfrm>
+                      <a:off x="0" y="0"/>
+                      <a:ext cx="5715000" cy="3600450"/>
+                    </a:xfrm>
+                    <a:prstGeom prst="rect">
+                      <a:avLst/>
+                    </a:prstGeom>
+                  </pic:spPr>
+                </pic:pic>
+              </a:graphicData>
+            </a:graphic>
+          </wp:inline>
+        </w:drawing>
+      </w:r>
+    </w:p>
+    <w:tbl>
+      <w:tblPr>
+        <w:tblW w:w="0" w:type="auto"/>
+        <w:tblBorders>
+          <w:top w:val="single"/>
+          <w:left w:val="single"/>
+          <w:bottom w:val="single"/>
+          <w:right w:val="single"/>
+          <w:insideH w:val="single"/>
+          <w:insideV w:val="single"/>
+        </w:tblBorders>
+      </w:tblPr>
+      <w:tr>
+        <w:tc>
+          <w:tcPr>
+            <w:shd w:color="auto" w:val="clear" w:fill="AAAAFF"/>
+          </w:tcPr>
+          <w:p>
+            <w:r>
+              <w:t>Destination Field</w:t>
+            </w:r>
+          </w:p>
+        </w:tc>
+        <w:tc>
+          <w:tcPr>
+            <w:shd w:color="auto" w:val="clear" w:fill="AAAAFF"/>
+          </w:tcPr>
+          <w:p>
+            <w:r>
+              <w:t>Source Field</w:t>
+            </w:r>
+          </w:p>
+        </w:tc>
+        <w:tc>
+          <w:tcPr>
+            <w:shd w:color="auto" w:val="clear" w:fill="AAAAFF"/>
+          </w:tcPr>
+          <w:p>
+            <w:r>
+              <w:t>Logic</w:t>
+            </w:r>
+          </w:p>
+        </w:tc>
+        <w:tc>
+          <w:tcPr>
+            <w:shd w:color="auto" w:val="clear" w:fill="AAAAFF"/>
+          </w:tcPr>
+          <w:p>
+            <w:r>
+              <w:t>Comment</w:t>
+            </w:r>
+          </w:p>
+        </w:tc>
+      </w:tr>
+      <w:tr>
+        <w:tc>
+          <w:p>
+            <w:r>
+              <w:t>observation_id</w:t>
+            </w:r>
+          </w:p>
+        </w:tc>
+        <w:tc>
+          <w:p/>
+        </w:tc>
+        <w:tc>
+          <w:p/>
+        </w:tc>
+        <w:tc>
+          <w:p>
+            <w:r>
+              <w:t>AUTOGENERATE</w:t>
+            </w:r>
+          </w:p>
+        </w:tc>
+      </w:tr>
+      <w:tr>
+        <w:tc>
+          <w:p>
+            <w:r>
+              <w:t>person_id</w:t>
+            </w:r>
+          </w:p>
+        </w:tc>
+        <w:tc>
+          <w:p>
+            <w:r>
+              <w:t>patient</w:t>
+            </w:r>
+          </w:p>
+        </w:tc>
+        <w:tc>
+          <w:p>
+            <w:r>
+              <w:t>Map by mapping person.person_source_value to patient.</w:t>
+            </w:r>
+          </w:p>
+          <w:p>
+            <w:r>
+              <w:t>Find person.person_id by mapping encouters.patient to person.person_source_value.</w:t>
+            </w:r>
+          </w:p>
+        </w:tc>
+        <w:tc>
+          <w:p/>
+        </w:tc>
+      </w:tr>
+      <w:tr>
+        <w:tc>
+          <w:p>
+            <w:r>
+              <w:t>observation_concept_id</w:t>
+            </w:r>
+          </w:p>
+        </w:tc>
+        <w:tc>
+          <w:p>
+            <w:r>
+              <w:t>code</w:t>
+            </w:r>
+          </w:p>
+        </w:tc>
+        <w:tc>
+          <w:p>
+            <w:r>
+              <w:t>Use code to lookup target_concept_id in CTE_TARGET_VOCAB_MAP:</w:t>
+            </w:r>
+          </w:p>
+          <w:p>
+            <w:r>
+              <w:t/>
+            </w:r>
+          </w:p>
+          <w:p>
+            <w:r>
+              <w:t>select ctvm.target_concept_id</w:t>
+            </w:r>
+          </w:p>
+          <w:p>
+            <w:r>
+              <w:t xml:space="preserve">  from conditions c</w:t>
+            </w:r>
+          </w:p>
+          <w:p>
+            <w:r>
+              <w:t xml:space="preserve">   join cte_target_vocab_map ctvm</w:t>
+            </w:r>
+          </w:p>
+          <w:p>
+            <w:r>
+              <w:t xml:space="preserve">     on ctvm.source_code              = c.code</w:t>
+            </w:r>
+          </w:p>
+          <w:p>
+            <w:r>
+              <w:t xml:space="preserve">   and ctvm.target_domain_id       = 'Observation'</w:t>
+            </w:r>
+          </w:p>
+          <w:p>
+            <w:r>
+              <w:t xml:space="preserve">   and ctvm.target_vocabulary_id = 'SNOMED'</w:t>
+            </w:r>
+          </w:p>
+        </w:tc>
+        <w:tc>
+          <w:p/>
+        </w:tc>
+      </w:tr>
+      <w:tr>
+        <w:tc>
+          <w:p>
+            <w:r>
+              <w:t>observation_date</w:t>
+            </w:r>
+          </w:p>
+        </w:tc>
+        <w:tc>
+          <w:p>
+            <w:r>
+              <w:t>start</w:t>
+            </w:r>
+          </w:p>
+        </w:tc>
+        <w:tc>
+          <w:p/>
+        </w:tc>
+        <w:tc>
+          <w:p/>
+        </w:tc>
+      </w:tr>
+      <w:tr>
+        <w:tc>
+          <w:p>
+            <w:r>
+              <w:t>observation_datetime</w:t>
+            </w:r>
+          </w:p>
+        </w:tc>
+        <w:tc>
+          <w:p>
+            <w:r>
+              <w:t>start</w:t>
+            </w:r>
+          </w:p>
+        </w:tc>
+        <w:tc>
+          <w:p/>
+        </w:tc>
+        <w:tc>
+          <w:p/>
+        </w:tc>
+      </w:tr>
+      <w:tr>
+        <w:tc>
+          <w:p>
+            <w:r>
+              <w:t>observation_type_concept_id</w:t>
+            </w:r>
+          </w:p>
+        </w:tc>
+        <w:tc>
+          <w:p>
+            <w:r>
+              <w:t>encounter</w:t>
+            </w:r>
+          </w:p>
+          <w:p>
+            <w:r>
+              <w:t>patient</w:t>
+            </w:r>
+          </w:p>
+        </w:tc>
+        <w:tc>
+          <w:p>
+            <w:r>
+              <w:t>Join to encounters to lookup encounters.description:</w:t>
+            </w:r>
+          </w:p>
+          <w:p>
+            <w:r>
+              <w:t/>
+            </w:r>
+          </w:p>
+          <w:p>
+            <w:r>
+              <w:t/>
+            </w:r>
+          </w:p>
+          <w:p>
+            <w:r>
+              <w:t xml:space="preserve">select case </w:t>
+            </w:r>
+          </w:p>
+          <w:p>
+            <w:r>
+              <w:t xml:space="preserve">          when e.description in (</w:t>
+            </w:r>
+          </w:p>
+          <w:p>
+            <w:r>
+              <w:t>'Encounter for check up (procedure)',</w:t>
+            </w:r>
+          </w:p>
+          <w:p>
+            <w:r>
+              <w:t>'Encounter for symptom',</w:t>
+            </w:r>
+          </w:p>
+          <w:p>
+            <w:r>
+              <w:t>'Prenatal visit',</w:t>
+            </w:r>
+          </w:p>
+          <w:p>
+            <w:r>
+              <w:t>'Outpatient procedure',</w:t>
+            </w:r>
+          </w:p>
+          <w:p>
+            <w:r>
+              <w:t>'Patient encounter procedure',</w:t>
+            </w:r>
+          </w:p>
+          <w:p>
+            <w:r>
+              <w:t>'Consultation for treatment',</w:t>
+            </w:r>
+          </w:p>
+          <w:p>
+            <w:r>
+              <w:t>'Encounter for 'check-up'',</w:t>
+            </w:r>
+          </w:p>
+          <w:p>
+            <w:r>
+              <w:t>'Encounter for problem',</w:t>
+            </w:r>
+          </w:p>
+          <w:p>
+            <w:r>
+              <w:t>'Prenatal initial visit',</w:t>
+            </w:r>
+          </w:p>
+          <w:p>
+            <w:r>
+              <w:t>'Postnatal visit',</w:t>
+            </w:r>
+          </w:p>
+          <w:p>
+            <w:r>
+              <w:t>'Asthma follow-up',</w:t>
+            </w:r>
+          </w:p>
+          <w:p>
+            <w:r>
+              <w:t>'Drug addiction therapy',</w:t>
+            </w:r>
+          </w:p>
+          <w:p>
+            <w:r>
+              <w:t>'Death Certification',</w:t>
+            </w:r>
+          </w:p>
+          <w:p>
+            <w:r>
+              <w:t>'Domiciliary or rest home patient evaluation and management',</w:t>
+            </w:r>
+          </w:p>
+          <w:p>
+            <w:r>
+              <w:t>'Patient-initiated encounter',</w:t>
+            </w:r>
+          </w:p>
+          <w:p>
+            <w:r>
+              <w:t>'Allergic disorder initial assessment',</w:t>
+            </w:r>
+          </w:p>
+          <w:p>
+            <w:r>
+              <w:t>'Allergic disorder follow-up assessment',</w:t>
+            </w:r>
+          </w:p>
+          <w:p>
+            <w:r>
+              <w:t>'Drug rehabilitation and detoxification',</w:t>
+            </w:r>
+          </w:p>
+          <w:p>
+            <w:r>
+              <w:t>'Office Visit',</w:t>
+            </w:r>
+          </w:p>
+          <w:p>
+            <w:r>
+              <w:t>'Encounter Inpatient',</w:t>
+            </w:r>
+          </w:p>
+          <w:p>
+            <w:r>
+              <w:t>'Non-urgent orthopedic admission'</w:t>
+            </w:r>
+          </w:p>
+          <w:p>
+            <w:r>
+              <w:t>)</w:t>
+            </w:r>
+          </w:p>
+          <w:p>
+            <w:r>
+              <w:t xml:space="preserve">          then 38000215</w:t>
+            </w:r>
+          </w:p>
+          <w:p>
+            <w:r>
+              <w:t/>
+            </w:r>
+          </w:p>
+          <w:p>
+            <w:r>
+              <w:t xml:space="preserve">          when e.description in (</w:t>
+            </w:r>
+          </w:p>
+          <w:p>
+            <w:r>
+              <w:t>'Emergency room admission',</w:t>
+            </w:r>
+          </w:p>
+          <w:p>
+            <w:r>
+              <w:t>'Obstetric emergency hospital admission',</w:t>
+            </w:r>
+          </w:p>
+          <w:p>
+            <w:r>
+              <w:t>'Emergency Room Admission',</w:t>
+            </w:r>
+          </w:p>
+          <w:p>
+            <w:r>
+              <w:t>'Emergency hospital admission for asthma',</w:t>
+            </w:r>
+          </w:p>
+          <w:p>
+            <w:r>
+              <w:t>'Admission to surgical department',</w:t>
+            </w:r>
+          </w:p>
+          <w:p>
+            <w:r>
+              <w:t>'Emergency Encounter',</w:t>
+            </w:r>
+          </w:p>
+          <w:p>
+            <w:r>
+              <w:t>Hospital admission',</w:t>
+            </w:r>
+          </w:p>
+          <w:p>
+            <w:r>
+              <w:t>'Admission to thoracic surgery department'</w:t>
+            </w:r>
+          </w:p>
+          <w:p>
+            <w:r>
+              <w:t>)</w:t>
+            </w:r>
+          </w:p>
+          <w:p>
+            <w:r>
+              <w:t xml:space="preserve">          then 38000183</w:t>
+            </w:r>
+          </w:p>
+          <w:p>
+            <w:r>
+              <w:t xml:space="preserve">  from </w:t>
+            </w:r>
+          </w:p>
+          <w:p>
+            <w:r>
+              <w:t xml:space="preserve">  encounters e</w:t>
+            </w:r>
+          </w:p>
+          <w:p>
+            <w:r>
+              <w:t xml:space="preserve">  join condition c</w:t>
+            </w:r>
+          </w:p>
+          <w:p>
+            <w:r>
+              <w:t xml:space="preserve">    on c.encounter = e.id</w:t>
+            </w:r>
+          </w:p>
+          <w:p>
+            <w:r>
+              <w:t xml:space="preserve">  and c.patient      = e.patient</w:t>
+            </w:r>
+          </w:p>
+          <w:p>
+            <w:r>
+              <w:t>Join to encounters to lookup encounters.description:</w:t>
+            </w:r>
+          </w:p>
+          <w:p>
+            <w:r>
+              <w:t/>
+            </w:r>
+          </w:p>
+          <w:p>
+            <w:r>
+              <w:t/>
+            </w:r>
+          </w:p>
+          <w:p>
+            <w:r>
+              <w:t xml:space="preserve">select case </w:t>
+            </w:r>
+          </w:p>
+          <w:p>
+            <w:r>
+              <w:t xml:space="preserve">          when e.description in (</w:t>
+            </w:r>
+          </w:p>
+          <w:p>
+            <w:r>
+              <w:t>'Encounter for check up (procedure)',</w:t>
+            </w:r>
+          </w:p>
+          <w:p>
+            <w:r>
+              <w:t>'Encounter for symptom',</w:t>
+            </w:r>
+          </w:p>
+          <w:p>
+            <w:r>
+              <w:t>'Prenatal visit',</w:t>
+            </w:r>
+          </w:p>
+          <w:p>
+            <w:r>
+              <w:t>'Outpatient procedure',</w:t>
+            </w:r>
+          </w:p>
+          <w:p>
+            <w:r>
+              <w:t>'Patient encounter procedure',</w:t>
+            </w:r>
+          </w:p>
+          <w:p>
+            <w:r>
+              <w:t>'Consultation for treatment',</w:t>
+            </w:r>
+          </w:p>
+          <w:p>
+            <w:r>
+              <w:t>'Encounter for 'check-up'',</w:t>
+            </w:r>
+          </w:p>
+          <w:p>
+            <w:r>
+              <w:t>'Encounter for problem',</w:t>
+            </w:r>
+          </w:p>
+          <w:p>
+            <w:r>
+              <w:t>'Prenatal initial visit',</w:t>
+            </w:r>
+          </w:p>
+          <w:p>
+            <w:r>
+              <w:t>'Postnatal visit',</w:t>
+            </w:r>
+          </w:p>
+          <w:p>
+            <w:r>
+              <w:t>'Asthma follow-up',</w:t>
+            </w:r>
+          </w:p>
+          <w:p>
+            <w:r>
+              <w:t>'Drug addiction therapy',</w:t>
+            </w:r>
+          </w:p>
+          <w:p>
+            <w:r>
+              <w:t>'Death Certification',</w:t>
+            </w:r>
+          </w:p>
+          <w:p>
+            <w:r>
+              <w:t>'Domiciliary or rest home patient evaluation and management',</w:t>
+            </w:r>
+          </w:p>
+          <w:p>
+            <w:r>
+              <w:t>'Patient-initiated encounter',</w:t>
+            </w:r>
+          </w:p>
+          <w:p>
+            <w:r>
+              <w:t>'Allergic disorder initial assessment',</w:t>
+            </w:r>
+          </w:p>
+          <w:p>
+            <w:r>
+              <w:t>'Allergic disorder follow-up assessment',</w:t>
+            </w:r>
+          </w:p>
+          <w:p>
+            <w:r>
+              <w:t>'Drug rehabilitation and detoxification',</w:t>
+            </w:r>
+          </w:p>
+          <w:p>
+            <w:r>
+              <w:t>'Office Visit',</w:t>
+            </w:r>
+          </w:p>
+          <w:p>
+            <w:r>
+              <w:t>'Encounter Inpatient',</w:t>
+            </w:r>
+          </w:p>
+          <w:p>
+            <w:r>
+              <w:t>'Non-urgent orthopedic admission'</w:t>
+            </w:r>
+          </w:p>
+          <w:p>
+            <w:r>
+              <w:t>)</w:t>
+            </w:r>
+          </w:p>
+          <w:p>
+            <w:r>
+              <w:t xml:space="preserve">          then 38000215</w:t>
+            </w:r>
+          </w:p>
+          <w:p>
+            <w:r>
+              <w:t/>
+            </w:r>
+          </w:p>
+          <w:p>
+            <w:r>
+              <w:t xml:space="preserve">          when e.description in (</w:t>
+            </w:r>
+          </w:p>
+          <w:p>
+            <w:r>
+              <w:t>'Emergency room admission',</w:t>
+            </w:r>
+          </w:p>
+          <w:p>
+            <w:r>
+              <w:t>'Obstetric emergency hospital admission',</w:t>
+            </w:r>
+          </w:p>
+          <w:p>
+            <w:r>
+              <w:t>'Emergency Room Admission',</w:t>
+            </w:r>
+          </w:p>
+          <w:p>
+            <w:r>
+              <w:t>'Emergency hospital admission for asthma',</w:t>
+            </w:r>
+          </w:p>
+          <w:p>
+            <w:r>
+              <w:t>'Admission to surgical department',</w:t>
+            </w:r>
+          </w:p>
+          <w:p>
+            <w:r>
+              <w:t>'Emergency Encounter',</w:t>
+            </w:r>
+          </w:p>
+          <w:p>
+            <w:r>
+              <w:t>Hospital admission',</w:t>
+            </w:r>
+          </w:p>
+          <w:p>
+            <w:r>
+              <w:t>'Admission to thoracic surgery department'</w:t>
+            </w:r>
+          </w:p>
+          <w:p>
+            <w:r>
+              <w:t>)</w:t>
+            </w:r>
+          </w:p>
+          <w:p>
+            <w:r>
+              <w:t xml:space="preserve">          then 38000183</w:t>
+            </w:r>
+          </w:p>
+          <w:p>
+            <w:r>
+              <w:t xml:space="preserve">  from </w:t>
+            </w:r>
+          </w:p>
+          <w:p>
+            <w:r>
+              <w:t xml:space="preserve">  encounters e</w:t>
+            </w:r>
+          </w:p>
+          <w:p>
+            <w:r>
+              <w:t xml:space="preserve">  join condition c</w:t>
+            </w:r>
+          </w:p>
+          <w:p>
+            <w:r>
+              <w:t xml:space="preserve">    on c.encounter = e.id</w:t>
+            </w:r>
+          </w:p>
+          <w:p>
+            <w:r>
+              <w:t xml:space="preserve">  and c.patient      = e.patient</w:t>
+            </w:r>
+          </w:p>
+        </w:tc>
+        <w:tc>
+          <w:p/>
+        </w:tc>
+      </w:tr>
+      <w:tr>
+        <w:tc>
+          <w:p>
+            <w:r>
+              <w:t>value_as_number</w:t>
+            </w:r>
+          </w:p>
+        </w:tc>
+        <w:tc>
+          <w:p/>
+        </w:tc>
+        <w:tc>
+          <w:p/>
+        </w:tc>
+        <w:tc>
+          <w:p>
+            <w:r>
+              <w:t>NULL</w:t>
+            </w:r>
+          </w:p>
+        </w:tc>
+      </w:tr>
+      <w:tr>
+        <w:tc>
+          <w:p>
+            <w:r>
+              <w:t>value_as_string</w:t>
+            </w:r>
+          </w:p>
+        </w:tc>
+        <w:tc>
+          <w:p/>
+        </w:tc>
+        <w:tc>
+          <w:p/>
+        </w:tc>
+        <w:tc>
+          <w:p>
+            <w:r>
+              <w:t>NULL</w:t>
+            </w:r>
+          </w:p>
+        </w:tc>
+      </w:tr>
+      <w:tr>
+        <w:tc>
+          <w:p>
+            <w:r>
+              <w:t>value_as_concept_id</w:t>
+            </w:r>
+          </w:p>
+        </w:tc>
+        <w:tc>
+          <w:p/>
+        </w:tc>
+        <w:tc>
+          <w:p/>
+        </w:tc>
+        <w:tc>
+          <w:p>
+            <w:r>
+              <w:t>0</w:t>
+            </w:r>
+          </w:p>
+        </w:tc>
+      </w:tr>
+      <w:tr>
+        <w:tc>
+          <w:p>
+            <w:r>
+              <w:t>qualifier_concept_id</w:t>
+            </w:r>
+          </w:p>
+        </w:tc>
+        <w:tc>
+          <w:p/>
+        </w:tc>
+        <w:tc>
+          <w:p/>
+        </w:tc>
+        <w:tc>
+          <w:p>
+            <w:r>
+              <w:t>0</w:t>
+            </w:r>
+          </w:p>
+        </w:tc>
+      </w:tr>
+      <w:tr>
+        <w:tc>
+          <w:p>
+            <w:r>
+              <w:t>unit_concept_id</w:t>
+            </w:r>
+          </w:p>
+        </w:tc>
+        <w:tc>
+          <w:p/>
+        </w:tc>
+        <w:tc>
+          <w:p/>
+        </w:tc>
+        <w:tc>
+          <w:p>
+            <w:r>
+              <w:t>0</w:t>
+            </w:r>
+          </w:p>
+        </w:tc>
+      </w:tr>
+      <w:tr>
+        <w:tc>
+          <w:p>
+            <w:r>
+              <w:t>provider_id</w:t>
+            </w:r>
+          </w:p>
+        </w:tc>
+        <w:tc>
+          <w:p/>
+        </w:tc>
+        <w:tc>
+          <w:p/>
+        </w:tc>
+        <w:tc>
+          <w:p>
+            <w:r>
+              <w:t>0</w:t>
+            </w:r>
+          </w:p>
+        </w:tc>
+      </w:tr>
+      <w:tr>
+        <w:tc>
+          <w:p>
+            <w:r>
+              <w:t>visit_occurrence_id</w:t>
+            </w:r>
+          </w:p>
+        </w:tc>
+        <w:tc>
+          <w:p>
+            <w:r>
+              <w:t>encounter</w:t>
+            </w:r>
+          </w:p>
+        </w:tc>
+        <w:tc>
+          <w:p>
+            <w:r>
+              <w:t>Lookup visit_occurrence_id using encounter, joining to temp table defined in AllVisitTable.sql.</w:t>
+            </w:r>
+          </w:p>
+        </w:tc>
+        <w:tc>
+          <w:p/>
+        </w:tc>
+      </w:tr>
+      <w:tr>
+        <w:tc>
+          <w:p>
+            <w:r>
+              <w:t>visit_detail_id</w:t>
+            </w:r>
+          </w:p>
+        </w:tc>
+        <w:tc>
+          <w:p/>
+        </w:tc>
+        <w:tc>
+          <w:p/>
+        </w:tc>
+        <w:tc>
+          <w:p>
+            <w:r>
+              <w:t>0</w:t>
+            </w:r>
+          </w:p>
+        </w:tc>
+      </w:tr>
+      <w:tr>
+        <w:tc>
+          <w:p>
+            <w:r>
+              <w:t>observation_source_value</w:t>
+            </w:r>
+          </w:p>
+        </w:tc>
+        <w:tc>
+          <w:p>
+            <w:r>
+              <w:t>code</w:t>
+            </w:r>
+          </w:p>
+        </w:tc>
+        <w:tc>
+          <w:p/>
+        </w:tc>
+        <w:tc>
+          <w:p/>
+        </w:tc>
+      </w:tr>
+      <w:tr>
+        <w:tc>
+          <w:p>
+            <w:r>
+              <w:t>observation_source_concept_id</w:t>
+            </w:r>
+          </w:p>
+        </w:tc>
+        <w:tc>
+          <w:p>
+            <w:r>
+              <w:t>code</w:t>
+            </w:r>
+          </w:p>
+        </w:tc>
+        <w:tc>
+          <w:p>
+            <w:r>
+              <w:t>Use code to lookup source_concept_id in CTE_SOURCE_VOCAB_MAP:</w:t>
+            </w:r>
+          </w:p>
+          <w:p>
+            <w:r>
+              <w:t/>
+            </w:r>
+          </w:p>
+          <w:p>
+            <w:r>
+              <w:t xml:space="preserve"> select csvm.source_concept_id</w:t>
+            </w:r>
+          </w:p>
+          <w:p>
+            <w:r>
+              <w:t xml:space="preserve">   from cte_source_vocab_map csvm</w:t>
+            </w:r>
+          </w:p>
+          <w:p>
+            <w:r>
+              <w:t xml:space="preserve">    join conditions c</w:t>
+            </w:r>
+          </w:p>
+          <w:p>
+            <w:r>
+              <w:t xml:space="preserve">      on csvm.source_code                 = c.code</w:t>
+            </w:r>
+          </w:p>
+          <w:p>
+            <w:r>
+              <w:t xml:space="preserve">    and csvm.source_vocabulary_id  = 'SNOMED'</w:t>
+            </w:r>
+          </w:p>
+        </w:tc>
+        <w:tc>
+          <w:p/>
+        </w:tc>
+      </w:tr>
+      <w:tr>
+        <w:tc>
+          <w:p>
+            <w:r>
+              <w:t>unit_source_value</w:t>
+            </w:r>
+          </w:p>
+        </w:tc>
+        <w:tc>
+          <w:p/>
+        </w:tc>
+        <w:tc>
+          <w:p/>
+        </w:tc>
+        <w:tc>
+          <w:p>
+            <w:r>
+              <w:t>NULL</w:t>
+            </w:r>
+          </w:p>
+        </w:tc>
+      </w:tr>
+      <w:tr>
+        <w:tc>
+          <w:p>
+            <w:r>
+              <w:t>qualifier_source_value</w:t>
+            </w:r>
+          </w:p>
+        </w:tc>
+        <w:tc>
+          <w:p/>
+        </w:tc>
+        <w:tc>
+          <w:p/>
+        </w:tc>
+        <w:tc>
+          <w:p>
+            <w:r>
+              <w:t>NULL</w:t>
+            </w:r>
+          </w:p>
+        </w:tc>
+      </w:tr>
+    </w:tbl>
+    <w:p>
+      <w:r>
+        <w:rPr>
+          <w:sz w:val="36"/>
+        </w:rPr>
+        <w:br w:type="page"/>
+        <w:t>Table name: observation_period</w:t>
+      </w:r>
+    </w:p>
+    <w:p>
+      <w:r>
+        <w:rPr>
+          <w:sz w:val="28"/>
+        </w:rPr>
+        <w:t>Reading from encounters.csv</w:t>
+      </w:r>
+    </w:p>
+    <w:p>
+      <w:r>
+        <w:drawing>
+          <wp:inline distT="0" distB="0" distL="0" distR="0">
+            <wp:extent cx="5715000" cy="1457325"/>
+            <wp:docPr id="10" name="Picture 10" descr="Generated"/>
+            <a:graphic xmlns:a="http://schemas.openxmlformats.org/drawingml/2006/main">
+              <a:graphicData uri="http://schemas.openxmlformats.org/drawingml/2006/picture">
+                <pic:pic xmlns:pic="http://schemas.openxmlformats.org/drawingml/2006/picture">
+                  <pic:nvPicPr>
+                    <pic:cNvPr id="10" name="Generated"/>
+                    <pic:cNvPicPr/>
+                  </pic:nvPicPr>
+                  <pic:blipFill>
+                    <a:blip xmlns:r="http://schemas.openxmlformats.org/officeDocument/2006/relationships" r:embed="rId10"/>
+                    <a:stretch>
+                      <a:fillRect/>
+                    </a:stretch>
+                  </pic:blipFill>
+                  <pic:spPr>
+                    <a:xfrm>
+                      <a:off x="0" y="0"/>
+                      <a:ext cx="5715000" cy="1457325"/>
+                    </a:xfrm>
+                    <a:prstGeom prst="rect">
+                      <a:avLst/>
+                    </a:prstGeom>
+                  </pic:spPr>
+                </pic:pic>
+              </a:graphicData>
+            </a:graphic>
+          </wp:inline>
+        </w:drawing>
+      </w:r>
+    </w:p>
+    <w:tbl>
+      <w:tblPr>
+        <w:tblW w:w="0" w:type="auto"/>
+        <w:tblBorders>
+          <w:top w:val="single"/>
+          <w:left w:val="single"/>
+          <w:bottom w:val="single"/>
+          <w:right w:val="single"/>
+          <w:insideH w:val="single"/>
+          <w:insideV w:val="single"/>
+        </w:tblBorders>
+      </w:tblPr>
+      <w:tr>
+        <w:tc>
+          <w:tcPr>
+            <w:shd w:color="auto" w:val="clear" w:fill="AAAAFF"/>
+          </w:tcPr>
+          <w:p>
+            <w:r>
+              <w:t>Destination Field</w:t>
+            </w:r>
+          </w:p>
+        </w:tc>
+        <w:tc>
+          <w:tcPr>
+            <w:shd w:color="auto" w:val="clear" w:fill="AAAAFF"/>
+          </w:tcPr>
+          <w:p>
+            <w:r>
+              <w:t>Source Field</w:t>
+            </w:r>
+          </w:p>
+        </w:tc>
+        <w:tc>
+          <w:tcPr>
+            <w:shd w:color="auto" w:val="clear" w:fill="AAAAFF"/>
+          </w:tcPr>
+          <w:p>
+            <w:r>
+              <w:t>Logic</w:t>
+            </w:r>
+          </w:p>
+        </w:tc>
+        <w:tc>
+          <w:tcPr>
+            <w:shd w:color="auto" w:val="clear" w:fill="AAAAFF"/>
+          </w:tcPr>
+          <w:p>
+            <w:r>
+              <w:t>Comment</w:t>
+            </w:r>
+          </w:p>
+        </w:tc>
+      </w:tr>
+      <w:tr>
+        <w:tc>
+          <w:p>
+            <w:r>
+              <w:t>observation_period_id</w:t>
+            </w:r>
+          </w:p>
+        </w:tc>
+        <w:tc>
+          <w:p/>
+        </w:tc>
+        <w:tc>
+          <w:p/>
+        </w:tc>
+        <w:tc>
+          <w:p>
+            <w:r>
+              <w:t>Autogenerate</w:t>
+            </w:r>
+          </w:p>
+        </w:tc>
+      </w:tr>
+      <w:tr>
+        <w:tc>
+          <w:p>
+            <w:r>
+              <w:t>person_id</w:t>
+            </w:r>
+          </w:p>
+        </w:tc>
+        <w:tc>
+          <w:p>
+            <w:r>
+              <w:t>patient</w:t>
+            </w:r>
+          </w:p>
+        </w:tc>
+        <w:tc>
+          <w:p>
+            <w:r>
+              <w:t>Map by mapping person.person_source_value to patient.</w:t>
+            </w:r>
+          </w:p>
+          <w:p>
+            <w:r>
+              <w:t>Find person.person_id by mapping encouters.patient to person.person_source_value.</w:t>
+            </w:r>
+          </w:p>
+        </w:tc>
+        <w:tc>
+          <w:p/>
+        </w:tc>
+      </w:tr>
+      <w:tr>
+        <w:tc>
+          <w:p>
+            <w:r>
+              <w:t>observation_period_start_date</w:t>
+            </w:r>
+          </w:p>
+        </w:tc>
+        <w:tc>
+          <w:p>
+            <w:r>
+              <w:t>start</w:t>
+            </w:r>
+          </w:p>
+        </w:tc>
+        <w:tc>
+          <w:p>
+            <w:r>
+              <w:t>min(start) group by patient</w:t>
+            </w:r>
+          </w:p>
+          <w:p>
+            <w:r>
+              <w:t>Take the earliest START per patient</w:t>
+            </w:r>
+          </w:p>
+        </w:tc>
+        <w:tc>
+          <w:p/>
+        </w:tc>
+      </w:tr>
+      <w:tr>
+        <w:tc>
+          <w:p>
+            <w:r>
+              <w:t>observation_period_end_date</w:t>
+            </w:r>
+          </w:p>
+        </w:tc>
+        <w:tc>
+          <w:p>
+            <w:r>
+              <w:t>stop</w:t>
+            </w:r>
+          </w:p>
+        </w:tc>
+        <w:tc>
+          <w:p>
+            <w:r>
+              <w:t>max(stop) group by patient</w:t>
+            </w:r>
+          </w:p>
+          <w:p>
+            <w:r>
+              <w:t>Take the latest STOP per patient</w:t>
+            </w:r>
+          </w:p>
+        </w:tc>
+        <w:tc>
+          <w:p/>
+        </w:tc>
+      </w:tr>
+      <w:tr>
+        <w:tc>
+          <w:p>
+            <w:r>
+              <w:t>period_type_concept_id</w:t>
+            </w:r>
+          </w:p>
+        </w:tc>
+        <w:tc>
+          <w:p/>
+        </w:tc>
+        <w:tc>
+          <w:p/>
+        </w:tc>
+        <w:tc>
+          <w:p>
+            <w:r>
+              <w:t>concept_id: 44814724</w:t>
+            </w:r>
+          </w:p>
+        </w:tc>
+      </w:tr>
+    </w:tbl>
+    <w:p>
+      <w:r>
+        <w:rPr>
+          <w:sz w:val="36"/>
+        </w:rPr>
+        <w:br w:type="page"/>
+        <w:t>Table name: person</w:t>
+      </w:r>
+    </w:p>
+    <w:p>
+      <w:r>
+        <w:rPr>
+          <w:sz w:val="28"/>
+        </w:rPr>
+        <w:t>Reading from patients.csv</w:t>
+      </w:r>
+    </w:p>
+    <w:p>
+      <w:r>
+        <w:drawing>
+          <wp:inline distT="0" distB="0" distL="0" distR="0">
+            <wp:extent cx="5715000" cy="4886325"/>
+            <wp:docPr id="11" name="Picture 11" descr="Generated"/>
+            <a:graphic xmlns:a="http://schemas.openxmlformats.org/drawingml/2006/main">
+              <a:graphicData uri="http://schemas.openxmlformats.org/drawingml/2006/picture">
+                <pic:pic xmlns:pic="http://schemas.openxmlformats.org/drawingml/2006/picture">
+                  <pic:nvPicPr>
+                    <pic:cNvPr id="11" name="Generated"/>
+                    <pic:cNvPicPr/>
+                  </pic:nvPicPr>
+                  <pic:blipFill>
+                    <a:blip xmlns:r="http://schemas.openxmlformats.org/officeDocument/2006/relationships" r:embed="rId11"/>
+                    <a:stretch>
+                      <a:fillRect/>
+                    </a:stretch>
+                  </pic:blipFill>
+                  <pic:spPr>
+                    <a:xfrm>
+                      <a:off x="0" y="0"/>
+                      <a:ext cx="5715000" cy="4886325"/>
+                    </a:xfrm>
+                    <a:prstGeom prst="rect">
+                      <a:avLst/>
+                    </a:prstGeom>
+                  </pic:spPr>
+                </pic:pic>
+              </a:graphicData>
+            </a:graphic>
+          </wp:inline>
+        </w:drawing>
+      </w:r>
+    </w:p>
+    <w:tbl>
+      <w:tblPr>
+        <w:tblW w:w="0" w:type="auto"/>
+        <w:tblBorders>
+          <w:top w:val="single"/>
+          <w:left w:val="single"/>
+          <w:bottom w:val="single"/>
+          <w:right w:val="single"/>
+          <w:insideH w:val="single"/>
+          <w:insideV w:val="single"/>
+        </w:tblBorders>
+      </w:tblPr>
+      <w:tr>
+        <w:tc>
+          <w:tcPr>
+            <w:shd w:color="auto" w:val="clear" w:fill="AAAAFF"/>
+          </w:tcPr>
+          <w:p>
+            <w:r>
+              <w:t>Destination Field</w:t>
+            </w:r>
+          </w:p>
+        </w:tc>
+        <w:tc>
+          <w:tcPr>
+            <w:shd w:color="auto" w:val="clear" w:fill="AAAAFF"/>
+          </w:tcPr>
+          <w:p>
+            <w:r>
+              <w:t>Source Field</w:t>
+            </w:r>
+          </w:p>
+        </w:tc>
+        <w:tc>
+          <w:tcPr>
+            <w:shd w:color="auto" w:val="clear" w:fill="AAAAFF"/>
+          </w:tcPr>
+          <w:p>
+            <w:r>
+              <w:t>Logic</w:t>
+            </w:r>
+          </w:p>
+        </w:tc>
+        <w:tc>
+          <w:tcPr>
+            <w:shd w:color="auto" w:val="clear" w:fill="AAAAFF"/>
+          </w:tcPr>
+          <w:p>
+            <w:r>
+              <w:t>Comment</w:t>
+            </w:r>
+          </w:p>
+        </w:tc>
+      </w:tr>
+      <w:tr>
+        <w:tc>
+          <w:p>
+            <w:r>
+              <w:t>person_id</w:t>
+            </w:r>
+          </w:p>
+        </w:tc>
+        <w:tc>
+          <w:p/>
+        </w:tc>
+        <w:tc>
+          <w:p/>
+        </w:tc>
+        <w:tc>
+          <w:p>
+            <w:r>
+              <w:t>Autogenerate</w:t>
+            </w:r>
+          </w:p>
+        </w:tc>
+      </w:tr>
+      <w:tr>
+        <w:tc>
+          <w:p>
+            <w:r>
+              <w:t>gender_concept_id</w:t>
+            </w:r>
+          </w:p>
+        </w:tc>
+        <w:tc>
+          <w:p>
+            <w:r>
+              <w:t>gender</w:t>
+            </w:r>
+          </w:p>
+        </w:tc>
+        <w:tc>
+          <w:p>
+            <w:r>
+              <w:t>case upper(p.gender)</w:t>
+            </w:r>
+          </w:p>
+          <w:p>
+            <w:r>
+              <w:t xml:space="preserve">        when 'M' then 8507</w:t>
+            </w:r>
+          </w:p>
+          <w:p>
+            <w:r>
+              <w:t xml:space="preserve">        when 'F' then 8532</w:t>
+            </w:r>
+          </w:p>
+          <w:p>
+            <w:r>
+              <w:t>end</w:t>
+            </w:r>
+          </w:p>
+        </w:tc>
+        <w:tc>
+          <w:p>
+            <w:r>
+              <w:t>Please drop rows with missing/unknown gender.</w:t>
+            </w:r>
+          </w:p>
+        </w:tc>
+      </w:tr>
+      <w:tr>
+        <w:tc>
+          <w:p>
+            <w:r>
+              <w:t>year_of_birth</w:t>
+            </w:r>
+          </w:p>
+        </w:tc>
+        <w:tc>
+          <w:p>
+            <w:r>
+              <w:t>birthdate</w:t>
+            </w:r>
+          </w:p>
+        </w:tc>
+        <w:tc>
+          <w:p>
+            <w:r>
+              <w:t>Take Year from birthdate</w:t>
+            </w:r>
+          </w:p>
+        </w:tc>
+        <w:tc>
+          <w:p/>
+        </w:tc>
+      </w:tr>
+      <w:tr>
+        <w:tc>
+          <w:p>
+            <w:r>
+              <w:t>month_of_birth</w:t>
+            </w:r>
+          </w:p>
+        </w:tc>
+        <w:tc>
+          <w:p>
+            <w:r>
+              <w:t>birthdate</w:t>
+            </w:r>
+          </w:p>
+        </w:tc>
+        <w:tc>
+          <w:p>
+            <w:r>
+              <w:t>Take month from birthdate</w:t>
+            </w:r>
+          </w:p>
+        </w:tc>
+        <w:tc>
+          <w:p/>
+        </w:tc>
+      </w:tr>
+      <w:tr>
+        <w:tc>
+          <w:p>
+            <w:r>
+              <w:t>day_of_birth</w:t>
+            </w:r>
+          </w:p>
+        </w:tc>
+        <w:tc>
+          <w:p>
+            <w:r>
+              <w:t>birthdate</w:t>
+            </w:r>
+          </w:p>
+        </w:tc>
+        <w:tc>
+          <w:p>
+            <w:r>
+              <w:t>Take day from birthdate</w:t>
+            </w:r>
+          </w:p>
+        </w:tc>
+        <w:tc>
+          <w:p/>
+        </w:tc>
+      </w:tr>
+      <w:tr>
+        <w:tc>
+          <w:p>
+            <w:r>
+              <w:t>birth_datetime</w:t>
+            </w:r>
+          </w:p>
+        </w:tc>
+        <w:tc>
+          <w:p>
+            <w:r>
+              <w:t>birthdate</w:t>
+            </w:r>
+          </w:p>
+        </w:tc>
+        <w:tc>
+          <w:p>
+            <w:r>
+              <w:t>With midnight as time 00:00:00</w:t>
+            </w:r>
+          </w:p>
+        </w:tc>
+        <w:tc>
+          <w:p/>
+        </w:tc>
+      </w:tr>
+      <w:tr>
+        <w:tc>
+          <w:p>
+            <w:r>
+              <w:t>race_concept_id</w:t>
+            </w:r>
+          </w:p>
+        </w:tc>
+        <w:tc>
+          <w:p>
+            <w:r>
+              <w:t>race</w:t>
+            </w:r>
+          </w:p>
+        </w:tc>
+        <w:tc>
+          <w:p>
+            <w:r>
+              <w:t xml:space="preserve">case upper(race) </w:t>
+            </w:r>
+          </w:p>
+          <w:p>
+            <w:r>
+              <w:t xml:space="preserve">	when 'WHITE' then 8527 </w:t>
+            </w:r>
+          </w:p>
+          <w:p>
+            <w:r>
+              <w:t xml:space="preserve">	when 'BLACK' then 8516 </w:t>
+            </w:r>
+          </w:p>
+          <w:p>
+            <w:r>
+              <w:t xml:space="preserve">	when 'ASIAN'  then 8515 </w:t>
+            </w:r>
+          </w:p>
+          <w:p>
+            <w:r>
+              <w:t xml:space="preserve">	else 0 </w:t>
+            </w:r>
+          </w:p>
+          <w:p>
+            <w:r>
+              <w:t>end</w:t>
+            </w:r>
+          </w:p>
+        </w:tc>
+        <w:tc>
+          <w:p/>
+        </w:tc>
+      </w:tr>
+      <w:tr>
+        <w:tc>
+          <w:p>
+            <w:r>
+              <w:t>ethnicity_concept_id</w:t>
+            </w:r>
+          </w:p>
+        </w:tc>
+        <w:tc>
+          <w:p>
+            <w:r>
+              <w:t>race</w:t>
+            </w:r>
+          </w:p>
+          <w:p>
+            <w:r>
+              <w:t>ethnicity</w:t>
+            </w:r>
+          </w:p>
+        </w:tc>
+        <w:tc>
+          <w:p>
+            <w:r>
+              <w:t>case when upper(race) in ('HISPANIC') then 38003563 else 0 end</w:t>
+            </w:r>
+          </w:p>
+          <w:p>
+            <w:r>
+              <w:t>case when upper(ethnicity) in (</w:t>
+            </w:r>
+          </w:p>
+          <w:p>
+            <w:r>
+              <w:t>'CENTRAL_AMERICAN',</w:t>
+            </w:r>
+          </w:p>
+          <w:p>
+            <w:r>
+              <w:t xml:space="preserve"> 'DOMINICAN',</w:t>
+            </w:r>
+          </w:p>
+          <w:p>
+            <w:r>
+              <w:t xml:space="preserve"> 'MEXICAN',</w:t>
+            </w:r>
+          </w:p>
+          <w:p>
+            <w:r>
+              <w:t xml:space="preserve"> 'PUERTO_RICAN',</w:t>
+            </w:r>
+          </w:p>
+          <w:p>
+            <w:r>
+              <w:t xml:space="preserve"> 'SOUTH_AMERICAN'</w:t>
+            </w:r>
+          </w:p>
+          <w:p>
+            <w:r>
+              <w:t>) or upper(race) = 'HISPANIC'</w:t>
+            </w:r>
+          </w:p>
+          <w:p>
+            <w:r>
+              <w:t xml:space="preserve">then 38003563 else 0 </w:t>
+            </w:r>
+          </w:p>
+          <w:p>
+            <w:r>
+              <w:t>end</w:t>
+            </w:r>
+          </w:p>
+        </w:tc>
+        <w:tc>
+          <w:p/>
+        </w:tc>
+      </w:tr>
+      <w:tr>
+        <w:tc>
+          <w:p>
+            <w:r>
+              <w:t>location_id</w:t>
+            </w:r>
+          </w:p>
+        </w:tc>
+        <w:tc>
+          <w:p/>
+        </w:tc>
+        <w:tc>
+          <w:p/>
+        </w:tc>
+        <w:tc>
+          <w:p>
+            <w:r>
+              <w:t>0</w:t>
+            </w:r>
+          </w:p>
+        </w:tc>
+      </w:tr>
+      <w:tr>
+        <w:tc>
+          <w:p>
+            <w:r>
+              <w:t>provider_id</w:t>
+            </w:r>
+          </w:p>
+        </w:tc>
+        <w:tc>
+          <w:p/>
+        </w:tc>
+        <w:tc>
+          <w:p/>
+        </w:tc>
+        <w:tc>
+          <w:p>
+            <w:r>
+              <w:t>NULL</w:t>
+            </w:r>
+          </w:p>
+        </w:tc>
+      </w:tr>
+      <w:tr>
+        <w:tc>
+          <w:p>
+            <w:r>
+              <w:t>care_site_id</w:t>
+            </w:r>
+          </w:p>
+        </w:tc>
+        <w:tc>
+          <w:p/>
+        </w:tc>
+        <w:tc>
+          <w:p/>
+        </w:tc>
+        <w:tc>
+          <w:p>
+            <w:r>
+              <w:t>0</w:t>
+            </w:r>
+          </w:p>
+        </w:tc>
+      </w:tr>
+      <w:tr>
+        <w:tc>
+          <w:p>
+            <w:r>
+              <w:t>person_source_value</w:t>
+            </w:r>
+          </w:p>
+        </w:tc>
+        <w:tc>
+          <w:p>
+            <w:r>
               <w:t>id</w:t>
             </w:r>
           </w:p>
@@ -661,129 +7250,51 @@
         <w:tc>
           <w:p>
             <w:r>
-              <w:t>gender_concept_id</w:t>
-            </w:r>
-          </w:p>
-        </w:tc>
-        <w:tc>
-          <w:p/>
-        </w:tc>
-        <w:tc>
-          <w:p/>
-        </w:tc>
-        <w:tc>
-          <w:p/>
-        </w:tc>
-      </w:tr>
-      <w:tr>
-        <w:tc>
-          <w:p>
-            <w:r>
-              <w:t>year_of_birth</w:t>
-            </w:r>
-          </w:p>
-        </w:tc>
-        <w:tc>
-          <w:p>
-            <w:r>
-              <w:t>birthdate</w:t>
-            </w:r>
-          </w:p>
-        </w:tc>
-        <w:tc>
-          <w:p>
-            <w:r>
-              <w:t>Take Year from birthdate</w:t>
-            </w:r>
-          </w:p>
-        </w:tc>
-        <w:tc>
-          <w:p/>
-        </w:tc>
-      </w:tr>
-      <w:tr>
-        <w:tc>
-          <w:p>
-            <w:r>
-              <w:t>month_of_birth</w:t>
-            </w:r>
-          </w:p>
-        </w:tc>
-        <w:tc>
-          <w:p>
-            <w:r>
-              <w:t>birthdate</w:t>
-            </w:r>
-          </w:p>
-        </w:tc>
-        <w:tc>
-          <w:p>
-            <w:r>
-              <w:t>Take month from birthdate</w:t>
-            </w:r>
-          </w:p>
-        </w:tc>
-        <w:tc>
-          <w:p/>
-        </w:tc>
-      </w:tr>
-      <w:tr>
-        <w:tc>
-          <w:p>
-            <w:r>
-              <w:t>day_of_birth</w:t>
-            </w:r>
-          </w:p>
-        </w:tc>
-        <w:tc>
-          <w:p>
-            <w:r>
-              <w:t>birthdate</w:t>
-            </w:r>
-          </w:p>
-        </w:tc>
-        <w:tc>
-          <w:p>
-            <w:r>
-              <w:t>Take day from birthdate</w:t>
-            </w:r>
-          </w:p>
-        </w:tc>
-        <w:tc>
-          <w:p/>
-        </w:tc>
-      </w:tr>
-      <w:tr>
-        <w:tc>
-          <w:p>
-            <w:r>
-              <w:t>birth_datetime</w:t>
-            </w:r>
-          </w:p>
-        </w:tc>
-        <w:tc>
-          <w:p>
-            <w:r>
-              <w:t>birthdate</w:t>
-            </w:r>
-          </w:p>
-        </w:tc>
-        <w:tc>
-          <w:p>
-            <w:r>
-              <w:t>With midnight as time 00:00:00</w:t>
-            </w:r>
-          </w:p>
-        </w:tc>
-        <w:tc>
-          <w:p/>
-        </w:tc>
-      </w:tr>
-      <w:tr>
-        <w:tc>
-          <w:p>
-            <w:r>
-              <w:t>race_concept_id</w:t>
+              <w:t>gender_source_value</w:t>
+            </w:r>
+          </w:p>
+        </w:tc>
+        <w:tc>
+          <w:p>
+            <w:r>
+              <w:t>gender</w:t>
+            </w:r>
+          </w:p>
+        </w:tc>
+        <w:tc>
+          <w:p/>
+        </w:tc>
+        <w:tc>
+          <w:p/>
+        </w:tc>
+      </w:tr>
+      <w:tr>
+        <w:tc>
+          <w:p>
+            <w:r>
+              <w:t>gender_source_concept_id</w:t>
+            </w:r>
+          </w:p>
+        </w:tc>
+        <w:tc>
+          <w:p/>
+        </w:tc>
+        <w:tc>
+          <w:p/>
+        </w:tc>
+        <w:tc>
+          <w:p>
+            <w:r>
+              <w:t>0</w:t>
+            </w:r>
+          </w:p>
+        </w:tc>
+      </w:tr>
+      <w:tr>
+        <w:tc>
+          <w:p>
+            <w:r>
+              <w:t>race_source_value</w:t>
             </w:r>
           </w:p>
         </w:tc>
@@ -795,55 +7306,43 @@
           </w:p>
         </w:tc>
         <w:tc>
-          <w:p>
-            <w:r>
-              <w:t xml:space="preserve">case upper(race) </w:t>
-            </w:r>
-          </w:p>
-          <w:p>
-            <w:r>
-              <w:t xml:space="preserve">	when 'WHITE' then 8527 </w:t>
-            </w:r>
-          </w:p>
-          <w:p>
-            <w:r>
-              <w:t xml:space="preserve">	when 'BLACK' then 8516 </w:t>
-            </w:r>
-          </w:p>
-          <w:p>
-            <w:r>
-              <w:t xml:space="preserve">	when 'ASIAN' then 8515 </w:t>
-            </w:r>
-          </w:p>
-          <w:p>
-            <w:r>
-              <w:t xml:space="preserve">	else 0 </w:t>
-            </w:r>
-          </w:p>
-          <w:p>
-            <w:r>
-              <w:t>end</w:t>
-            </w:r>
-          </w:p>
-        </w:tc>
-        <w:tc>
-          <w:p/>
-        </w:tc>
-      </w:tr>
-      <w:tr>
-        <w:tc>
-          <w:p>
-            <w:r>
-              <w:t>ethnicity_concept_id</w:t>
-            </w:r>
-          </w:p>
-        </w:tc>
-        <w:tc>
-          <w:p>
-            <w:r>
-              <w:t>race</w:t>
-            </w:r>
-          </w:p>
+          <w:p/>
+        </w:tc>
+        <w:tc>
+          <w:p/>
+        </w:tc>
+      </w:tr>
+      <w:tr>
+        <w:tc>
+          <w:p>
+            <w:r>
+              <w:t>race_source_concept_id</w:t>
+            </w:r>
+          </w:p>
+        </w:tc>
+        <w:tc>
+          <w:p/>
+        </w:tc>
+        <w:tc>
+          <w:p/>
+        </w:tc>
+        <w:tc>
+          <w:p>
+            <w:r>
+              <w:t>0</w:t>
+            </w:r>
+          </w:p>
+        </w:tc>
+      </w:tr>
+      <w:tr>
+        <w:tc>
+          <w:p>
+            <w:r>
+              <w:t>ethnicity_source_value</w:t>
+            </w:r>
+          </w:p>
+        </w:tc>
+        <w:tc>
           <w:p>
             <w:r>
               <w:t>ethnicity</w:t>
@@ -861,176 +7360,6 @@
         <w:tc>
           <w:p>
             <w:r>
-              <w:t>location_id</w:t>
-            </w:r>
-          </w:p>
-        </w:tc>
-        <w:tc>
-          <w:p/>
-        </w:tc>
-        <w:tc>
-          <w:p/>
-        </w:tc>
-        <w:tc>
-          <w:p/>
-        </w:tc>
-      </w:tr>
-      <w:tr>
-        <w:tc>
-          <w:p>
-            <w:r>
-              <w:t>provider_id</w:t>
-            </w:r>
-          </w:p>
-        </w:tc>
-        <w:tc>
-          <w:p/>
-        </w:tc>
-        <w:tc>
-          <w:p/>
-        </w:tc>
-        <w:tc>
-          <w:p/>
-        </w:tc>
-      </w:tr>
-      <w:tr>
-        <w:tc>
-          <w:p>
-            <w:r>
-              <w:t>care_site_id</w:t>
-            </w:r>
-          </w:p>
-        </w:tc>
-        <w:tc>
-          <w:p/>
-        </w:tc>
-        <w:tc>
-          <w:p/>
-        </w:tc>
-        <w:tc>
-          <w:p/>
-        </w:tc>
-      </w:tr>
-      <w:tr>
-        <w:tc>
-          <w:p>
-            <w:r>
-              <w:t>person_source_value</w:t>
-            </w:r>
-          </w:p>
-        </w:tc>
-        <w:tc>
-          <w:p/>
-        </w:tc>
-        <w:tc>
-          <w:p/>
-        </w:tc>
-        <w:tc>
-          <w:p/>
-        </w:tc>
-      </w:tr>
-      <w:tr>
-        <w:tc>
-          <w:p>
-            <w:r>
-              <w:t>gender_source_value</w:t>
-            </w:r>
-          </w:p>
-        </w:tc>
-        <w:tc>
-          <w:p/>
-        </w:tc>
-        <w:tc>
-          <w:p/>
-        </w:tc>
-        <w:tc>
-          <w:p/>
-        </w:tc>
-      </w:tr>
-      <w:tr>
-        <w:tc>
-          <w:p>
-            <w:r>
-              <w:t>gender_source_concept_id</w:t>
-            </w:r>
-          </w:p>
-        </w:tc>
-        <w:tc>
-          <w:p/>
-        </w:tc>
-        <w:tc>
-          <w:p/>
-        </w:tc>
-        <w:tc>
-          <w:p/>
-        </w:tc>
-      </w:tr>
-      <w:tr>
-        <w:tc>
-          <w:p>
-            <w:r>
-              <w:t>race_source_value</w:t>
-            </w:r>
-          </w:p>
-        </w:tc>
-        <w:tc>
-          <w:p>
-            <w:r>
-              <w:t>race</w:t>
-            </w:r>
-          </w:p>
-        </w:tc>
-        <w:tc>
-          <w:p/>
-        </w:tc>
-        <w:tc>
-          <w:p/>
-        </w:tc>
-      </w:tr>
-      <w:tr>
-        <w:tc>
-          <w:p>
-            <w:r>
-              <w:t>race_source_concept_id</w:t>
-            </w:r>
-          </w:p>
-        </w:tc>
-        <w:tc>
-          <w:p/>
-        </w:tc>
-        <w:tc>
-          <w:p/>
-        </w:tc>
-        <w:tc>
-          <w:p/>
-        </w:tc>
-      </w:tr>
-      <w:tr>
-        <w:tc>
-          <w:p>
-            <w:r>
-              <w:t>ethnicity_source_value</w:t>
-            </w:r>
-          </w:p>
-        </w:tc>
-        <w:tc>
-          <w:p>
-            <w:r>
-              <w:t>ethnicity</w:t>
-            </w:r>
-          </w:p>
-        </w:tc>
-        <w:tc>
-          <w:p/>
-        </w:tc>
-        <w:tc>
-          <w:p/>
-        </w:tc>
-      </w:tr>
-      <w:tr>
-        <w:tc>
-          <w:p>
-            <w:r>
               <w:t>ethnicity_source_concept_id</w:t>
             </w:r>
           </w:p>
@@ -1042,7 +7371,11 @@
           <w:p/>
         </w:tc>
         <w:tc>
-          <w:p/>
+          <w:p>
+            <w:r>
+              <w:t>0</w:t>
+            </w:r>
+          </w:p>
         </w:tc>
       </w:tr>
     </w:tbl>
@@ -1055,6 +7388,498 @@
         <w:t>Table name: procedure_occurrence</w:t>
       </w:r>
     </w:p>
+    <w:p>
+      <w:r>
+        <w:rPr>
+          <w:sz w:val="28"/>
+        </w:rPr>
+        <w:t>Reading from procedures.csv</w:t>
+      </w:r>
+    </w:p>
+    <w:p>
+      <w:r>
+        <w:drawing>
+          <wp:inline distT="0" distB="0" distL="0" distR="0">
+            <wp:extent cx="5715000" cy="3171825"/>
+            <wp:docPr id="12" name="Picture 12" descr="Generated"/>
+            <a:graphic xmlns:a="http://schemas.openxmlformats.org/drawingml/2006/main">
+              <a:graphicData uri="http://schemas.openxmlformats.org/drawingml/2006/picture">
+                <pic:pic xmlns:pic="http://schemas.openxmlformats.org/drawingml/2006/picture">
+                  <pic:nvPicPr>
+                    <pic:cNvPr id="12" name="Generated"/>
+                    <pic:cNvPicPr/>
+                  </pic:nvPicPr>
+                  <pic:blipFill>
+                    <a:blip xmlns:r="http://schemas.openxmlformats.org/officeDocument/2006/relationships" r:embed="rId12"/>
+                    <a:stretch>
+                      <a:fillRect/>
+                    </a:stretch>
+                  </pic:blipFill>
+                  <pic:spPr>
+                    <a:xfrm>
+                      <a:off x="0" y="0"/>
+                      <a:ext cx="5715000" cy="3171825"/>
+                    </a:xfrm>
+                    <a:prstGeom prst="rect">
+                      <a:avLst/>
+                    </a:prstGeom>
+                  </pic:spPr>
+                </pic:pic>
+              </a:graphicData>
+            </a:graphic>
+          </wp:inline>
+        </w:drawing>
+      </w:r>
+    </w:p>
+    <w:tbl>
+      <w:tblPr>
+        <w:tblW w:w="0" w:type="auto"/>
+        <w:tblBorders>
+          <w:top w:val="single"/>
+          <w:left w:val="single"/>
+          <w:bottom w:val="single"/>
+          <w:right w:val="single"/>
+          <w:insideH w:val="single"/>
+          <w:insideV w:val="single"/>
+        </w:tblBorders>
+      </w:tblPr>
+      <w:tr>
+        <w:tc>
+          <w:tcPr>
+            <w:shd w:color="auto" w:val="clear" w:fill="AAAAFF"/>
+          </w:tcPr>
+          <w:p>
+            <w:r>
+              <w:t>Destination Field</w:t>
+            </w:r>
+          </w:p>
+        </w:tc>
+        <w:tc>
+          <w:tcPr>
+            <w:shd w:color="auto" w:val="clear" w:fill="AAAAFF"/>
+          </w:tcPr>
+          <w:p>
+            <w:r>
+              <w:t>Source Field</w:t>
+            </w:r>
+          </w:p>
+        </w:tc>
+        <w:tc>
+          <w:tcPr>
+            <w:shd w:color="auto" w:val="clear" w:fill="AAAAFF"/>
+          </w:tcPr>
+          <w:p>
+            <w:r>
+              <w:t>Logic</w:t>
+            </w:r>
+          </w:p>
+        </w:tc>
+        <w:tc>
+          <w:tcPr>
+            <w:shd w:color="auto" w:val="clear" w:fill="AAAAFF"/>
+          </w:tcPr>
+          <w:p>
+            <w:r>
+              <w:t>Comment</w:t>
+            </w:r>
+          </w:p>
+        </w:tc>
+      </w:tr>
+      <w:tr>
+        <w:tc>
+          <w:p>
+            <w:r>
+              <w:t>procedure_occurrence_id</w:t>
+            </w:r>
+          </w:p>
+        </w:tc>
+        <w:tc>
+          <w:p/>
+        </w:tc>
+        <w:tc>
+          <w:p/>
+        </w:tc>
+        <w:tc>
+          <w:p>
+            <w:r>
+              <w:t>AUTOGENERATE</w:t>
+            </w:r>
+          </w:p>
+        </w:tc>
+      </w:tr>
+      <w:tr>
+        <w:tc>
+          <w:p>
+            <w:r>
+              <w:t>person_id</w:t>
+            </w:r>
+          </w:p>
+        </w:tc>
+        <w:tc>
+          <w:p>
+            <w:r>
+              <w:t>patient</w:t>
+            </w:r>
+          </w:p>
+        </w:tc>
+        <w:tc>
+          <w:p>
+            <w:r>
+              <w:t>Map by mapping person.person_source_value to patient.</w:t>
+            </w:r>
+          </w:p>
+          <w:p>
+            <w:r>
+              <w:t>Find person.person_id by mapping encouters.patient to person.person_source_value.</w:t>
+            </w:r>
+          </w:p>
+        </w:tc>
+        <w:tc>
+          <w:p/>
+        </w:tc>
+      </w:tr>
+      <w:tr>
+        <w:tc>
+          <w:p>
+            <w:r>
+              <w:t>procedure_concept_id</w:t>
+            </w:r>
+          </w:p>
+        </w:tc>
+        <w:tc>
+          <w:p>
+            <w:r>
+              <w:t>code</w:t>
+            </w:r>
+          </w:p>
+        </w:tc>
+        <w:tc>
+          <w:p>
+            <w:r>
+              <w:t>Use code to lookup target_concept_id in CTE_TARGET_VOCAB_MAP:</w:t>
+            </w:r>
+          </w:p>
+          <w:p>
+            <w:r>
+              <w:t/>
+            </w:r>
+          </w:p>
+          <w:p>
+            <w:r>
+              <w:t>select ctvm.target_concept_id</w:t>
+            </w:r>
+          </w:p>
+          <w:p>
+            <w:r>
+              <w:t xml:space="preserve">  from procedures pr</w:t>
+            </w:r>
+          </w:p>
+          <w:p>
+            <w:r>
+              <w:t xml:space="preserve">   join cte_target_vocab_map ctvm</w:t>
+            </w:r>
+          </w:p>
+          <w:p>
+            <w:r>
+              <w:t xml:space="preserve">     on ctvm.source_code              = pr.code</w:t>
+            </w:r>
+          </w:p>
+          <w:p>
+            <w:r>
+              <w:t xml:space="preserve">   and ctvm.target_domain_id       = 'Procedure'</w:t>
+            </w:r>
+          </w:p>
+          <w:p>
+            <w:r>
+              <w:t xml:space="preserve">   and ctvm.target_vocabulary_id = 'SNOMED'</w:t>
+            </w:r>
+          </w:p>
+        </w:tc>
+        <w:tc>
+          <w:p/>
+        </w:tc>
+      </w:tr>
+      <w:tr>
+        <w:tc>
+          <w:p>
+            <w:r>
+              <w:t>procedure_date</w:t>
+            </w:r>
+          </w:p>
+        </w:tc>
+        <w:tc>
+          <w:p>
+            <w:r>
+              <w:t>date</w:t>
+            </w:r>
+          </w:p>
+        </w:tc>
+        <w:tc>
+          <w:p/>
+        </w:tc>
+        <w:tc>
+          <w:p/>
+        </w:tc>
+      </w:tr>
+      <w:tr>
+        <w:tc>
+          <w:p>
+            <w:r>
+              <w:t>procedure_datetime</w:t>
+            </w:r>
+          </w:p>
+        </w:tc>
+        <w:tc>
+          <w:p>
+            <w:r>
+              <w:t>date</w:t>
+            </w:r>
+          </w:p>
+        </w:tc>
+        <w:tc>
+          <w:p/>
+        </w:tc>
+        <w:tc>
+          <w:p/>
+        </w:tc>
+      </w:tr>
+      <w:tr>
+        <w:tc>
+          <w:p>
+            <w:r>
+              <w:t>procedure_type_concept_id</w:t>
+            </w:r>
+          </w:p>
+        </w:tc>
+        <w:tc>
+          <w:p/>
+        </w:tc>
+        <w:tc>
+          <w:p/>
+        </w:tc>
+        <w:tc>
+          <w:p>
+            <w:r>
+              <w:t>concept_id: 38000275</w:t>
+            </w:r>
+          </w:p>
+        </w:tc>
+      </w:tr>
+      <w:tr>
+        <w:tc>
+          <w:p>
+            <w:r>
+              <w:t>modifier_concept_id</w:t>
+            </w:r>
+          </w:p>
+        </w:tc>
+        <w:tc>
+          <w:p/>
+        </w:tc>
+        <w:tc>
+          <w:p/>
+        </w:tc>
+        <w:tc>
+          <w:p>
+            <w:r>
+              <w:t>0</w:t>
+            </w:r>
+          </w:p>
+        </w:tc>
+      </w:tr>
+      <w:tr>
+        <w:tc>
+          <w:p>
+            <w:r>
+              <w:t>quantity</w:t>
+            </w:r>
+          </w:p>
+        </w:tc>
+        <w:tc>
+          <w:p/>
+        </w:tc>
+        <w:tc>
+          <w:p/>
+        </w:tc>
+        <w:tc>
+          <w:p>
+            <w:r>
+              <w:t>NULL</w:t>
+            </w:r>
+          </w:p>
+        </w:tc>
+      </w:tr>
+      <w:tr>
+        <w:tc>
+          <w:p>
+            <w:r>
+              <w:t>provider_id</w:t>
+            </w:r>
+          </w:p>
+        </w:tc>
+        <w:tc>
+          <w:p/>
+        </w:tc>
+        <w:tc>
+          <w:p/>
+        </w:tc>
+        <w:tc>
+          <w:p>
+            <w:r>
+              <w:t>NULL</w:t>
+            </w:r>
+          </w:p>
+        </w:tc>
+      </w:tr>
+      <w:tr>
+        <w:tc>
+          <w:p>
+            <w:r>
+              <w:t>visit_occurrence_id</w:t>
+            </w:r>
+          </w:p>
+        </w:tc>
+        <w:tc>
+          <w:p>
+            <w:r>
+              <w:t>encounter</w:t>
+            </w:r>
+          </w:p>
+        </w:tc>
+        <w:tc>
+          <w:p>
+            <w:r>
+              <w:t>Lookup visit_occurrence_id using encounter, joining to temp table defined in AllVisitTable.sql.</w:t>
+            </w:r>
+          </w:p>
+        </w:tc>
+        <w:tc>
+          <w:p/>
+        </w:tc>
+      </w:tr>
+      <w:tr>
+        <w:tc>
+          <w:p>
+            <w:r>
+              <w:t>visit_detail_id</w:t>
+            </w:r>
+          </w:p>
+        </w:tc>
+        <w:tc>
+          <w:p/>
+        </w:tc>
+        <w:tc>
+          <w:p/>
+        </w:tc>
+        <w:tc>
+          <w:p>
+            <w:r>
+              <w:t>0</w:t>
+            </w:r>
+          </w:p>
+        </w:tc>
+      </w:tr>
+      <w:tr>
+        <w:tc>
+          <w:p>
+            <w:r>
+              <w:t>procedure_source_value</w:t>
+            </w:r>
+          </w:p>
+        </w:tc>
+        <w:tc>
+          <w:p>
+            <w:r>
+              <w:t>code</w:t>
+            </w:r>
+          </w:p>
+        </w:tc>
+        <w:tc>
+          <w:p/>
+        </w:tc>
+        <w:tc>
+          <w:p/>
+        </w:tc>
+      </w:tr>
+      <w:tr>
+        <w:tc>
+          <w:p>
+            <w:r>
+              <w:t>procedure_source_concept_id</w:t>
+            </w:r>
+          </w:p>
+        </w:tc>
+        <w:tc>
+          <w:p>
+            <w:r>
+              <w:t>code</w:t>
+            </w:r>
+          </w:p>
+        </w:tc>
+        <w:tc>
+          <w:p>
+            <w:r>
+              <w:t>Use code to lookup source_concept_id in CTE_SOURCE_VOCAB_MAP:</w:t>
+            </w:r>
+          </w:p>
+          <w:p>
+            <w:r>
+              <w:t/>
+            </w:r>
+          </w:p>
+          <w:p>
+            <w:r>
+              <w:t xml:space="preserve"> select csvm.source_concept_id</w:t>
+            </w:r>
+          </w:p>
+          <w:p>
+            <w:r>
+              <w:t xml:space="preserve">   from cte_source_vocab_map csvm</w:t>
+            </w:r>
+          </w:p>
+          <w:p>
+            <w:r>
+              <w:t xml:space="preserve">    join procedures pr</w:t>
+            </w:r>
+          </w:p>
+          <w:p>
+            <w:r>
+              <w:t xml:space="preserve">      on csvm.source_code                 = pr.code</w:t>
+            </w:r>
+          </w:p>
+          <w:p>
+            <w:r>
+              <w:t xml:space="preserve">    and csvm.source_vocabulary_id  = 'SNOMED'</w:t>
+            </w:r>
+          </w:p>
+        </w:tc>
+        <w:tc>
+          <w:p/>
+        </w:tc>
+      </w:tr>
+      <w:tr>
+        <w:tc>
+          <w:p>
+            <w:r>
+              <w:t>modifier_source_value</w:t>
+            </w:r>
+          </w:p>
+        </w:tc>
+        <w:tc>
+          <w:p/>
+        </w:tc>
+        <w:tc>
+          <w:p/>
+        </w:tc>
+        <w:tc>
+          <w:p>
+            <w:r>
+              <w:t>NULL</w:t>
+            </w:r>
+          </w:p>
+        </w:tc>
+      </w:tr>
+    </w:tbl>
     <w:p>
       <w:r>
         <w:rPr>
@@ -1082,6 +7907,646 @@
         <w:t>Table name: visit_occurrence</w:t>
       </w:r>
     </w:p>
+    <w:p>
+      <w:r>
+        <w:rPr>
+          <w:sz w:val="28"/>
+        </w:rPr>
+        <w:t>Reading from encounters.csv</w:t>
+      </w:r>
+    </w:p>
+    <w:p>
+      <w:r>
+        <w:t>Use logic found here:</w:t>
+      </w:r>
+    </w:p>
+    <w:p>
+      <w:r>
+        <w:t>https://github.com/OHDSI/ETL-Synthea/blob/master/ETL/SQL/AllVisitTable.sql</w:t>
+      </w:r>
+    </w:p>
+    <w:p>
+      <w:r>
+        <w:t/>
+      </w:r>
+    </w:p>
+    <w:p>
+      <w:r>
+        <w:t/>
+      </w:r>
+    </w:p>
+    <w:p>
+      <w:r>
+        <w:t>PART 1 - Generate visits by:</w:t>
+      </w:r>
+    </w:p>
+    <w:p>
+      <w:r>
+        <w:t>-For claim type = ‘Inpatient’ (IP):</w:t>
+      </w:r>
+    </w:p>
+    <w:p>
+      <w:r>
+        <w:t>---Sort data in ascending order by PERSON_ID, VISIT_START_DATE, VISIT_END_DATE.</w:t>
+      </w:r>
+    </w:p>
+    <w:p>
+      <w:r>
+        <w:t>---Then by PERSON_ID, collapse lines of claim as long as the time between the VISIT_END_DATE of one line and the VISIT_START_DATE of the next is &lt;=1.</w:t>
+      </w:r>
+    </w:p>
+    <w:p>
+      <w:r>
+        <w:t xml:space="preserve">---Then each consolidated inpatient claim is considered as one inpatient visit, set </w:t>
+      </w:r>
+    </w:p>
+    <w:p>
+      <w:r>
+        <w:t>------MIN(VISIT_START_DATE) as VISIT_START_DATE</w:t>
+      </w:r>
+    </w:p>
+    <w:p>
+      <w:r>
+        <w:t>------MAX(VISIT_END_DATE) as VISIT_END_DATE</w:t>
+      </w:r>
+    </w:p>
+    <w:p>
+      <w:r>
+        <w:t>------‘IP’ as PLACE_OF_SERVICE_SOURCE_VALUE</w:t>
+      </w:r>
+    </w:p>
+    <w:p>
+      <w:r>
+        <w:t>---See if any ‘outpatient’ (OP) or ‘emergency’ (ER) or 'urgent' (ER) records occur during an ‘inpatient’ visit.  These should be consolidated into that ‘inpatient’ visit, unless it is an ‘emergency’ or 'urgent' visit that starts and ends on the first day of the ‘inpatient’ visit.  Types of outpatient (OP) visits not collapsed: [1] if an OP starts before an IP but ends during an IP or [2] if an OP starts before and ends after an IP visit.  If an OP is collapsed into an IP and its VISIT_END_DATE is greater than the IP's VISIT_END_DATE it does not change the IP VISIT_END_DATE.</w:t>
+      </w:r>
+    </w:p>
+    <w:p>
+      <w:r>
+        <w:t/>
+      </w:r>
+    </w:p>
+    <w:p>
+      <w:r>
+        <w:t>-For claim type in ('emergency','urgent') (ER)</w:t>
+      </w:r>
+    </w:p>
+    <w:p>
+      <w:r>
+        <w:t>---Sort data in ascending order by PERSON_ID, VISIT_START_DATE, VISIT_END_DATE.</w:t>
+      </w:r>
+    </w:p>
+    <w:p>
+      <w:r>
+        <w:t>---Then by PERSON_ID, collapse all (ER) claims that start on the same day as one ER visit, then take VISIT_START_DATE as VISIT_START_DATE, MAX (VISIT_END_DATE) as VISIT_END_DATE, and ‘ER’ as PLACE_OF_SERVICE_SOURCE_VALUE.</w:t>
+      </w:r>
+    </w:p>
+    <w:p>
+      <w:r>
+        <w:t/>
+      </w:r>
+    </w:p>
+    <w:p>
+      <w:r>
+        <w:t>-For claim type in ('ambulatory', 'wellness', 'outpatient') (OP)</w:t>
+      </w:r>
+    </w:p>
+    <w:p>
+      <w:r>
+        <w:t>---Sort data in ascending order by PERSON_ID, VISIT_START_DATE, VISIT_END_DATE.</w:t>
+      </w:r>
+    </w:p>
+    <w:p>
+      <w:r>
+        <w:t>---Then by PERSON_ID take VISIT_START_DATE as VISIT_START_DATE, MAX (VISIT_END_DATE) as VISIT_END_DATE, and ‘OP’ as PLACE_OF_SERVICE_SOURCE_VALUE.</w:t>
+      </w:r>
+    </w:p>
+    <w:p>
+      <w:r>
+        <w:drawing>
+          <wp:inline distT="0" distB="0" distL="0" distR="0">
+            <wp:extent cx="5715000" cy="3171825"/>
+            <wp:docPr id="13" name="Picture 13" descr="Generated"/>
+            <a:graphic xmlns:a="http://schemas.openxmlformats.org/drawingml/2006/main">
+              <a:graphicData uri="http://schemas.openxmlformats.org/drawingml/2006/picture">
+                <pic:pic xmlns:pic="http://schemas.openxmlformats.org/drawingml/2006/picture">
+                  <pic:nvPicPr>
+                    <pic:cNvPr id="13" name="Generated"/>
+                    <pic:cNvPicPr/>
+                  </pic:nvPicPr>
+                  <pic:blipFill>
+                    <a:blip xmlns:r="http://schemas.openxmlformats.org/officeDocument/2006/relationships" r:embed="rId13"/>
+                    <a:stretch>
+                      <a:fillRect/>
+                    </a:stretch>
+                  </pic:blipFill>
+                  <pic:spPr>
+                    <a:xfrm>
+                      <a:off x="0" y="0"/>
+                      <a:ext cx="5715000" cy="3171825"/>
+                    </a:xfrm>
+                    <a:prstGeom prst="rect">
+                      <a:avLst/>
+                    </a:prstGeom>
+                  </pic:spPr>
+                </pic:pic>
+              </a:graphicData>
+            </a:graphic>
+          </wp:inline>
+        </w:drawing>
+      </w:r>
+    </w:p>
+    <w:tbl>
+      <w:tblPr>
+        <w:tblW w:w="0" w:type="auto"/>
+        <w:tblBorders>
+          <w:top w:val="single"/>
+          <w:left w:val="single"/>
+          <w:bottom w:val="single"/>
+          <w:right w:val="single"/>
+          <w:insideH w:val="single"/>
+          <w:insideV w:val="single"/>
+        </w:tblBorders>
+      </w:tblPr>
+      <w:tr>
+        <w:tc>
+          <w:tcPr>
+            <w:shd w:color="auto" w:val="clear" w:fill="AAAAFF"/>
+          </w:tcPr>
+          <w:p>
+            <w:r>
+              <w:t>Destination Field</w:t>
+            </w:r>
+          </w:p>
+        </w:tc>
+        <w:tc>
+          <w:tcPr>
+            <w:shd w:color="auto" w:val="clear" w:fill="AAAAFF"/>
+          </w:tcPr>
+          <w:p>
+            <w:r>
+              <w:t>Source Field</w:t>
+            </w:r>
+          </w:p>
+        </w:tc>
+        <w:tc>
+          <w:tcPr>
+            <w:shd w:color="auto" w:val="clear" w:fill="AAAAFF"/>
+          </w:tcPr>
+          <w:p>
+            <w:r>
+              <w:t>Logic</w:t>
+            </w:r>
+          </w:p>
+        </w:tc>
+        <w:tc>
+          <w:tcPr>
+            <w:shd w:color="auto" w:val="clear" w:fill="AAAAFF"/>
+          </w:tcPr>
+          <w:p>
+            <w:r>
+              <w:t>Comment</w:t>
+            </w:r>
+          </w:p>
+        </w:tc>
+      </w:tr>
+      <w:tr>
+        <w:tc>
+          <w:p>
+            <w:r>
+              <w:t>visit_occurrence_id</w:t>
+            </w:r>
+          </w:p>
+        </w:tc>
+        <w:tc>
+          <w:p/>
+        </w:tc>
+        <w:tc>
+          <w:p/>
+        </w:tc>
+        <w:tc>
+          <w:p>
+            <w:r>
+              <w:t>Autogenerate</w:t>
+            </w:r>
+          </w:p>
+        </w:tc>
+      </w:tr>
+      <w:tr>
+        <w:tc>
+          <w:p>
+            <w:r>
+              <w:t>person_id</w:t>
+            </w:r>
+          </w:p>
+        </w:tc>
+        <w:tc>
+          <w:p>
+            <w:r>
+              <w:t>patient</w:t>
+            </w:r>
+          </w:p>
+        </w:tc>
+        <w:tc>
+          <w:p>
+            <w:r>
+              <w:t>Map by mapping person.person_source_value to patient.</w:t>
+            </w:r>
+          </w:p>
+          <w:p>
+            <w:r>
+              <w:t>Find person.person_id by mapping encouters.patient to person.person_source_value.</w:t>
+            </w:r>
+          </w:p>
+        </w:tc>
+        <w:tc>
+          <w:p/>
+        </w:tc>
+      </w:tr>
+      <w:tr>
+        <w:tc>
+          <w:p>
+            <w:r>
+              <w:t>visit_concept_id</w:t>
+            </w:r>
+          </w:p>
+        </w:tc>
+        <w:tc>
+          <w:p>
+            <w:r>
+              <w:t>encounterclass</w:t>
+            </w:r>
+          </w:p>
+        </w:tc>
+        <w:tc>
+          <w:p>
+            <w:r>
+              <w:t xml:space="preserve">case </w:t>
+            </w:r>
+          </w:p>
+          <w:p>
+            <w:r>
+              <w:t>when lower(encouterclass) = 'ambulatory' then 9202</w:t>
+            </w:r>
+          </w:p>
+          <w:p>
+            <w:r>
+              <w:t>when lower(encouterclass) = 'emergency' then 9203</w:t>
+            </w:r>
+          </w:p>
+          <w:p>
+            <w:r>
+              <w:t>when lower(encouterclass) = 'inpatient'     then 9201</w:t>
+            </w:r>
+          </w:p>
+          <w:p>
+            <w:r>
+              <w:t>when lower(encouterclass) = 'wellness'     then 9202</w:t>
+            </w:r>
+          </w:p>
+          <w:p>
+            <w:r>
+              <w:t xml:space="preserve">when lower(encouterclass) = 'urgentcare'  then 9203 </w:t>
+            </w:r>
+          </w:p>
+          <w:p>
+            <w:r>
+              <w:t>when lower(encouterclass) = 'outpatient'   then 9202</w:t>
+            </w:r>
+          </w:p>
+          <w:p>
+            <w:r>
+              <w:t>else 0</w:t>
+            </w:r>
+          </w:p>
+          <w:p>
+            <w:r>
+              <w:t>end</w:t>
+            </w:r>
+          </w:p>
+        </w:tc>
+        <w:tc>
+          <w:p/>
+        </w:tc>
+      </w:tr>
+      <w:tr>
+        <w:tc>
+          <w:p>
+            <w:r>
+              <w:t>visit_start_date</w:t>
+            </w:r>
+          </w:p>
+        </w:tc>
+        <w:tc>
+          <w:p>
+            <w:r>
+              <w:t>start</w:t>
+            </w:r>
+          </w:p>
+        </w:tc>
+        <w:tc>
+          <w:p/>
+        </w:tc>
+        <w:tc>
+          <w:p/>
+        </w:tc>
+      </w:tr>
+      <w:tr>
+        <w:tc>
+          <w:p>
+            <w:r>
+              <w:t>visit_start_datetime</w:t>
+            </w:r>
+          </w:p>
+        </w:tc>
+        <w:tc>
+          <w:p>
+            <w:r>
+              <w:t>start</w:t>
+            </w:r>
+          </w:p>
+        </w:tc>
+        <w:tc>
+          <w:p/>
+        </w:tc>
+        <w:tc>
+          <w:p/>
+        </w:tc>
+      </w:tr>
+      <w:tr>
+        <w:tc>
+          <w:p>
+            <w:r>
+              <w:t>visit_end_date</w:t>
+            </w:r>
+          </w:p>
+        </w:tc>
+        <w:tc>
+          <w:p>
+            <w:r>
+              <w:t>stop</w:t>
+            </w:r>
+          </w:p>
+        </w:tc>
+        <w:tc>
+          <w:p/>
+        </w:tc>
+        <w:tc>
+          <w:p/>
+        </w:tc>
+      </w:tr>
+      <w:tr>
+        <w:tc>
+          <w:p>
+            <w:r>
+              <w:t>visit_end_datetime</w:t>
+            </w:r>
+          </w:p>
+        </w:tc>
+        <w:tc>
+          <w:p>
+            <w:r>
+              <w:t>stop</w:t>
+            </w:r>
+          </w:p>
+        </w:tc>
+        <w:tc>
+          <w:p/>
+        </w:tc>
+        <w:tc>
+          <w:p/>
+        </w:tc>
+      </w:tr>
+      <w:tr>
+        <w:tc>
+          <w:p>
+            <w:r>
+              <w:t>visit_type_concept_id</w:t>
+            </w:r>
+          </w:p>
+        </w:tc>
+        <w:tc>
+          <w:p/>
+        </w:tc>
+        <w:tc>
+          <w:p/>
+        </w:tc>
+        <w:tc>
+          <w:p>
+            <w:r>
+              <w:t>44818517</w:t>
+            </w:r>
+          </w:p>
+        </w:tc>
+      </w:tr>
+      <w:tr>
+        <w:tc>
+          <w:p>
+            <w:r>
+              <w:t>provider_id</w:t>
+            </w:r>
+          </w:p>
+        </w:tc>
+        <w:tc>
+          <w:p/>
+        </w:tc>
+        <w:tc>
+          <w:p/>
+        </w:tc>
+        <w:tc>
+          <w:p>
+            <w:r>
+              <w:t>NULL</w:t>
+            </w:r>
+          </w:p>
+        </w:tc>
+      </w:tr>
+      <w:tr>
+        <w:tc>
+          <w:p>
+            <w:r>
+              <w:t>care_site_id</w:t>
+            </w:r>
+          </w:p>
+        </w:tc>
+        <w:tc>
+          <w:p/>
+        </w:tc>
+        <w:tc>
+          <w:p/>
+        </w:tc>
+        <w:tc>
+          <w:p>
+            <w:r>
+              <w:t>NULL</w:t>
+            </w:r>
+          </w:p>
+        </w:tc>
+      </w:tr>
+      <w:tr>
+        <w:tc>
+          <w:p>
+            <w:r>
+              <w:t>visit_source_value</w:t>
+            </w:r>
+          </w:p>
+        </w:tc>
+        <w:tc>
+          <w:p>
+            <w:r>
+              <w:t>encounterclass</w:t>
+            </w:r>
+          </w:p>
+        </w:tc>
+        <w:tc>
+          <w:p/>
+        </w:tc>
+        <w:tc>
+          <w:p/>
+        </w:tc>
+      </w:tr>
+      <w:tr>
+        <w:tc>
+          <w:p>
+            <w:r>
+              <w:t>visit_source_concept_id</w:t>
+            </w:r>
+          </w:p>
+        </w:tc>
+        <w:tc>
+          <w:p/>
+        </w:tc>
+        <w:tc>
+          <w:p/>
+        </w:tc>
+        <w:tc>
+          <w:p>
+            <w:r>
+              <w:t>0</w:t>
+            </w:r>
+          </w:p>
+        </w:tc>
+      </w:tr>
+      <w:tr>
+        <w:tc>
+          <w:p>
+            <w:r>
+              <w:t>admitting_source_concept_id</w:t>
+            </w:r>
+          </w:p>
+        </w:tc>
+        <w:tc>
+          <w:p/>
+        </w:tc>
+        <w:tc>
+          <w:p/>
+        </w:tc>
+        <w:tc>
+          <w:p>
+            <w:r>
+              <w:t>0</w:t>
+            </w:r>
+          </w:p>
+        </w:tc>
+      </w:tr>
+      <w:tr>
+        <w:tc>
+          <w:p>
+            <w:r>
+              <w:t>admitting_source_value</w:t>
+            </w:r>
+          </w:p>
+        </w:tc>
+        <w:tc>
+          <w:p/>
+        </w:tc>
+        <w:tc>
+          <w:p/>
+        </w:tc>
+        <w:tc>
+          <w:p>
+            <w:r>
+              <w:t>NULL</w:t>
+            </w:r>
+          </w:p>
+        </w:tc>
+      </w:tr>
+      <w:tr>
+        <w:tc>
+          <w:p>
+            <w:r>
+              <w:t>discharge_to_concept_id</w:t>
+            </w:r>
+          </w:p>
+        </w:tc>
+        <w:tc>
+          <w:p/>
+        </w:tc>
+        <w:tc>
+          <w:p/>
+        </w:tc>
+        <w:tc>
+          <w:p>
+            <w:r>
+              <w:t>0</w:t>
+            </w:r>
+          </w:p>
+        </w:tc>
+      </w:tr>
+      <w:tr>
+        <w:tc>
+          <w:p>
+            <w:r>
+              <w:t>discharge_to_source_value</w:t>
+            </w:r>
+          </w:p>
+        </w:tc>
+        <w:tc>
+          <w:p/>
+        </w:tc>
+        <w:tc>
+          <w:p/>
+        </w:tc>
+        <w:tc>
+          <w:p>
+            <w:r>
+              <w:t>NULL</w:t>
+            </w:r>
+          </w:p>
+        </w:tc>
+      </w:tr>
+      <w:tr>
+        <w:tc>
+          <w:p>
+            <w:r>
+              <w:t>preceding_visit_occurrence_id</w:t>
+            </w:r>
+          </w:p>
+        </w:tc>
+        <w:tc>
+          <w:p/>
+        </w:tc>
+        <w:tc>
+          <w:p/>
+        </w:tc>
+        <w:tc>
+          <w:p>
+            <w:r>
+              <w:t>For a given person, find the previous visit:</w:t>
+            </w:r>
+          </w:p>
+          <w:p>
+            <w:r>
+              <w:t xml:space="preserve">  lag(visit_occurrence_id) </w:t>
+            </w:r>
+          </w:p>
+          <w:p>
+            <w:r>
+              <w:t xml:space="preserve">    over(partition by person_id order by visit_start_date)</w:t>
+            </w:r>
+          </w:p>
+        </w:tc>
+      </w:tr>
+    </w:tbl>
     <w:p>
       <w:r>
         <w:rPr>
@@ -2141,7 +9606,51 @@
           </w:p>
         </w:tc>
         <w:tc>
-          <w:p/>
+          <w:p>
+            <w:r>
+              <w:t xml:space="preserve">case </w:t>
+            </w:r>
+          </w:p>
+          <w:p>
+            <w:r>
+              <w:t>when lower(encouterclass) = 'ambulatory' then 9202</w:t>
+            </w:r>
+          </w:p>
+          <w:p>
+            <w:r>
+              <w:t>when lower(encouterclass) = 'emergency' then 9203</w:t>
+            </w:r>
+          </w:p>
+          <w:p>
+            <w:r>
+              <w:t>when lower(encouterclass) = 'inpatient'     then 9201</w:t>
+            </w:r>
+          </w:p>
+          <w:p>
+            <w:r>
+              <w:t>when lower(encouterclass) = 'wellness'     then 9202</w:t>
+            </w:r>
+          </w:p>
+          <w:p>
+            <w:r>
+              <w:t xml:space="preserve">when lower(encouterclass) = 'urgentcare'  then 9203 </w:t>
+            </w:r>
+          </w:p>
+          <w:p>
+            <w:r>
+              <w:t>when lower(encouterclass) = 'outpatient'   then 9202</w:t>
+            </w:r>
+          </w:p>
+          <w:p>
+            <w:r>
+              <w:t>else 0</w:t>
+            </w:r>
+          </w:p>
+          <w:p>
+            <w:r>
+              <w:t>end</w:t>
+            </w:r>
+          </w:p>
         </w:tc>
       </w:tr>
       <w:tr>
